--- a/documents/contributions/Domain_model_v01.docx
+++ b/documents/contributions/Domain_model_v01.docx
@@ -120,25 +120,7 @@
             <w:sz w:val="36"/>
             <w:szCs w:val="36"/>
           </w:rPr>
-          <w:t>Σ</w:t>
-        </w:r>
-        <w:r>
-          <w:rPr>
-            <w:rStyle w:val="Hyperlink"/>
-            <w:rFonts w:ascii="Century Gothic" w:hAnsi="Century Gothic"/>
-            <w:sz w:val="36"/>
-            <w:szCs w:val="36"/>
-          </w:rPr>
-          <w:t>ύ</w:t>
-        </w:r>
-        <w:r>
-          <w:rPr>
-            <w:rStyle w:val="Hyperlink"/>
-            <w:rFonts w:ascii="Century Gothic" w:hAnsi="Century Gothic"/>
-            <w:sz w:val="36"/>
-            <w:szCs w:val="36"/>
-          </w:rPr>
-          <w:t>νθεση</w:t>
+          <w:t>Σύνθεση</w:t>
         </w:r>
         <w:r>
           <w:rPr>
@@ -156,25 +138,7 @@
             <w:sz w:val="36"/>
             <w:szCs w:val="36"/>
           </w:rPr>
-          <w:t>Ομά</w:t>
-        </w:r>
-        <w:r>
-          <w:rPr>
-            <w:rStyle w:val="Hyperlink"/>
-            <w:rFonts w:ascii="Century Gothic" w:hAnsi="Century Gothic"/>
-            <w:sz w:val="36"/>
-            <w:szCs w:val="36"/>
-          </w:rPr>
-          <w:t>δ</w:t>
-        </w:r>
-        <w:r>
-          <w:rPr>
-            <w:rStyle w:val="Hyperlink"/>
-            <w:rFonts w:ascii="Century Gothic" w:hAnsi="Century Gothic"/>
-            <w:sz w:val="36"/>
-            <w:szCs w:val="36"/>
-          </w:rPr>
-          <w:t>ας</w:t>
+          <w:t>Ομάδας</w:t>
         </w:r>
         <w:r>
           <w:rPr>
@@ -204,43 +168,7 @@
             <w:sz w:val="36"/>
             <w:szCs w:val="36"/>
           </w:rPr>
-          <w:t>Το Μοντ</w:t>
-        </w:r>
-        <w:r>
-          <w:rPr>
-            <w:rStyle w:val="Hyperlink"/>
-            <w:rFonts w:ascii="Century Gothic" w:hAnsi="Century Gothic"/>
-            <w:sz w:val="36"/>
-            <w:szCs w:val="36"/>
-          </w:rPr>
-          <w:t>έ</w:t>
-        </w:r>
-        <w:r>
-          <w:rPr>
-            <w:rStyle w:val="Hyperlink"/>
-            <w:rFonts w:ascii="Century Gothic" w:hAnsi="Century Gothic"/>
-            <w:sz w:val="36"/>
-            <w:szCs w:val="36"/>
-          </w:rPr>
-          <w:t>λο …………………………………</w:t>
-        </w:r>
-        <w:r>
-          <w:rPr>
-            <w:rStyle w:val="Hyperlink"/>
-            <w:rFonts w:ascii="Century Gothic" w:hAnsi="Century Gothic"/>
-            <w:sz w:val="36"/>
-            <w:szCs w:val="36"/>
-          </w:rPr>
-          <w:t>…</w:t>
-        </w:r>
-        <w:r>
-          <w:rPr>
-            <w:rStyle w:val="Hyperlink"/>
-            <w:rFonts w:ascii="Century Gothic" w:hAnsi="Century Gothic"/>
-            <w:sz w:val="36"/>
-            <w:szCs w:val="36"/>
-          </w:rPr>
-          <w:t>….4</w:t>
+          <w:t>Το Μοντέλο ……………………………………….4</w:t>
         </w:r>
       </w:hyperlink>
     </w:p>
@@ -414,7 +342,6 @@
         </w:rPr>
       </w:pPr>
       <w:bookmarkStart w:id="0" w:name="ΣύνθεσηΟμάδας"/>
-      <w:bookmarkStart w:id="1" w:name="_Hlk130040473"/>
       <w:bookmarkEnd w:id="0"/>
       <w:r>
         <w:rPr>
@@ -425,30 +352,9 @@
           <w:szCs w:val="36"/>
         </w:rPr>
         <w:lastRenderedPageBreak/>
-        <w:t>Σύνθεση</w:t>
-      </w:r>
-      <w:r>
-        <w:rPr>
-          <w:rFonts w:ascii="Century Gothic" w:hAnsi="Century Gothic"/>
-          <w:b/>
-          <w:bCs/>
-          <w:sz w:val="36"/>
-          <w:szCs w:val="36"/>
-        </w:rPr>
-        <w:t xml:space="preserve"> </w:t>
-      </w:r>
-      <w:r>
-        <w:rPr>
-          <w:rFonts w:ascii="Century Gothic" w:hAnsi="Century Gothic"/>
-          <w:b/>
-          <w:bCs/>
-          <w:sz w:val="36"/>
-          <w:szCs w:val="36"/>
-        </w:rPr>
-        <w:t>Ομάδας</w:t>
-      </w:r>
-    </w:p>
-    <w:bookmarkEnd w:id="1"/>
+        <w:t>Σύνθεση Ομάδας</w:t>
+      </w:r>
+    </w:p>
     <w:p>
       <w:pPr>
         <w:rPr>
@@ -463,7 +369,23 @@
           <w:sz w:val="28"/>
           <w:szCs w:val="28"/>
         </w:rPr>
-        <w:t>Η ομάδα μας αποτελείται από τρία (3) μέλη. Παρακάτω, παρατίθενται τα μέλη της ομάδας, καθώς και τα προσωπικά τους στοιχεία.</w:t>
+        <w:t>Η ομάδα μας αποτελείται από τέσσερα (</w:t>
+      </w:r>
+      <w:r>
+        <w:rPr>
+          <w:rFonts w:ascii="Century Gothic" w:hAnsi="Century Gothic" w:cs="Times New Roman"/>
+          <w:sz w:val="28"/>
+          <w:szCs w:val="28"/>
+        </w:rPr>
+        <w:t>4</w:t>
+      </w:r>
+      <w:r>
+        <w:rPr>
+          <w:rFonts w:ascii="Century Gothic" w:hAnsi="Century Gothic" w:cs="Times New Roman"/>
+          <w:sz w:val="28"/>
+          <w:szCs w:val="28"/>
+        </w:rPr>
+        <w:t>) μέλη. Παρακάτω, παρατίθενται τα μέλη της ομάδας, καθώς και τα προσωπικά τους στοιχεία.</w:t>
       </w:r>
     </w:p>
     <w:p>
@@ -475,26 +397,32 @@
           <w:rFonts w:ascii="Century Gothic" w:hAnsi="Century Gothic"/>
         </w:rPr>
       </w:pPr>
-      <w:r>
-        <w:rPr>
-          <w:rFonts w:ascii="Century Gothic" w:hAnsi="Century Gothic"/>
+    </w:p>
+    <w:p>
+      <w:pPr>
+        <w:rPr>
+          <w:rFonts w:ascii="Century Gothic" w:hAnsi="Century Gothic"/>
+        </w:rPr>
+      </w:pPr>
+      <w:r>
+        <w:rPr>
           <w:noProof/>
         </w:rPr>
         <mc:AlternateContent>
           <mc:Choice Requires="wps">
             <w:drawing>
-              <wp:anchor distT="0" distB="0" distL="114300" distR="114300" simplePos="0" relativeHeight="251659264" behindDoc="0" locked="0" layoutInCell="1" allowOverlap="1" wp14:anchorId="6B511DFC" wp14:editId="21F83C44">
+              <wp:anchor distT="0" distB="0" distL="114300" distR="114300" simplePos="0" relativeHeight="251659264" behindDoc="0" locked="0" layoutInCell="1" allowOverlap="1" wp14:anchorId="140264B4" wp14:editId="3ADE16B5">
                 <wp:simplePos x="0" y="0"/>
                 <wp:positionH relativeFrom="margin">
                   <wp:align>left</wp:align>
                 </wp:positionH>
                 <wp:positionV relativeFrom="paragraph">
-                  <wp:posOffset>273685</wp:posOffset>
+                  <wp:posOffset>5080</wp:posOffset>
                 </wp:positionV>
                 <wp:extent cx="2339340" cy="2804160"/>
                 <wp:effectExtent l="0" t="0" r="22860" b="15240"/>
                 <wp:wrapNone/>
-                <wp:docPr id="4" name="Διάγραμμα ροής: Εναλλακτική διεργασία 4"/>
+                <wp:docPr id="24" name="Rectangle 24"/>
                 <wp:cNvGraphicFramePr/>
                 <a:graphic xmlns:a="http://schemas.openxmlformats.org/drawingml/2006/main">
                   <a:graphicData uri="http://schemas.microsoft.com/office/word/2010/wordprocessingShape">
@@ -564,12 +492,15 @@
                             <w:r>
                               <w:rPr>
                                 <w:noProof/>
+                                <w:sz w:val="20"/>
+                                <w:szCs w:val="20"/>
+                                <w:lang w:eastAsia="el-GR"/>
                               </w:rPr>
                               <w:drawing>
-                                <wp:inline distT="0" distB="0" distL="0" distR="0" wp14:anchorId="4ADA9035" wp14:editId="3DDB0F55">
-                                  <wp:extent cx="675640" cy="815340"/>
-                                  <wp:effectExtent l="0" t="0" r="0" b="3810"/>
-                                  <wp:docPr id="1" name="Picture 1" descr="A picture containing person, clothing&#10;&#10;Description automatically generated"/>
+                                <wp:inline distT="0" distB="0" distL="0" distR="0" wp14:anchorId="04159818" wp14:editId="4B788EAF">
+                                  <wp:extent cx="680720" cy="818515"/>
+                                  <wp:effectExtent l="0" t="0" r="5080" b="635"/>
+                                  <wp:docPr id="23" name="Picture 23" descr="A picture containing person, clothing&#10;&#10;Description automatically generated"/>
                                   <wp:cNvGraphicFramePr>
                                     <a:graphicFrameLocks xmlns:a="http://schemas.openxmlformats.org/drawingml/2006/main" noChangeAspect="1"/>
                                   </wp:cNvGraphicFramePr>
@@ -577,9 +508,9 @@
                                     <a:graphicData uri="http://schemas.openxmlformats.org/drawingml/2006/picture">
                                       <pic:pic xmlns:pic="http://schemas.openxmlformats.org/drawingml/2006/picture">
                                         <pic:nvPicPr>
-                                          <pic:cNvPr id="1" name="Picture 1" descr="A picture containing person, clothing&#10;&#10;Description automatically generated"/>
+                                          <pic:cNvPr id="0" name="Picture 1" descr="A picture containing person, clothing&#10;&#10;Description automatically generated"/>
                                           <pic:cNvPicPr>
-                                            <a:picLocks noChangeAspect="1"/>
+                                            <a:picLocks noChangeAspect="1" noChangeArrowheads="1"/>
                                           </pic:cNvPicPr>
                                         </pic:nvPicPr>
                                         <pic:blipFill>
@@ -598,7 +529,7 @@
                                         <pic:spPr bwMode="auto">
                                           <a:xfrm>
                                             <a:off x="0" y="0"/>
-                                            <a:ext cx="681358" cy="822240"/>
+                                            <a:ext cx="680720" cy="818515"/>
                                           </a:xfrm>
                                           <a:prstGeom prst="rect">
                                             <a:avLst/>
@@ -902,7 +833,7 @@
           </mc:Choice>
           <mc:Fallback>
             <w:pict>
-              <v:rect w14:anchorId="6B511DFC" id="Διάγραμμα ροής: Εναλλακτική διεργασία 4" o:spid="_x0000_s1026" style="position:absolute;margin-left:0;margin-top:21.55pt;width:184.2pt;height:220.8pt;z-index:251659264;visibility:visible;mso-wrap-style:square;mso-width-percent:0;mso-height-percent:0;mso-wrap-distance-left:9pt;mso-wrap-distance-top:0;mso-wrap-distance-right:9pt;mso-wrap-distance-bottom:0;mso-position-horizontal:left;mso-position-horizontal-relative:margin;mso-position-vertical:absolute;mso-position-vertical-relative:text;mso-width-percent:0;mso-height-percent:0;mso-width-relative:margin;mso-height-relative:margin;v-text-anchor:middle" o:gfxdata="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" fillcolor="#ffe599 [1303]" strokecolor="#ffd966 [1943]" strokeweight="1pt">
+              <v:rect w14:anchorId="140264B4" id="Rectangle 24" o:spid="_x0000_s1026" style="position:absolute;margin-left:0;margin-top:.4pt;width:184.2pt;height:220.8pt;z-index:251659264;visibility:visible;mso-wrap-style:square;mso-width-percent:0;mso-height-percent:0;mso-wrap-distance-left:9pt;mso-wrap-distance-top:0;mso-wrap-distance-right:9pt;mso-wrap-distance-bottom:0;mso-position-horizontal:left;mso-position-horizontal-relative:margin;mso-position-vertical:absolute;mso-position-vertical-relative:text;mso-width-percent:0;mso-height-percent:0;mso-width-relative:margin;mso-height-relative:margin;v-text-anchor:middle" o:gfxdata="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" fillcolor="#ffe599 [1303]" strokecolor="#ffd966 [1943]" strokeweight="1pt">
                 <v:textbox>
                   <w:txbxContent>
                     <w:p>
@@ -928,12 +859,15 @@
                       <w:r>
                         <w:rPr>
                           <w:noProof/>
+                          <w:sz w:val="20"/>
+                          <w:szCs w:val="20"/>
+                          <w:lang w:eastAsia="el-GR"/>
                         </w:rPr>
                         <w:drawing>
-                          <wp:inline distT="0" distB="0" distL="0" distR="0" wp14:anchorId="4ADA9035" wp14:editId="3DDB0F55">
-                            <wp:extent cx="675640" cy="815340"/>
-                            <wp:effectExtent l="0" t="0" r="0" b="3810"/>
-                            <wp:docPr id="1" name="Picture 1" descr="A picture containing person, clothing&#10;&#10;Description automatically generated"/>
+                          <wp:inline distT="0" distB="0" distL="0" distR="0" wp14:anchorId="04159818" wp14:editId="4B788EAF">
+                            <wp:extent cx="680720" cy="818515"/>
+                            <wp:effectExtent l="0" t="0" r="5080" b="635"/>
+                            <wp:docPr id="23" name="Picture 23" descr="A picture containing person, clothing&#10;&#10;Description automatically generated"/>
                             <wp:cNvGraphicFramePr>
                               <a:graphicFrameLocks xmlns:a="http://schemas.openxmlformats.org/drawingml/2006/main" noChangeAspect="1"/>
                             </wp:cNvGraphicFramePr>
@@ -941,9 +875,9 @@
                               <a:graphicData uri="http://schemas.openxmlformats.org/drawingml/2006/picture">
                                 <pic:pic xmlns:pic="http://schemas.openxmlformats.org/drawingml/2006/picture">
                                   <pic:nvPicPr>
-                                    <pic:cNvPr id="1" name="Picture 1" descr="A picture containing person, clothing&#10;&#10;Description automatically generated"/>
+                                    <pic:cNvPr id="0" name="Picture 1" descr="A picture containing person, clothing&#10;&#10;Description automatically generated"/>
                                     <pic:cNvPicPr>
-                                      <a:picLocks noChangeAspect="1"/>
+                                      <a:picLocks noChangeAspect="1" noChangeArrowheads="1"/>
                                     </pic:cNvPicPr>
                                   </pic:nvPicPr>
                                   <pic:blipFill>
@@ -962,7 +896,7 @@
                                   <pic:spPr bwMode="auto">
                                     <a:xfrm>
                                       <a:off x="0" y="0"/>
-                                      <a:ext cx="681358" cy="822240"/>
+                                      <a:ext cx="680720" cy="818515"/>
                                     </a:xfrm>
                                     <a:prstGeom prst="rect">
                                       <a:avLst/>
@@ -1252,1020 +1186,25 @@
           </mc:Fallback>
         </mc:AlternateContent>
       </w:r>
-    </w:p>
-    <w:p>
-      <w:pPr>
-        <w:rPr>
-          <w:rFonts w:ascii="Century Gothic" w:hAnsi="Century Gothic"/>
-        </w:rPr>
-      </w:pPr>
-    </w:p>
-    <w:p>
-      <w:pPr>
-        <w:rPr>
-          <w:rFonts w:ascii="Century Gothic" w:hAnsi="Century Gothic"/>
-        </w:rPr>
-      </w:pPr>
-    </w:p>
-    <w:p>
-      <w:pPr>
-        <w:rPr>
-          <w:rFonts w:ascii="Century Gothic" w:hAnsi="Century Gothic"/>
-        </w:rPr>
-      </w:pPr>
-    </w:p>
-    <w:p>
-      <w:pPr>
-        <w:rPr>
-          <w:rFonts w:ascii="Century Gothic" w:hAnsi="Century Gothic"/>
-        </w:rPr>
-      </w:pPr>
-    </w:p>
-    <w:p>
-      <w:pPr>
-        <w:rPr>
-          <w:rFonts w:ascii="Century Gothic" w:hAnsi="Century Gothic"/>
-        </w:rPr>
-      </w:pPr>
-    </w:p>
-    <w:p>
-      <w:pPr>
-        <w:rPr>
-          <w:rFonts w:ascii="Century Gothic" w:hAnsi="Century Gothic"/>
-        </w:rPr>
-      </w:pPr>
-    </w:p>
-    <w:p>
-      <w:pPr>
-        <w:rPr>
-          <w:rFonts w:ascii="Century Gothic" w:hAnsi="Century Gothic"/>
-        </w:rPr>
-      </w:pPr>
-    </w:p>
-    <w:p>
-      <w:pPr>
-        <w:rPr>
-          <w:rFonts w:ascii="Century Gothic" w:hAnsi="Century Gothic"/>
-        </w:rPr>
-      </w:pPr>
-      <w:r>
-        <w:rPr>
-          <w:rFonts w:ascii="Century Gothic" w:hAnsi="Century Gothic"/>
+      <w:r>
+        <w:rPr>
           <w:noProof/>
         </w:rPr>
         <mc:AlternateContent>
           <mc:Choice Requires="wps">
             <w:drawing>
-              <wp:anchor distT="0" distB="0" distL="114300" distR="114300" simplePos="0" relativeHeight="251660288" behindDoc="0" locked="0" layoutInCell="1" allowOverlap="1" wp14:anchorId="4B2CCFF3" wp14:editId="11326F8D">
-                <wp:simplePos x="0" y="0"/>
-                <wp:positionH relativeFrom="margin">
-                  <wp:posOffset>3086100</wp:posOffset>
-                </wp:positionH>
-                <wp:positionV relativeFrom="paragraph">
-                  <wp:posOffset>112395</wp:posOffset>
-                </wp:positionV>
-                <wp:extent cx="2339340" cy="2811780"/>
-                <wp:effectExtent l="0" t="0" r="22860" b="26670"/>
-                <wp:wrapNone/>
-                <wp:docPr id="15" name="Διάγραμμα ροής: Εναλλακτική διεργασία 15"/>
-                <wp:cNvGraphicFramePr/>
-                <a:graphic xmlns:a="http://schemas.openxmlformats.org/drawingml/2006/main">
-                  <a:graphicData uri="http://schemas.microsoft.com/office/word/2010/wordprocessingShape">
-                    <wps:wsp>
-                      <wps:cNvSpPr/>
-                      <wps:spPr>
-                        <a:xfrm>
-                          <a:off x="0" y="0"/>
-                          <a:ext cx="2339340" cy="2811780"/>
-                        </a:xfrm>
-                        <a:prstGeom prst="rect">
-                          <a:avLst/>
-                        </a:prstGeom>
-                        <a:solidFill>
-                          <a:schemeClr val="accent4">
-                            <a:lumMod val="40000"/>
-                            <a:lumOff val="60000"/>
-                          </a:schemeClr>
-                        </a:solidFill>
-                        <a:ln>
-                          <a:solidFill>
-                            <a:schemeClr val="accent4">
-                              <a:lumMod val="60000"/>
-                              <a:lumOff val="40000"/>
-                            </a:schemeClr>
-                          </a:solidFill>
-                        </a:ln>
-                      </wps:spPr>
-                      <wps:style>
-                        <a:lnRef idx="2">
-                          <a:schemeClr val="accent1">
-                            <a:shade val="50000"/>
-                          </a:schemeClr>
-                        </a:lnRef>
-                        <a:fillRef idx="1">
-                          <a:schemeClr val="accent1"/>
-                        </a:fillRef>
-                        <a:effectRef idx="0">
-                          <a:schemeClr val="accent1"/>
-                        </a:effectRef>
-                        <a:fontRef idx="minor">
-                          <a:schemeClr val="lt1"/>
-                        </a:fontRef>
-                      </wps:style>
-                      <wps:txbx>
-                        <w:txbxContent>
-                          <w:p>
-                            <w:pPr>
-                              <w:jc w:val="center"/>
-                              <w:rPr>
-                                <w:rFonts w:ascii="Times New Roman" w:hAnsi="Times New Roman" w:cs="Times New Roman"/>
-                                <w:i/>
-                                <w:iCs/>
-                                <w:color w:val="000000" w:themeColor="text1"/>
-                                <w:sz w:val="24"/>
-                                <w:szCs w:val="24"/>
-                                <w14:shadow w14:blurRad="38100" w14:dist="19050" w14:dir="2700000" w14:sx="100000" w14:sy="100000" w14:kx="0" w14:ky="0" w14:algn="tl">
-                                  <w14:schemeClr w14:val="dk1">
-                                    <w14:alpha w14:val="60000"/>
-                                  </w14:schemeClr>
-                                </w14:shadow>
-                                <w14:textOutline w14:w="0" w14:cap="flat" w14:cmpd="sng" w14:algn="ctr">
-                                  <w14:noFill/>
-                                  <w14:prstDash w14:val="solid"/>
-                                  <w14:round/>
-                                </w14:textOutline>
-                              </w:rPr>
-                            </w:pPr>
-                            <w:r>
-                              <w:rPr>
-                                <w:noProof/>
-                              </w:rPr>
-                              <w:drawing>
-                                <wp:inline distT="0" distB="0" distL="0" distR="0" wp14:anchorId="5FF1BFE5" wp14:editId="585BAE66">
-                                  <wp:extent cx="853440" cy="853440"/>
-                                  <wp:effectExtent l="0" t="0" r="3810" b="3810"/>
-                                  <wp:docPr id="5" name="Picture 5" descr="A picture containing wall, person, indoor, person&#10;&#10;Description automatically generated"/>
-                                  <wp:cNvGraphicFramePr>
-                                    <a:graphicFrameLocks xmlns:a="http://schemas.openxmlformats.org/drawingml/2006/main" noChangeAspect="1"/>
-                                  </wp:cNvGraphicFramePr>
-                                  <a:graphic xmlns:a="http://schemas.openxmlformats.org/drawingml/2006/main">
-                                    <a:graphicData uri="http://schemas.openxmlformats.org/drawingml/2006/picture">
-                                      <pic:pic xmlns:pic="http://schemas.openxmlformats.org/drawingml/2006/picture">
-                                        <pic:nvPicPr>
-                                          <pic:cNvPr id="5" name="Picture 5" descr="A picture containing wall, person, indoor, person&#10;&#10;Description automatically generated"/>
-                                          <pic:cNvPicPr>
-                                            <a:picLocks noChangeAspect="1"/>
-                                          </pic:cNvPicPr>
-                                        </pic:nvPicPr>
-                                        <pic:blipFill>
-                                          <a:blip r:embed="rId12">
-                                            <a:extLst>
-                                              <a:ext uri="{28A0092B-C50C-407E-A947-70E740481C1C}">
-                                                <a14:useLocalDpi xmlns:a14="http://schemas.microsoft.com/office/drawing/2010/main" val="0"/>
-                                              </a:ext>
-                                            </a:extLst>
-                                          </a:blip>
-                                          <a:srcRect/>
-                                          <a:stretch>
-                                            <a:fillRect/>
-                                          </a:stretch>
-                                        </pic:blipFill>
-                                        <pic:spPr bwMode="auto">
-                                          <a:xfrm>
-                                            <a:off x="0" y="0"/>
-                                            <a:ext cx="853440" cy="853440"/>
-                                          </a:xfrm>
-                                          <a:prstGeom prst="rect">
-                                            <a:avLst/>
-                                          </a:prstGeom>
-                                          <a:noFill/>
-                                          <a:ln>
-                                            <a:noFill/>
-                                          </a:ln>
-                                        </pic:spPr>
-                                      </pic:pic>
-                                    </a:graphicData>
-                                  </a:graphic>
-                                </wp:inline>
-                              </w:drawing>
-                            </w:r>
-                          </w:p>
-                          <w:p>
-                            <w:pPr>
-                              <w:pBdr>
-                                <w:top w:val="single" w:sz="4" w:space="1" w:color="auto"/>
-                                <w:between w:val="single" w:sz="4" w:space="1" w:color="auto"/>
-                              </w:pBdr>
-                              <w:jc w:val="center"/>
-                              <w:rPr>
-                                <w:rFonts w:ascii="Century Gothic" w:hAnsi="Century Gothic" w:cs="Times New Roman"/>
-                                <w:b/>
-                                <w:bCs/>
-                                <w:color w:val="000000" w:themeColor="text1"/>
-                                <w:sz w:val="24"/>
-                                <w:szCs w:val="24"/>
-                                <w14:shadow w14:blurRad="38100" w14:dist="19050" w14:dir="2700000" w14:sx="100000" w14:sy="100000" w14:kx="0" w14:ky="0" w14:algn="tl">
-                                  <w14:schemeClr w14:val="dk1">
-                                    <w14:alpha w14:val="60000"/>
-                                  </w14:schemeClr>
-                                </w14:shadow>
-                                <w14:textOutline w14:w="0" w14:cap="flat" w14:cmpd="sng" w14:algn="ctr">
-                                  <w14:noFill/>
-                                  <w14:prstDash w14:val="solid"/>
-                                  <w14:round/>
-                                </w14:textOutline>
-                              </w:rPr>
-                            </w:pPr>
-                            <w:r>
-                              <w:rPr>
-                                <w:rFonts w:ascii="Century Gothic" w:hAnsi="Century Gothic" w:cs="Times New Roman"/>
-                                <w:b/>
-                                <w:bCs/>
-                                <w:color w:val="000000" w:themeColor="text1"/>
-                                <w:sz w:val="24"/>
-                                <w:szCs w:val="24"/>
-                                <w14:shadow w14:blurRad="38100" w14:dist="19050" w14:dir="2700000" w14:sx="100000" w14:sy="100000" w14:kx="0" w14:ky="0" w14:algn="tl">
-                                  <w14:schemeClr w14:val="dk1">
-                                    <w14:alpha w14:val="60000"/>
-                                  </w14:schemeClr>
-                                </w14:shadow>
-                                <w14:textOutline w14:w="0" w14:cap="flat" w14:cmpd="sng" w14:algn="ctr">
-                                  <w14:noFill/>
-                                  <w14:prstDash w14:val="solid"/>
-                                  <w14:round/>
-                                </w14:textOutline>
-                              </w:rPr>
-                              <w:t>Δημήτριος Μπαλάφας</w:t>
-                            </w:r>
-                          </w:p>
-                          <w:p>
-                            <w:pPr>
-                              <w:pBdr>
-                                <w:top w:val="single" w:sz="4" w:space="1" w:color="auto"/>
-                                <w:between w:val="single" w:sz="4" w:space="1" w:color="auto"/>
-                              </w:pBdr>
-                              <w:jc w:val="center"/>
-                              <w:rPr>
-                                <w:rFonts w:ascii="Century Gothic" w:hAnsi="Century Gothic" w:cs="Times New Roman"/>
-                                <w:b/>
-                                <w:bCs/>
-                                <w:color w:val="000000" w:themeColor="text1"/>
-                                <w:sz w:val="24"/>
-                                <w:szCs w:val="24"/>
-                                <w14:shadow w14:blurRad="38100" w14:dist="19050" w14:dir="2700000" w14:sx="100000" w14:sy="100000" w14:kx="0" w14:ky="0" w14:algn="tl">
-                                  <w14:schemeClr w14:val="dk1">
-                                    <w14:alpha w14:val="60000"/>
-                                  </w14:schemeClr>
-                                </w14:shadow>
-                                <w14:textOutline w14:w="0" w14:cap="flat" w14:cmpd="sng" w14:algn="ctr">
-                                  <w14:noFill/>
-                                  <w14:prstDash w14:val="solid"/>
-                                  <w14:round/>
-                                </w14:textOutline>
-                              </w:rPr>
-                            </w:pPr>
-                          </w:p>
-                          <w:p>
-                            <w:pPr>
-                              <w:jc w:val="center"/>
-                              <w:rPr>
-                                <w:rFonts w:ascii="Century Gothic" w:hAnsi="Century Gothic" w:cs="Times New Roman"/>
-                                <w:color w:val="000000" w:themeColor="text1"/>
-                                <w:sz w:val="24"/>
-                                <w:szCs w:val="24"/>
-                                <w14:shadow w14:blurRad="38100" w14:dist="19050" w14:dir="2700000" w14:sx="100000" w14:sy="100000" w14:kx="0" w14:ky="0" w14:algn="tl">
-                                  <w14:schemeClr w14:val="dk1">
-                                    <w14:alpha w14:val="60000"/>
-                                  </w14:schemeClr>
-                                </w14:shadow>
-                                <w14:textOutline w14:w="0" w14:cap="flat" w14:cmpd="sng" w14:algn="ctr">
-                                  <w14:noFill/>
-                                  <w14:prstDash w14:val="solid"/>
-                                  <w14:round/>
-                                </w14:textOutline>
-                              </w:rPr>
-                            </w:pPr>
-                            <w:r>
-                              <w:rPr>
-                                <w:rFonts w:ascii="Century Gothic" w:hAnsi="Century Gothic" w:cs="Times New Roman"/>
-                                <w:color w:val="000000" w:themeColor="text1"/>
-                                <w:sz w:val="24"/>
-                                <w:szCs w:val="24"/>
-                                <w:lang w:val="en-US"/>
-                                <w14:shadow w14:blurRad="38100" w14:dist="19050" w14:dir="2700000" w14:sx="100000" w14:sy="100000" w14:kx="0" w14:ky="0" w14:algn="tl">
-                                  <w14:schemeClr w14:val="dk1">
-                                    <w14:alpha w14:val="60000"/>
-                                  </w14:schemeClr>
-                                </w14:shadow>
-                                <w14:textOutline w14:w="0" w14:cap="flat" w14:cmpd="sng" w14:algn="ctr">
-                                  <w14:noFill/>
-                                  <w14:prstDash w14:val="solid"/>
-                                  <w14:round/>
-                                </w14:textOutline>
-                              </w:rPr>
-                              <w:t>AM</w:t>
-                            </w:r>
-                            <w:r>
-                              <w:rPr>
-                                <w:rFonts w:ascii="Century Gothic" w:hAnsi="Century Gothic" w:cs="Times New Roman"/>
-                                <w:color w:val="000000" w:themeColor="text1"/>
-                                <w:sz w:val="24"/>
-                                <w:szCs w:val="24"/>
-                                <w14:shadow w14:blurRad="38100" w14:dist="19050" w14:dir="2700000" w14:sx="100000" w14:sy="100000" w14:kx="0" w14:ky="0" w14:algn="tl">
-                                  <w14:schemeClr w14:val="dk1">
-                                    <w14:alpha w14:val="60000"/>
-                                  </w14:schemeClr>
-                                </w14:shadow>
-                                <w14:textOutline w14:w="0" w14:cap="flat" w14:cmpd="sng" w14:algn="ctr">
-                                  <w14:noFill/>
-                                  <w14:prstDash w14:val="solid"/>
-                                  <w14:round/>
-                                </w14:textOutline>
-                              </w:rPr>
-                              <w:t xml:space="preserve"> : 1072499</w:t>
-                            </w:r>
-                          </w:p>
-                          <w:p>
-                            <w:pPr>
-                              <w:jc w:val="center"/>
-                              <w:rPr>
-                                <w:rFonts w:ascii="Century Gothic" w:hAnsi="Century Gothic" w:cs="Times New Roman"/>
-                                <w:color w:val="000000" w:themeColor="text1"/>
-                                <w:sz w:val="24"/>
-                                <w:szCs w:val="24"/>
-                                <w14:shadow w14:blurRad="38100" w14:dist="19050" w14:dir="2700000" w14:sx="100000" w14:sy="100000" w14:kx="0" w14:ky="0" w14:algn="tl">
-                                  <w14:schemeClr w14:val="dk1">
-                                    <w14:alpha w14:val="60000"/>
-                                  </w14:schemeClr>
-                                </w14:shadow>
-                                <w14:textOutline w14:w="0" w14:cap="flat" w14:cmpd="sng" w14:algn="ctr">
-                                  <w14:noFill/>
-                                  <w14:prstDash w14:val="solid"/>
-                                  <w14:round/>
-                                </w14:textOutline>
-                              </w:rPr>
-                            </w:pPr>
-                            <w:r>
-                              <w:rPr>
-                                <w:rFonts w:ascii="Century Gothic" w:hAnsi="Century Gothic" w:cs="Times New Roman"/>
-                                <w:color w:val="000000" w:themeColor="text1"/>
-                                <w:sz w:val="24"/>
-                                <w:szCs w:val="24"/>
-                                <w14:shadow w14:blurRad="38100" w14:dist="19050" w14:dir="2700000" w14:sx="100000" w14:sy="100000" w14:kx="0" w14:ky="0" w14:algn="tl">
-                                  <w14:schemeClr w14:val="dk1">
-                                    <w14:alpha w14:val="60000"/>
-                                  </w14:schemeClr>
-                                </w14:shadow>
-                                <w14:textOutline w14:w="0" w14:cap="flat" w14:cmpd="sng" w14:algn="ctr">
-                                  <w14:noFill/>
-                                  <w14:prstDash w14:val="solid"/>
-                                  <w14:round/>
-                                </w14:textOutline>
-                              </w:rPr>
-                              <w:t>Έτος : 4</w:t>
-                            </w:r>
-                            <w:r>
-                              <w:rPr>
-                                <w:rFonts w:ascii="Century Gothic" w:hAnsi="Century Gothic" w:cs="Times New Roman"/>
-                                <w:color w:val="000000" w:themeColor="text1"/>
-                                <w:sz w:val="24"/>
-                                <w:szCs w:val="24"/>
-                                <w:lang w:val="en-US"/>
-                                <w14:shadow w14:blurRad="38100" w14:dist="19050" w14:dir="2700000" w14:sx="100000" w14:sy="100000" w14:kx="0" w14:ky="0" w14:algn="tl">
-                                  <w14:schemeClr w14:val="dk1">
-                                    <w14:alpha w14:val="60000"/>
-                                  </w14:schemeClr>
-                                </w14:shadow>
-                                <w14:textOutline w14:w="0" w14:cap="flat" w14:cmpd="sng" w14:algn="ctr">
-                                  <w14:noFill/>
-                                  <w14:prstDash w14:val="solid"/>
-                                  <w14:round/>
-                                </w14:textOutline>
-                              </w:rPr>
-                              <w:t>o</w:t>
-                            </w:r>
-                          </w:p>
-                          <w:p>
-                            <w:pPr>
-                              <w:jc w:val="center"/>
-                              <w:rPr>
-                                <w:rFonts w:ascii="Century Gothic" w:hAnsi="Century Gothic" w:cs="Times New Roman"/>
-                                <w:color w:val="000000" w:themeColor="text1"/>
-                                <w:sz w:val="24"/>
-                                <w:szCs w:val="24"/>
-                                <w14:shadow w14:blurRad="38100" w14:dist="19050" w14:dir="2700000" w14:sx="100000" w14:sy="100000" w14:kx="0" w14:ky="0" w14:algn="tl">
-                                  <w14:schemeClr w14:val="dk1">
-                                    <w14:alpha w14:val="60000"/>
-                                  </w14:schemeClr>
-                                </w14:shadow>
-                                <w14:textOutline w14:w="0" w14:cap="flat" w14:cmpd="sng" w14:algn="ctr">
-                                  <w14:noFill/>
-                                  <w14:prstDash w14:val="solid"/>
-                                  <w14:round/>
-                                </w14:textOutline>
-                              </w:rPr>
-                            </w:pPr>
-                            <w:hyperlink r:id="rId13" w:history="1">
-                              <w:r>
-                                <w:rPr>
-                                  <w:rStyle w:val="Hyperlink"/>
-                                  <w:rFonts w:ascii="Century Gothic" w:hAnsi="Century Gothic" w:cs="Times New Roman"/>
-                                  <w:color w:val="000000" w:themeColor="text1"/>
-                                  <w:sz w:val="24"/>
-                                  <w:szCs w:val="24"/>
-                                  <w:lang w:val="en-US"/>
-                                </w:rPr>
-                                <w:t>up</w:t>
-                              </w:r>
-                              <w:r>
-                                <w:rPr>
-                                  <w:rStyle w:val="Hyperlink"/>
-                                  <w:rFonts w:ascii="Century Gothic" w:hAnsi="Century Gothic" w:cs="Times New Roman"/>
-                                  <w:color w:val="000000" w:themeColor="text1"/>
-                                  <w:sz w:val="24"/>
-                                  <w:szCs w:val="24"/>
-                                  <w14:shadow w14:blurRad="38100" w14:dist="19050" w14:dir="2700000" w14:sx="100000" w14:sy="100000" w14:kx="0" w14:ky="0" w14:algn="tl">
-                                    <w14:schemeClr w14:val="dk1">
-                                      <w14:alpha w14:val="60000"/>
-                                    </w14:schemeClr>
-                                  </w14:shadow>
-                                  <w14:textOutline w14:w="0" w14:cap="flat" w14:cmpd="sng" w14:algn="ctr">
-                                    <w14:noFill/>
-                                    <w14:prstDash w14:val="solid"/>
-                                    <w14:round/>
-                                  </w14:textOutline>
-                                </w:rPr>
-                                <w:t>1072499@</w:t>
-                              </w:r>
-                              <w:r>
-                                <w:rPr>
-                                  <w:rStyle w:val="Hyperlink"/>
-                                  <w:rFonts w:ascii="Century Gothic" w:hAnsi="Century Gothic" w:cs="Times New Roman"/>
-                                  <w:color w:val="000000" w:themeColor="text1"/>
-                                  <w:sz w:val="24"/>
-                                  <w:szCs w:val="24"/>
-                                  <w:lang w:val="en-US"/>
-                                  <w14:shadow w14:blurRad="38100" w14:dist="19050" w14:dir="2700000" w14:sx="100000" w14:sy="100000" w14:kx="0" w14:ky="0" w14:algn="tl">
-                                    <w14:schemeClr w14:val="dk1">
-                                      <w14:alpha w14:val="60000"/>
-                                    </w14:schemeClr>
-                                  </w14:shadow>
-                                  <w14:textOutline w14:w="0" w14:cap="flat" w14:cmpd="sng" w14:algn="ctr">
-                                    <w14:noFill/>
-                                    <w14:prstDash w14:val="solid"/>
-                                    <w14:round/>
-                                  </w14:textOutline>
-                                </w:rPr>
-                                <w:t>upnet</w:t>
-                              </w:r>
-                              <w:r>
-                                <w:rPr>
-                                  <w:rStyle w:val="Hyperlink"/>
-                                  <w:rFonts w:ascii="Century Gothic" w:hAnsi="Century Gothic" w:cs="Times New Roman"/>
-                                  <w:color w:val="000000" w:themeColor="text1"/>
-                                  <w:sz w:val="24"/>
-                                  <w:szCs w:val="24"/>
-                                  <w14:shadow w14:blurRad="38100" w14:dist="19050" w14:dir="2700000" w14:sx="100000" w14:sy="100000" w14:kx="0" w14:ky="0" w14:algn="tl">
-                                    <w14:schemeClr w14:val="dk1">
-                                      <w14:alpha w14:val="60000"/>
-                                    </w14:schemeClr>
-                                  </w14:shadow>
-                                  <w14:textOutline w14:w="0" w14:cap="flat" w14:cmpd="sng" w14:algn="ctr">
-                                    <w14:noFill/>
-                                    <w14:prstDash w14:val="solid"/>
-                                    <w14:round/>
-                                  </w14:textOutline>
-                                </w:rPr>
-                                <w:t>.</w:t>
-                              </w:r>
-                              <w:r>
-                                <w:rPr>
-                                  <w:rStyle w:val="Hyperlink"/>
-                                  <w:rFonts w:ascii="Century Gothic" w:hAnsi="Century Gothic" w:cs="Times New Roman"/>
-                                  <w:color w:val="000000" w:themeColor="text1"/>
-                                  <w:sz w:val="24"/>
-                                  <w:szCs w:val="24"/>
-                                  <w:lang w:val="en-US"/>
-                                  <w14:shadow w14:blurRad="38100" w14:dist="19050" w14:dir="2700000" w14:sx="100000" w14:sy="100000" w14:kx="0" w14:ky="0" w14:algn="tl">
-                                    <w14:schemeClr w14:val="dk1">
-                                      <w14:alpha w14:val="60000"/>
-                                    </w14:schemeClr>
-                                  </w14:shadow>
-                                  <w14:textOutline w14:w="0" w14:cap="flat" w14:cmpd="sng" w14:algn="ctr">
-                                    <w14:noFill/>
-                                    <w14:prstDash w14:val="solid"/>
-                                    <w14:round/>
-                                  </w14:textOutline>
-                                </w:rPr>
-                                <w:t>gr</w:t>
-                              </w:r>
-                            </w:hyperlink>
-                          </w:p>
-                          <w:p>
-                            <w:pPr>
-                              <w:jc w:val="center"/>
-                              <w:rPr>
-                                <w:rFonts w:ascii="Century Gothic" w:hAnsi="Century Gothic"/>
-                              </w:rPr>
-                            </w:pPr>
-                          </w:p>
-                        </w:txbxContent>
-                      </wps:txbx>
-                      <wps:bodyPr rot="0" spcFirstLastPara="0" vertOverflow="clip" horzOverflow="clip" vert="horz" wrap="square" lIns="91440" tIns="45720" rIns="91440" bIns="45720" numCol="1" spcCol="0" rtlCol="0" fromWordArt="0" anchor="ctr" anchorCtr="0" forceAA="0" compatLnSpc="1">
-                        <a:prstTxWarp prst="textNoShape">
-                          <a:avLst/>
-                        </a:prstTxWarp>
-                        <a:noAutofit/>
-                      </wps:bodyPr>
-                    </wps:wsp>
-                  </a:graphicData>
-                </a:graphic>
-                <wp14:sizeRelH relativeFrom="margin">
-                  <wp14:pctWidth>0</wp14:pctWidth>
-                </wp14:sizeRelH>
-                <wp14:sizeRelV relativeFrom="margin">
-                  <wp14:pctHeight>0</wp14:pctHeight>
-                </wp14:sizeRelV>
-              </wp:anchor>
-            </w:drawing>
-          </mc:Choice>
-          <mc:Fallback>
-            <w:pict>
-              <v:rect w14:anchorId="4B2CCFF3" id="Διάγραμμα ροής: Εναλλακτική διεργασία 15" o:spid="_x0000_s1027" style="position:absolute;margin-left:243pt;margin-top:8.85pt;width:184.2pt;height:221.4pt;z-index:251660288;visibility:visible;mso-wrap-style:square;mso-width-percent:0;mso-height-percent:0;mso-wrap-distance-left:9pt;mso-wrap-distance-top:0;mso-wrap-distance-right:9pt;mso-wrap-distance-bottom:0;mso-position-horizontal:absolute;mso-position-horizontal-relative:margin;mso-position-vertical:absolute;mso-position-vertical-relative:text;mso-width-percent:0;mso-height-percent:0;mso-width-relative:margin;mso-height-relative:margin;v-text-anchor:middle" o:gfxdata="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" fillcolor="#ffe599 [1303]" strokecolor="#ffd966 [1943]" strokeweight="1pt">
-                <v:textbox>
-                  <w:txbxContent>
-                    <w:p>
-                      <w:pPr>
-                        <w:jc w:val="center"/>
-                        <w:rPr>
-                          <w:rFonts w:ascii="Times New Roman" w:hAnsi="Times New Roman" w:cs="Times New Roman"/>
-                          <w:i/>
-                          <w:iCs/>
-                          <w:color w:val="000000" w:themeColor="text1"/>
-                          <w:sz w:val="24"/>
-                          <w:szCs w:val="24"/>
-                          <w14:shadow w14:blurRad="38100" w14:dist="19050" w14:dir="2700000" w14:sx="100000" w14:sy="100000" w14:kx="0" w14:ky="0" w14:algn="tl">
-                            <w14:schemeClr w14:val="dk1">
-                              <w14:alpha w14:val="60000"/>
-                            </w14:schemeClr>
-                          </w14:shadow>
-                          <w14:textOutline w14:w="0" w14:cap="flat" w14:cmpd="sng" w14:algn="ctr">
-                            <w14:noFill/>
-                            <w14:prstDash w14:val="solid"/>
-                            <w14:round/>
-                          </w14:textOutline>
-                        </w:rPr>
-                      </w:pPr>
-                      <w:r>
-                        <w:rPr>
-                          <w:noProof/>
-                        </w:rPr>
-                        <w:drawing>
-                          <wp:inline distT="0" distB="0" distL="0" distR="0" wp14:anchorId="5FF1BFE5" wp14:editId="585BAE66">
-                            <wp:extent cx="853440" cy="853440"/>
-                            <wp:effectExtent l="0" t="0" r="3810" b="3810"/>
-                            <wp:docPr id="5" name="Picture 5" descr="A picture containing wall, person, indoor, person&#10;&#10;Description automatically generated"/>
-                            <wp:cNvGraphicFramePr>
-                              <a:graphicFrameLocks xmlns:a="http://schemas.openxmlformats.org/drawingml/2006/main" noChangeAspect="1"/>
-                            </wp:cNvGraphicFramePr>
-                            <a:graphic xmlns:a="http://schemas.openxmlformats.org/drawingml/2006/main">
-                              <a:graphicData uri="http://schemas.openxmlformats.org/drawingml/2006/picture">
-                                <pic:pic xmlns:pic="http://schemas.openxmlformats.org/drawingml/2006/picture">
-                                  <pic:nvPicPr>
-                                    <pic:cNvPr id="5" name="Picture 5" descr="A picture containing wall, person, indoor, person&#10;&#10;Description automatically generated"/>
-                                    <pic:cNvPicPr>
-                                      <a:picLocks noChangeAspect="1"/>
-                                    </pic:cNvPicPr>
-                                  </pic:nvPicPr>
-                                  <pic:blipFill>
-                                    <a:blip r:embed="rId12">
-                                      <a:extLst>
-                                        <a:ext uri="{28A0092B-C50C-407E-A947-70E740481C1C}">
-                                          <a14:useLocalDpi xmlns:a14="http://schemas.microsoft.com/office/drawing/2010/main" val="0"/>
-                                        </a:ext>
-                                      </a:extLst>
-                                    </a:blip>
-                                    <a:srcRect/>
-                                    <a:stretch>
-                                      <a:fillRect/>
-                                    </a:stretch>
-                                  </pic:blipFill>
-                                  <pic:spPr bwMode="auto">
-                                    <a:xfrm>
-                                      <a:off x="0" y="0"/>
-                                      <a:ext cx="853440" cy="853440"/>
-                                    </a:xfrm>
-                                    <a:prstGeom prst="rect">
-                                      <a:avLst/>
-                                    </a:prstGeom>
-                                    <a:noFill/>
-                                    <a:ln>
-                                      <a:noFill/>
-                                    </a:ln>
-                                  </pic:spPr>
-                                </pic:pic>
-                              </a:graphicData>
-                            </a:graphic>
-                          </wp:inline>
-                        </w:drawing>
-                      </w:r>
-                    </w:p>
-                    <w:p>
-                      <w:pPr>
-                        <w:pBdr>
-                          <w:top w:val="single" w:sz="4" w:space="1" w:color="auto"/>
-                          <w:between w:val="single" w:sz="4" w:space="1" w:color="auto"/>
-                        </w:pBdr>
-                        <w:jc w:val="center"/>
-                        <w:rPr>
-                          <w:rFonts w:ascii="Century Gothic" w:hAnsi="Century Gothic" w:cs="Times New Roman"/>
-                          <w:b/>
-                          <w:bCs/>
-                          <w:color w:val="000000" w:themeColor="text1"/>
-                          <w:sz w:val="24"/>
-                          <w:szCs w:val="24"/>
-                          <w14:shadow w14:blurRad="38100" w14:dist="19050" w14:dir="2700000" w14:sx="100000" w14:sy="100000" w14:kx="0" w14:ky="0" w14:algn="tl">
-                            <w14:schemeClr w14:val="dk1">
-                              <w14:alpha w14:val="60000"/>
-                            </w14:schemeClr>
-                          </w14:shadow>
-                          <w14:textOutline w14:w="0" w14:cap="flat" w14:cmpd="sng" w14:algn="ctr">
-                            <w14:noFill/>
-                            <w14:prstDash w14:val="solid"/>
-                            <w14:round/>
-                          </w14:textOutline>
-                        </w:rPr>
-                      </w:pPr>
-                      <w:r>
-                        <w:rPr>
-                          <w:rFonts w:ascii="Century Gothic" w:hAnsi="Century Gothic" w:cs="Times New Roman"/>
-                          <w:b/>
-                          <w:bCs/>
-                          <w:color w:val="000000" w:themeColor="text1"/>
-                          <w:sz w:val="24"/>
-                          <w:szCs w:val="24"/>
-                          <w14:shadow w14:blurRad="38100" w14:dist="19050" w14:dir="2700000" w14:sx="100000" w14:sy="100000" w14:kx="0" w14:ky="0" w14:algn="tl">
-                            <w14:schemeClr w14:val="dk1">
-                              <w14:alpha w14:val="60000"/>
-                            </w14:schemeClr>
-                          </w14:shadow>
-                          <w14:textOutline w14:w="0" w14:cap="flat" w14:cmpd="sng" w14:algn="ctr">
-                            <w14:noFill/>
-                            <w14:prstDash w14:val="solid"/>
-                            <w14:round/>
-                          </w14:textOutline>
-                        </w:rPr>
-                        <w:t>Δημήτριος Μπαλάφας</w:t>
-                      </w:r>
-                    </w:p>
-                    <w:p>
-                      <w:pPr>
-                        <w:pBdr>
-                          <w:top w:val="single" w:sz="4" w:space="1" w:color="auto"/>
-                          <w:between w:val="single" w:sz="4" w:space="1" w:color="auto"/>
-                        </w:pBdr>
-                        <w:jc w:val="center"/>
-                        <w:rPr>
-                          <w:rFonts w:ascii="Century Gothic" w:hAnsi="Century Gothic" w:cs="Times New Roman"/>
-                          <w:b/>
-                          <w:bCs/>
-                          <w:color w:val="000000" w:themeColor="text1"/>
-                          <w:sz w:val="24"/>
-                          <w:szCs w:val="24"/>
-                          <w14:shadow w14:blurRad="38100" w14:dist="19050" w14:dir="2700000" w14:sx="100000" w14:sy="100000" w14:kx="0" w14:ky="0" w14:algn="tl">
-                            <w14:schemeClr w14:val="dk1">
-                              <w14:alpha w14:val="60000"/>
-                            </w14:schemeClr>
-                          </w14:shadow>
-                          <w14:textOutline w14:w="0" w14:cap="flat" w14:cmpd="sng" w14:algn="ctr">
-                            <w14:noFill/>
-                            <w14:prstDash w14:val="solid"/>
-                            <w14:round/>
-                          </w14:textOutline>
-                        </w:rPr>
-                      </w:pPr>
-                    </w:p>
-                    <w:p>
-                      <w:pPr>
-                        <w:jc w:val="center"/>
-                        <w:rPr>
-                          <w:rFonts w:ascii="Century Gothic" w:hAnsi="Century Gothic" w:cs="Times New Roman"/>
-                          <w:color w:val="000000" w:themeColor="text1"/>
-                          <w:sz w:val="24"/>
-                          <w:szCs w:val="24"/>
-                          <w14:shadow w14:blurRad="38100" w14:dist="19050" w14:dir="2700000" w14:sx="100000" w14:sy="100000" w14:kx="0" w14:ky="0" w14:algn="tl">
-                            <w14:schemeClr w14:val="dk1">
-                              <w14:alpha w14:val="60000"/>
-                            </w14:schemeClr>
-                          </w14:shadow>
-                          <w14:textOutline w14:w="0" w14:cap="flat" w14:cmpd="sng" w14:algn="ctr">
-                            <w14:noFill/>
-                            <w14:prstDash w14:val="solid"/>
-                            <w14:round/>
-                          </w14:textOutline>
-                        </w:rPr>
-                      </w:pPr>
-                      <w:r>
-                        <w:rPr>
-                          <w:rFonts w:ascii="Century Gothic" w:hAnsi="Century Gothic" w:cs="Times New Roman"/>
-                          <w:color w:val="000000" w:themeColor="text1"/>
-                          <w:sz w:val="24"/>
-                          <w:szCs w:val="24"/>
-                          <w:lang w:val="en-US"/>
-                          <w14:shadow w14:blurRad="38100" w14:dist="19050" w14:dir="2700000" w14:sx="100000" w14:sy="100000" w14:kx="0" w14:ky="0" w14:algn="tl">
-                            <w14:schemeClr w14:val="dk1">
-                              <w14:alpha w14:val="60000"/>
-                            </w14:schemeClr>
-                          </w14:shadow>
-                          <w14:textOutline w14:w="0" w14:cap="flat" w14:cmpd="sng" w14:algn="ctr">
-                            <w14:noFill/>
-                            <w14:prstDash w14:val="solid"/>
-                            <w14:round/>
-                          </w14:textOutline>
-                        </w:rPr>
-                        <w:t>AM</w:t>
-                      </w:r>
-                      <w:r>
-                        <w:rPr>
-                          <w:rFonts w:ascii="Century Gothic" w:hAnsi="Century Gothic" w:cs="Times New Roman"/>
-                          <w:color w:val="000000" w:themeColor="text1"/>
-                          <w:sz w:val="24"/>
-                          <w:szCs w:val="24"/>
-                          <w14:shadow w14:blurRad="38100" w14:dist="19050" w14:dir="2700000" w14:sx="100000" w14:sy="100000" w14:kx="0" w14:ky="0" w14:algn="tl">
-                            <w14:schemeClr w14:val="dk1">
-                              <w14:alpha w14:val="60000"/>
-                            </w14:schemeClr>
-                          </w14:shadow>
-                          <w14:textOutline w14:w="0" w14:cap="flat" w14:cmpd="sng" w14:algn="ctr">
-                            <w14:noFill/>
-                            <w14:prstDash w14:val="solid"/>
-                            <w14:round/>
-                          </w14:textOutline>
-                        </w:rPr>
-                        <w:t xml:space="preserve"> : 1072499</w:t>
-                      </w:r>
-                    </w:p>
-                    <w:p>
-                      <w:pPr>
-                        <w:jc w:val="center"/>
-                        <w:rPr>
-                          <w:rFonts w:ascii="Century Gothic" w:hAnsi="Century Gothic" w:cs="Times New Roman"/>
-                          <w:color w:val="000000" w:themeColor="text1"/>
-                          <w:sz w:val="24"/>
-                          <w:szCs w:val="24"/>
-                          <w14:shadow w14:blurRad="38100" w14:dist="19050" w14:dir="2700000" w14:sx="100000" w14:sy="100000" w14:kx="0" w14:ky="0" w14:algn="tl">
-                            <w14:schemeClr w14:val="dk1">
-                              <w14:alpha w14:val="60000"/>
-                            </w14:schemeClr>
-                          </w14:shadow>
-                          <w14:textOutline w14:w="0" w14:cap="flat" w14:cmpd="sng" w14:algn="ctr">
-                            <w14:noFill/>
-                            <w14:prstDash w14:val="solid"/>
-                            <w14:round/>
-                          </w14:textOutline>
-                        </w:rPr>
-                      </w:pPr>
-                      <w:r>
-                        <w:rPr>
-                          <w:rFonts w:ascii="Century Gothic" w:hAnsi="Century Gothic" w:cs="Times New Roman"/>
-                          <w:color w:val="000000" w:themeColor="text1"/>
-                          <w:sz w:val="24"/>
-                          <w:szCs w:val="24"/>
-                          <w14:shadow w14:blurRad="38100" w14:dist="19050" w14:dir="2700000" w14:sx="100000" w14:sy="100000" w14:kx="0" w14:ky="0" w14:algn="tl">
-                            <w14:schemeClr w14:val="dk1">
-                              <w14:alpha w14:val="60000"/>
-                            </w14:schemeClr>
-                          </w14:shadow>
-                          <w14:textOutline w14:w="0" w14:cap="flat" w14:cmpd="sng" w14:algn="ctr">
-                            <w14:noFill/>
-                            <w14:prstDash w14:val="solid"/>
-                            <w14:round/>
-                          </w14:textOutline>
-                        </w:rPr>
-                        <w:t>Έτος : 4</w:t>
-                      </w:r>
-                      <w:r>
-                        <w:rPr>
-                          <w:rFonts w:ascii="Century Gothic" w:hAnsi="Century Gothic" w:cs="Times New Roman"/>
-                          <w:color w:val="000000" w:themeColor="text1"/>
-                          <w:sz w:val="24"/>
-                          <w:szCs w:val="24"/>
-                          <w:lang w:val="en-US"/>
-                          <w14:shadow w14:blurRad="38100" w14:dist="19050" w14:dir="2700000" w14:sx="100000" w14:sy="100000" w14:kx="0" w14:ky="0" w14:algn="tl">
-                            <w14:schemeClr w14:val="dk1">
-                              <w14:alpha w14:val="60000"/>
-                            </w14:schemeClr>
-                          </w14:shadow>
-                          <w14:textOutline w14:w="0" w14:cap="flat" w14:cmpd="sng" w14:algn="ctr">
-                            <w14:noFill/>
-                            <w14:prstDash w14:val="solid"/>
-                            <w14:round/>
-                          </w14:textOutline>
-                        </w:rPr>
-                        <w:t>o</w:t>
-                      </w:r>
-                    </w:p>
-                    <w:p>
-                      <w:pPr>
-                        <w:jc w:val="center"/>
-                        <w:rPr>
-                          <w:rFonts w:ascii="Century Gothic" w:hAnsi="Century Gothic" w:cs="Times New Roman"/>
-                          <w:color w:val="000000" w:themeColor="text1"/>
-                          <w:sz w:val="24"/>
-                          <w:szCs w:val="24"/>
-                          <w14:shadow w14:blurRad="38100" w14:dist="19050" w14:dir="2700000" w14:sx="100000" w14:sy="100000" w14:kx="0" w14:ky="0" w14:algn="tl">
-                            <w14:schemeClr w14:val="dk1">
-                              <w14:alpha w14:val="60000"/>
-                            </w14:schemeClr>
-                          </w14:shadow>
-                          <w14:textOutline w14:w="0" w14:cap="flat" w14:cmpd="sng" w14:algn="ctr">
-                            <w14:noFill/>
-                            <w14:prstDash w14:val="solid"/>
-                            <w14:round/>
-                          </w14:textOutline>
-                        </w:rPr>
-                      </w:pPr>
-                      <w:hyperlink r:id="rId14" w:history="1">
-                        <w:r>
-                          <w:rPr>
-                            <w:rStyle w:val="Hyperlink"/>
-                            <w:rFonts w:ascii="Century Gothic" w:hAnsi="Century Gothic" w:cs="Times New Roman"/>
-                            <w:color w:val="000000" w:themeColor="text1"/>
-                            <w:sz w:val="24"/>
-                            <w:szCs w:val="24"/>
-                            <w:lang w:val="en-US"/>
-                          </w:rPr>
-                          <w:t>up</w:t>
-                        </w:r>
-                        <w:r>
-                          <w:rPr>
-                            <w:rStyle w:val="Hyperlink"/>
-                            <w:rFonts w:ascii="Century Gothic" w:hAnsi="Century Gothic" w:cs="Times New Roman"/>
-                            <w:color w:val="000000" w:themeColor="text1"/>
-                            <w:sz w:val="24"/>
-                            <w:szCs w:val="24"/>
-                            <w14:shadow w14:blurRad="38100" w14:dist="19050" w14:dir="2700000" w14:sx="100000" w14:sy="100000" w14:kx="0" w14:ky="0" w14:algn="tl">
-                              <w14:schemeClr w14:val="dk1">
-                                <w14:alpha w14:val="60000"/>
-                              </w14:schemeClr>
-                            </w14:shadow>
-                            <w14:textOutline w14:w="0" w14:cap="flat" w14:cmpd="sng" w14:algn="ctr">
-                              <w14:noFill/>
-                              <w14:prstDash w14:val="solid"/>
-                              <w14:round/>
-                            </w14:textOutline>
-                          </w:rPr>
-                          <w:t>1072499@</w:t>
-                        </w:r>
-                        <w:r>
-                          <w:rPr>
-                            <w:rStyle w:val="Hyperlink"/>
-                            <w:rFonts w:ascii="Century Gothic" w:hAnsi="Century Gothic" w:cs="Times New Roman"/>
-                            <w:color w:val="000000" w:themeColor="text1"/>
-                            <w:sz w:val="24"/>
-                            <w:szCs w:val="24"/>
-                            <w:lang w:val="en-US"/>
-                            <w14:shadow w14:blurRad="38100" w14:dist="19050" w14:dir="2700000" w14:sx="100000" w14:sy="100000" w14:kx="0" w14:ky="0" w14:algn="tl">
-                              <w14:schemeClr w14:val="dk1">
-                                <w14:alpha w14:val="60000"/>
-                              </w14:schemeClr>
-                            </w14:shadow>
-                            <w14:textOutline w14:w="0" w14:cap="flat" w14:cmpd="sng" w14:algn="ctr">
-                              <w14:noFill/>
-                              <w14:prstDash w14:val="solid"/>
-                              <w14:round/>
-                            </w14:textOutline>
-                          </w:rPr>
-                          <w:t>upnet</w:t>
-                        </w:r>
-                        <w:r>
-                          <w:rPr>
-                            <w:rStyle w:val="Hyperlink"/>
-                            <w:rFonts w:ascii="Century Gothic" w:hAnsi="Century Gothic" w:cs="Times New Roman"/>
-                            <w:color w:val="000000" w:themeColor="text1"/>
-                            <w:sz w:val="24"/>
-                            <w:szCs w:val="24"/>
-                            <w14:shadow w14:blurRad="38100" w14:dist="19050" w14:dir="2700000" w14:sx="100000" w14:sy="100000" w14:kx="0" w14:ky="0" w14:algn="tl">
-                              <w14:schemeClr w14:val="dk1">
-                                <w14:alpha w14:val="60000"/>
-                              </w14:schemeClr>
-                            </w14:shadow>
-                            <w14:textOutline w14:w="0" w14:cap="flat" w14:cmpd="sng" w14:algn="ctr">
-                              <w14:noFill/>
-                              <w14:prstDash w14:val="solid"/>
-                              <w14:round/>
-                            </w14:textOutline>
-                          </w:rPr>
-                          <w:t>.</w:t>
-                        </w:r>
-                        <w:r>
-                          <w:rPr>
-                            <w:rStyle w:val="Hyperlink"/>
-                            <w:rFonts w:ascii="Century Gothic" w:hAnsi="Century Gothic" w:cs="Times New Roman"/>
-                            <w:color w:val="000000" w:themeColor="text1"/>
-                            <w:sz w:val="24"/>
-                            <w:szCs w:val="24"/>
-                            <w:lang w:val="en-US"/>
-                            <w14:shadow w14:blurRad="38100" w14:dist="19050" w14:dir="2700000" w14:sx="100000" w14:sy="100000" w14:kx="0" w14:ky="0" w14:algn="tl">
-                              <w14:schemeClr w14:val="dk1">
-                                <w14:alpha w14:val="60000"/>
-                              </w14:schemeClr>
-                            </w14:shadow>
-                            <w14:textOutline w14:w="0" w14:cap="flat" w14:cmpd="sng" w14:algn="ctr">
-                              <w14:noFill/>
-                              <w14:prstDash w14:val="solid"/>
-                              <w14:round/>
-                            </w14:textOutline>
-                          </w:rPr>
-                          <w:t>gr</w:t>
-                        </w:r>
-                      </w:hyperlink>
-                    </w:p>
-                    <w:p>
-                      <w:pPr>
-                        <w:jc w:val="center"/>
-                        <w:rPr>
-                          <w:rFonts w:ascii="Century Gothic" w:hAnsi="Century Gothic"/>
-                        </w:rPr>
-                      </w:pPr>
-                    </w:p>
-                  </w:txbxContent>
-                </v:textbox>
-                <w10:wrap anchorx="margin"/>
-              </v:rect>
-            </w:pict>
-          </mc:Fallback>
-        </mc:AlternateContent>
-      </w:r>
-    </w:p>
-    <w:p>
-      <w:pPr>
-        <w:rPr>
-          <w:rFonts w:ascii="Century Gothic" w:hAnsi="Century Gothic"/>
-        </w:rPr>
-      </w:pPr>
-    </w:p>
-    <w:p>
-      <w:pPr>
-        <w:rPr>
-          <w:rFonts w:ascii="Century Gothic" w:hAnsi="Century Gothic"/>
-        </w:rPr>
-      </w:pPr>
-    </w:p>
-    <w:p>
-      <w:pPr>
-        <w:rPr>
-          <w:rFonts w:ascii="Century Gothic" w:hAnsi="Century Gothic"/>
-        </w:rPr>
-      </w:pPr>
-    </w:p>
-    <w:p>
-      <w:pPr>
-        <w:rPr>
-          <w:rFonts w:ascii="Century Gothic" w:hAnsi="Century Gothic"/>
-        </w:rPr>
-      </w:pPr>
-    </w:p>
-    <w:p>
-      <w:pPr>
-        <w:rPr>
-          <w:rFonts w:ascii="Century Gothic" w:hAnsi="Century Gothic"/>
-        </w:rPr>
-      </w:pPr>
-    </w:p>
-    <w:p>
-      <w:pPr>
-        <w:rPr>
-          <w:rFonts w:ascii="Century Gothic" w:hAnsi="Century Gothic"/>
-        </w:rPr>
-      </w:pPr>
-    </w:p>
-    <w:p>
-      <w:pPr>
-        <w:rPr>
-          <w:rFonts w:ascii="Century Gothic" w:hAnsi="Century Gothic"/>
-        </w:rPr>
-      </w:pPr>
-      <w:r>
-        <w:rPr>
-          <w:rFonts w:ascii="Century Gothic" w:hAnsi="Century Gothic"/>
-          <w:noProof/>
-        </w:rPr>
-        <mc:AlternateContent>
-          <mc:Choice Requires="wps">
-            <w:drawing>
-              <wp:anchor distT="0" distB="0" distL="114300" distR="114300" simplePos="0" relativeHeight="251661312" behindDoc="0" locked="0" layoutInCell="1" allowOverlap="1" wp14:anchorId="56EE38A2" wp14:editId="0BFF727A">
+              <wp:anchor distT="0" distB="0" distL="114300" distR="114300" simplePos="0" relativeHeight="251661312" behindDoc="0" locked="0" layoutInCell="1" allowOverlap="1" wp14:anchorId="751A009E" wp14:editId="0196B446">
                 <wp:simplePos x="0" y="0"/>
                 <wp:positionH relativeFrom="margin">
                   <wp:align>left</wp:align>
                 </wp:positionH>
                 <wp:positionV relativeFrom="paragraph">
-                  <wp:posOffset>149860</wp:posOffset>
+                  <wp:posOffset>3887470</wp:posOffset>
                 </wp:positionV>
                 <wp:extent cx="2346960" cy="2827020"/>
                 <wp:effectExtent l="0" t="0" r="15240" b="11430"/>
                 <wp:wrapNone/>
-                <wp:docPr id="17" name="Διάγραμμα ροής: Εναλλακτική διεργασία 17"/>
+                <wp:docPr id="21" name="Rectangle 21"/>
                 <wp:cNvGraphicFramePr/>
                 <a:graphic xmlns:a="http://schemas.openxmlformats.org/drawingml/2006/main">
                   <a:graphicData uri="http://schemas.microsoft.com/office/word/2010/wordprocessingShape">
@@ -2337,12 +1276,15 @@
                             <w:r>
                               <w:rPr>
                                 <w:noProof/>
+                                <w:sz w:val="20"/>
+                                <w:szCs w:val="20"/>
+                                <w:lang w:eastAsia="el-GR"/>
                               </w:rPr>
                               <w:drawing>
-                                <wp:inline distT="0" distB="0" distL="0" distR="0" wp14:anchorId="3501A01E" wp14:editId="1A687BF6">
-                                  <wp:extent cx="889000" cy="776605"/>
-                                  <wp:effectExtent l="0" t="0" r="6350" b="4445"/>
-                                  <wp:docPr id="21" name="Εικόνα 21" descr="Εικόνα που περιέχει κτίριο, υπαίθριος, άτομο&#10;&#10;Περιγραφή που δημιουργήθηκε αυτόματα"/>
+                                <wp:inline distT="0" distB="0" distL="0" distR="0" wp14:anchorId="6D1E2C50" wp14:editId="3996DDD7">
+                                  <wp:extent cx="893445" cy="775970"/>
+                                  <wp:effectExtent l="0" t="0" r="1905" b="5080"/>
+                                  <wp:docPr id="28" name="Picture 28" descr="Εικόνα που περιέχει κτίριο, υπαίθριος, άτομο&#10;&#10;Περιγραφή που δημιουργήθηκε αυτόματα"/>
                                   <wp:cNvGraphicFramePr>
                                     <a:graphicFrameLocks xmlns:a="http://schemas.openxmlformats.org/drawingml/2006/main" noChangeAspect="1"/>
                                   </wp:cNvGraphicFramePr>
@@ -2350,13 +1292,13 @@
                                     <a:graphicData uri="http://schemas.openxmlformats.org/drawingml/2006/picture">
                                       <pic:pic xmlns:pic="http://schemas.openxmlformats.org/drawingml/2006/picture">
                                         <pic:nvPicPr>
-                                          <pic:cNvPr id="3" name="Εικόνα 3" descr="Εικόνα που περιέχει κτίριο, υπαίθριος, άτομο&#10;&#10;Περιγραφή που δημιουργήθηκε αυτόματα"/>
+                                          <pic:cNvPr id="0" name="Εικόνα 3" descr="Εικόνα που περιέχει κτίριο, υπαίθριος, άτομο&#10;&#10;Περιγραφή που δημιουργήθηκε αυτόματα"/>
                                           <pic:cNvPicPr>
-                                            <a:picLocks noChangeAspect="1"/>
+                                            <a:picLocks noChangeAspect="1" noChangeArrowheads="1"/>
                                           </pic:cNvPicPr>
                                         </pic:nvPicPr>
                                         <pic:blipFill>
-                                          <a:blip r:embed="rId15">
+                                          <a:blip r:embed="rId12">
                                             <a:extLst>
                                               <a:ext uri="{28A0092B-C50C-407E-A947-70E740481C1C}">
                                                 <a14:useLocalDpi xmlns:a14="http://schemas.microsoft.com/office/drawing/2010/main" val="0"/>
@@ -2371,7 +1313,7 @@
                                         <pic:spPr bwMode="auto">
                                           <a:xfrm>
                                             <a:off x="0" y="0"/>
-                                            <a:ext cx="889000" cy="776605"/>
+                                            <a:ext cx="893445" cy="775970"/>
                                           </a:xfrm>
                                           <a:prstGeom prst="rect">
                                             <a:avLst/>
@@ -2603,7 +1545,7 @@
                                 </w14:textOutline>
                               </w:rPr>
                             </w:pPr>
-                            <w:hyperlink r:id="rId16" w:history="1">
+                            <w:hyperlink r:id="rId13" w:history="1">
                               <w:r>
                                 <w:rPr>
                                   <w:rStyle w:val="Hyperlink"/>
@@ -2649,7 +1591,7 @@
           </mc:Choice>
           <mc:Fallback>
             <w:pict>
-              <v:rect w14:anchorId="56EE38A2" id="Διάγραμμα ροής: Εναλλακτική διεργασία 17" o:spid="_x0000_s1028" style="position:absolute;margin-left:0;margin-top:11.8pt;width:184.8pt;height:222.6pt;z-index:251661312;visibility:visible;mso-wrap-style:square;mso-width-percent:0;mso-height-percent:0;mso-wrap-distance-left:9pt;mso-wrap-distance-top:0;mso-wrap-distance-right:9pt;mso-wrap-distance-bottom:0;mso-position-horizontal:left;mso-position-horizontal-relative:margin;mso-position-vertical:absolute;mso-position-vertical-relative:text;mso-width-percent:0;mso-height-percent:0;mso-width-relative:margin;mso-height-relative:margin;v-text-anchor:middle" o:gfxdata="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" fillcolor="#ffe599 [1303]" strokecolor="#ffd966 [1943]" strokeweight="1pt">
+              <v:rect w14:anchorId="751A009E" id="Rectangle 21" o:spid="_x0000_s1027" style="position:absolute;margin-left:0;margin-top:306.1pt;width:184.8pt;height:222.6pt;z-index:251661312;visibility:visible;mso-wrap-style:square;mso-width-percent:0;mso-height-percent:0;mso-wrap-distance-left:9pt;mso-wrap-distance-top:0;mso-wrap-distance-right:9pt;mso-wrap-distance-bottom:0;mso-position-horizontal:left;mso-position-horizontal-relative:margin;mso-position-vertical:absolute;mso-position-vertical-relative:text;mso-width-percent:0;mso-height-percent:0;mso-width-relative:margin;mso-height-relative:margin;v-text-anchor:middle" o:gfxdata="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" fillcolor="#ffe599 [1303]" strokecolor="#ffd966 [1943]" strokeweight="1pt">
                 <v:textbox>
                   <w:txbxContent>
                     <w:p>
@@ -2677,12 +1619,15 @@
                       <w:r>
                         <w:rPr>
                           <w:noProof/>
+                          <w:sz w:val="20"/>
+                          <w:szCs w:val="20"/>
+                          <w:lang w:eastAsia="el-GR"/>
                         </w:rPr>
                         <w:drawing>
-                          <wp:inline distT="0" distB="0" distL="0" distR="0" wp14:anchorId="3501A01E" wp14:editId="1A687BF6">
-                            <wp:extent cx="889000" cy="776605"/>
-                            <wp:effectExtent l="0" t="0" r="6350" b="4445"/>
-                            <wp:docPr id="21" name="Εικόνα 21" descr="Εικόνα που περιέχει κτίριο, υπαίθριος, άτομο&#10;&#10;Περιγραφή που δημιουργήθηκε αυτόματα"/>
+                          <wp:inline distT="0" distB="0" distL="0" distR="0" wp14:anchorId="6D1E2C50" wp14:editId="3996DDD7">
+                            <wp:extent cx="893445" cy="775970"/>
+                            <wp:effectExtent l="0" t="0" r="1905" b="5080"/>
+                            <wp:docPr id="28" name="Picture 28" descr="Εικόνα που περιέχει κτίριο, υπαίθριος, άτομο&#10;&#10;Περιγραφή που δημιουργήθηκε αυτόματα"/>
                             <wp:cNvGraphicFramePr>
                               <a:graphicFrameLocks xmlns:a="http://schemas.openxmlformats.org/drawingml/2006/main" noChangeAspect="1"/>
                             </wp:cNvGraphicFramePr>
@@ -2690,13 +1635,13 @@
                               <a:graphicData uri="http://schemas.openxmlformats.org/drawingml/2006/picture">
                                 <pic:pic xmlns:pic="http://schemas.openxmlformats.org/drawingml/2006/picture">
                                   <pic:nvPicPr>
-                                    <pic:cNvPr id="3" name="Εικόνα 3" descr="Εικόνα που περιέχει κτίριο, υπαίθριος, άτομο&#10;&#10;Περιγραφή που δημιουργήθηκε αυτόματα"/>
+                                    <pic:cNvPr id="0" name="Εικόνα 3" descr="Εικόνα που περιέχει κτίριο, υπαίθριος, άτομο&#10;&#10;Περιγραφή που δημιουργήθηκε αυτόματα"/>
                                     <pic:cNvPicPr>
-                                      <a:picLocks noChangeAspect="1"/>
+                                      <a:picLocks noChangeAspect="1" noChangeArrowheads="1"/>
                                     </pic:cNvPicPr>
                                   </pic:nvPicPr>
                                   <pic:blipFill>
-                                    <a:blip r:embed="rId15">
+                                    <a:blip r:embed="rId12">
                                       <a:extLst>
                                         <a:ext uri="{28A0092B-C50C-407E-A947-70E740481C1C}">
                                           <a14:useLocalDpi xmlns:a14="http://schemas.microsoft.com/office/drawing/2010/main" val="0"/>
@@ -2711,7 +1656,7 @@
                                   <pic:spPr bwMode="auto">
                                     <a:xfrm>
                                       <a:off x="0" y="0"/>
-                                      <a:ext cx="889000" cy="776605"/>
+                                      <a:ext cx="893445" cy="775970"/>
                                     </a:xfrm>
                                     <a:prstGeom prst="rect">
                                       <a:avLst/>
@@ -2943,7 +1888,7 @@
                           </w14:textOutline>
                         </w:rPr>
                       </w:pPr>
-                      <w:hyperlink r:id="rId17" w:history="1">
+                      <w:hyperlink r:id="rId14" w:history="1">
                         <w:r>
                           <w:rPr>
                             <w:rStyle w:val="Hyperlink"/>
@@ -2975,57 +1920,2034 @@
           </mc:Fallback>
         </mc:AlternateContent>
       </w:r>
-    </w:p>
-    <w:p>
-      <w:pPr>
-        <w:rPr>
-          <w:rFonts w:ascii="Century Gothic" w:hAnsi="Century Gothic"/>
-        </w:rPr>
-      </w:pPr>
-    </w:p>
-    <w:p>
-      <w:pPr>
-        <w:rPr>
-          <w:rFonts w:ascii="Century Gothic" w:hAnsi="Century Gothic"/>
-        </w:rPr>
-      </w:pPr>
-    </w:p>
-    <w:p>
-      <w:pPr>
-        <w:rPr>
-          <w:rFonts w:ascii="Century Gothic" w:hAnsi="Century Gothic"/>
-        </w:rPr>
-      </w:pPr>
-    </w:p>
-    <w:p>
-      <w:pPr>
-        <w:rPr>
-          <w:rFonts w:ascii="Century Gothic" w:hAnsi="Century Gothic"/>
-        </w:rPr>
-      </w:pPr>
-    </w:p>
-    <w:p>
-      <w:pPr>
-        <w:rPr>
-          <w:rFonts w:ascii="Century Gothic" w:hAnsi="Century Gothic"/>
-        </w:rPr>
-      </w:pPr>
-    </w:p>
-    <w:p>
-      <w:pPr>
-        <w:rPr>
-          <w:rFonts w:ascii="Century Gothic" w:hAnsi="Century Gothic"/>
-        </w:rPr>
-      </w:pPr>
-    </w:p>
-    <w:p>
-      <w:pPr>
-        <w:rPr>
-          <w:rFonts w:ascii="Century Gothic" w:hAnsi="Century Gothic"/>
-        </w:rPr>
-      </w:pPr>
-    </w:p>
-    <w:p/>
+      <w:r>
+        <w:rPr>
+          <w:noProof/>
+        </w:rPr>
+        <mc:AlternateContent>
+          <mc:Choice Requires="wps">
+            <w:drawing>
+              <wp:anchor distT="0" distB="0" distL="114300" distR="114300" simplePos="0" relativeHeight="251662336" behindDoc="0" locked="0" layoutInCell="1" allowOverlap="1" wp14:anchorId="0D8E931C" wp14:editId="31AE5D0F">
+                <wp:simplePos x="0" y="0"/>
+                <wp:positionH relativeFrom="margin">
+                  <wp:align>right</wp:align>
+                </wp:positionH>
+                <wp:positionV relativeFrom="paragraph">
+                  <wp:posOffset>3886200</wp:posOffset>
+                </wp:positionV>
+                <wp:extent cx="2346960" cy="2827020"/>
+                <wp:effectExtent l="0" t="0" r="15240" b="11430"/>
+                <wp:wrapNone/>
+                <wp:docPr id="6" name="Rectangle 6"/>
+                <wp:cNvGraphicFramePr/>
+                <a:graphic xmlns:a="http://schemas.openxmlformats.org/drawingml/2006/main">
+                  <a:graphicData uri="http://schemas.microsoft.com/office/word/2010/wordprocessingShape">
+                    <wps:wsp>
+                      <wps:cNvSpPr/>
+                      <wps:spPr>
+                        <a:xfrm>
+                          <a:off x="0" y="0"/>
+                          <a:ext cx="2346960" cy="2827020"/>
+                        </a:xfrm>
+                        <a:prstGeom prst="rect">
+                          <a:avLst/>
+                        </a:prstGeom>
+                        <a:solidFill>
+                          <a:schemeClr val="accent4">
+                            <a:lumMod val="40000"/>
+                            <a:lumOff val="60000"/>
+                          </a:schemeClr>
+                        </a:solidFill>
+                        <a:ln>
+                          <a:solidFill>
+                            <a:schemeClr val="accent4">
+                              <a:lumMod val="60000"/>
+                              <a:lumOff val="40000"/>
+                            </a:schemeClr>
+                          </a:solidFill>
+                        </a:ln>
+                      </wps:spPr>
+                      <wps:style>
+                        <a:lnRef idx="2">
+                          <a:schemeClr val="accent1">
+                            <a:shade val="50000"/>
+                          </a:schemeClr>
+                        </a:lnRef>
+                        <a:fillRef idx="1">
+                          <a:schemeClr val="accent1"/>
+                        </a:fillRef>
+                        <a:effectRef idx="0">
+                          <a:schemeClr val="accent1"/>
+                        </a:effectRef>
+                        <a:fontRef idx="minor">
+                          <a:schemeClr val="lt1"/>
+                        </a:fontRef>
+                      </wps:style>
+                      <wps:txbx>
+                        <w:txbxContent>
+                          <w:p>
+                            <w:pPr>
+                              <w:jc w:val="center"/>
+                              <w:rPr>
+                                <w:rFonts w:ascii="Times New Roman" w:hAnsi="Times New Roman" w:cs="Times New Roman"/>
+                                <w:i/>
+                                <w:iCs/>
+                                <w:color w:val="000000" w:themeColor="text1"/>
+                                <w:sz w:val="24"/>
+                                <w:szCs w:val="24"/>
+                                <w14:shadow w14:blurRad="38100" w14:dist="19050" w14:dir="2700000" w14:sx="100000" w14:sy="100000" w14:kx="0" w14:ky="0" w14:algn="tl">
+                                  <w14:schemeClr w14:val="dk1">
+                                    <w14:alpha w14:val="60000"/>
+                                  </w14:schemeClr>
+                                </w14:shadow>
+                                <w14:textOutline w14:w="0" w14:cap="flat" w14:cmpd="sng" w14:algn="ctr">
+                                  <w14:noFill/>
+                                  <w14:prstDash w14:val="solid"/>
+                                  <w14:round/>
+                                </w14:textOutline>
+                              </w:rPr>
+                            </w:pPr>
+                            <w:r>
+                              <w:rPr>
+                                <w:noProof/>
+                                <w:sz w:val="20"/>
+                                <w:szCs w:val="20"/>
+                                <w:lang w:eastAsia="el-GR"/>
+                              </w:rPr>
+                              <w:drawing>
+                                <wp:inline distT="0" distB="0" distL="0" distR="0" wp14:anchorId="5AEA2248" wp14:editId="63320B2E">
+                                  <wp:extent cx="1127125" cy="775970"/>
+                                  <wp:effectExtent l="0" t="0" r="0" b="5080"/>
+                                  <wp:docPr id="29" name="Picture 29"/>
+                                  <wp:cNvGraphicFramePr>
+                                    <a:graphicFrameLocks xmlns:a="http://schemas.openxmlformats.org/drawingml/2006/main" noChangeAspect="1"/>
+                                  </wp:cNvGraphicFramePr>
+                                  <a:graphic xmlns:a="http://schemas.openxmlformats.org/drawingml/2006/main">
+                                    <a:graphicData uri="http://schemas.openxmlformats.org/drawingml/2006/picture">
+                                      <pic:pic xmlns:pic="http://schemas.openxmlformats.org/drawingml/2006/picture">
+                                        <pic:nvPicPr>
+                                          <pic:cNvPr id="0" name="Picture 16"/>
+                                          <pic:cNvPicPr>
+                                            <a:picLocks noChangeAspect="1" noChangeArrowheads="1"/>
+                                          </pic:cNvPicPr>
+                                        </pic:nvPicPr>
+                                        <pic:blipFill>
+                                          <a:blip r:embed="rId15">
+                                            <a:extLst>
+                                              <a:ext uri="{28A0092B-C50C-407E-A947-70E740481C1C}">
+                                                <a14:useLocalDpi xmlns:a14="http://schemas.microsoft.com/office/drawing/2010/main" val="0"/>
+                                              </a:ext>
+                                            </a:extLst>
+                                          </a:blip>
+                                          <a:srcRect/>
+                                          <a:stretch>
+                                            <a:fillRect/>
+                                          </a:stretch>
+                                        </pic:blipFill>
+                                        <pic:spPr bwMode="auto">
+                                          <a:xfrm>
+                                            <a:off x="0" y="0"/>
+                                            <a:ext cx="1127125" cy="775970"/>
+                                          </a:xfrm>
+                                          <a:prstGeom prst="rect">
+                                            <a:avLst/>
+                                          </a:prstGeom>
+                                          <a:noFill/>
+                                          <a:ln>
+                                            <a:noFill/>
+                                          </a:ln>
+                                        </pic:spPr>
+                                      </pic:pic>
+                                    </a:graphicData>
+                                  </a:graphic>
+                                </wp:inline>
+                              </w:drawing>
+                            </w:r>
+                          </w:p>
+                          <w:p>
+                            <w:pPr>
+                              <w:pBdr>
+                                <w:top w:val="single" w:sz="4" w:space="1" w:color="auto"/>
+                                <w:between w:val="single" w:sz="4" w:space="1" w:color="auto"/>
+                              </w:pBdr>
+                              <w:spacing w:after="0"/>
+                              <w:jc w:val="center"/>
+                              <w:rPr>
+                                <w:rFonts w:ascii="Century Gothic" w:hAnsi="Century Gothic" w:cs="Times New Roman"/>
+                                <w:b/>
+                                <w:bCs/>
+                                <w:color w:val="000000" w:themeColor="text1"/>
+                                <w:sz w:val="24"/>
+                                <w:szCs w:val="24"/>
+                                <w14:shadow w14:blurRad="38100" w14:dist="19050" w14:dir="2700000" w14:sx="100000" w14:sy="100000" w14:kx="0" w14:ky="0" w14:algn="tl">
+                                  <w14:schemeClr w14:val="dk1">
+                                    <w14:alpha w14:val="60000"/>
+                                  </w14:schemeClr>
+                                </w14:shadow>
+                                <w14:textOutline w14:w="0" w14:cap="flat" w14:cmpd="sng" w14:algn="ctr">
+                                  <w14:noFill/>
+                                  <w14:prstDash w14:val="solid"/>
+                                  <w14:round/>
+                                </w14:textOutline>
+                              </w:rPr>
+                            </w:pPr>
+                            <w:r>
+                              <w:rPr>
+                                <w:rFonts w:ascii="Century Gothic" w:hAnsi="Century Gothic" w:cs="Times New Roman"/>
+                                <w:b/>
+                                <w:bCs/>
+                                <w:color w:val="000000" w:themeColor="text1"/>
+                                <w:sz w:val="24"/>
+                                <w:szCs w:val="24"/>
+                                <w14:shadow w14:blurRad="38100" w14:dist="19050" w14:dir="2700000" w14:sx="100000" w14:sy="100000" w14:kx="0" w14:ky="0" w14:algn="tl">
+                                  <w14:schemeClr w14:val="dk1">
+                                    <w14:alpha w14:val="60000"/>
+                                  </w14:schemeClr>
+                                </w14:shadow>
+                                <w14:textOutline w14:w="0" w14:cap="flat" w14:cmpd="sng" w14:algn="ctr">
+                                  <w14:noFill/>
+                                  <w14:prstDash w14:val="solid"/>
+                                  <w14:round/>
+                                </w14:textOutline>
+                              </w:rPr>
+                              <w:t>Χρήστος Καραμάνος</w:t>
+                            </w:r>
+                          </w:p>
+                          <w:p>
+                            <w:pPr>
+                              <w:pBdr>
+                                <w:top w:val="single" w:sz="4" w:space="1" w:color="auto"/>
+                                <w:between w:val="single" w:sz="4" w:space="1" w:color="auto"/>
+                              </w:pBdr>
+                              <w:rPr>
+                                <w:rFonts w:ascii="Century Gothic" w:hAnsi="Century Gothic" w:cs="Times New Roman"/>
+                                <w:b/>
+                                <w:bCs/>
+                                <w:color w:val="000000" w:themeColor="text1"/>
+                                <w:sz w:val="24"/>
+                                <w:szCs w:val="24"/>
+                                <w14:shadow w14:blurRad="38100" w14:dist="19050" w14:dir="2700000" w14:sx="100000" w14:sy="100000" w14:kx="0" w14:ky="0" w14:algn="tl">
+                                  <w14:schemeClr w14:val="dk1">
+                                    <w14:alpha w14:val="60000"/>
+                                  </w14:schemeClr>
+                                </w14:shadow>
+                                <w14:textOutline w14:w="0" w14:cap="flat" w14:cmpd="sng" w14:algn="ctr">
+                                  <w14:noFill/>
+                                  <w14:prstDash w14:val="solid"/>
+                                  <w14:round/>
+                                </w14:textOutline>
+                              </w:rPr>
+                            </w:pPr>
+                          </w:p>
+                          <w:p>
+                            <w:pPr>
+                              <w:jc w:val="center"/>
+                              <w:rPr>
+                                <w:rFonts w:ascii="Century Gothic" w:hAnsi="Century Gothic" w:cs="Times New Roman"/>
+                                <w:color w:val="000000" w:themeColor="text1"/>
+                                <w:sz w:val="24"/>
+                                <w:szCs w:val="24"/>
+                                <w14:shadow w14:blurRad="38100" w14:dist="19050" w14:dir="2700000" w14:sx="100000" w14:sy="100000" w14:kx="0" w14:ky="0" w14:algn="tl">
+                                  <w14:schemeClr w14:val="dk1">
+                                    <w14:alpha w14:val="60000"/>
+                                  </w14:schemeClr>
+                                </w14:shadow>
+                                <w14:textOutline w14:w="0" w14:cap="flat" w14:cmpd="sng" w14:algn="ctr">
+                                  <w14:noFill/>
+                                  <w14:prstDash w14:val="solid"/>
+                                  <w14:round/>
+                                </w14:textOutline>
+                              </w:rPr>
+                            </w:pPr>
+                            <w:r>
+                              <w:rPr>
+                                <w:rFonts w:ascii="Century Gothic" w:hAnsi="Century Gothic" w:cs="Times New Roman"/>
+                                <w:color w:val="000000" w:themeColor="text1"/>
+                                <w:sz w:val="24"/>
+                                <w:szCs w:val="24"/>
+                                <w:lang w:val="en-US"/>
+                                <w14:shadow w14:blurRad="38100" w14:dist="19050" w14:dir="2700000" w14:sx="100000" w14:sy="100000" w14:kx="0" w14:ky="0" w14:algn="tl">
+                                  <w14:schemeClr w14:val="dk1">
+                                    <w14:alpha w14:val="60000"/>
+                                  </w14:schemeClr>
+                                </w14:shadow>
+                                <w14:textOutline w14:w="0" w14:cap="flat" w14:cmpd="sng" w14:algn="ctr">
+                                  <w14:noFill/>
+                                  <w14:prstDash w14:val="solid"/>
+                                  <w14:round/>
+                                </w14:textOutline>
+                              </w:rPr>
+                              <w:t>AM</w:t>
+                            </w:r>
+                            <w:r>
+                              <w:rPr>
+                                <w:rFonts w:ascii="Century Gothic" w:hAnsi="Century Gothic" w:cs="Times New Roman"/>
+                                <w:color w:val="000000" w:themeColor="text1"/>
+                                <w:sz w:val="24"/>
+                                <w:szCs w:val="24"/>
+                                <w14:shadow w14:blurRad="38100" w14:dist="19050" w14:dir="2700000" w14:sx="100000" w14:sy="100000" w14:kx="0" w14:ky="0" w14:algn="tl">
+                                  <w14:schemeClr w14:val="dk1">
+                                    <w14:alpha w14:val="60000"/>
+                                  </w14:schemeClr>
+                                </w14:shadow>
+                                <w14:textOutline w14:w="0" w14:cap="flat" w14:cmpd="sng" w14:algn="ctr">
+                                  <w14:noFill/>
+                                  <w14:prstDash w14:val="solid"/>
+                                  <w14:round/>
+                                </w14:textOutline>
+                              </w:rPr>
+                              <w:t xml:space="preserve"> : 1072518</w:t>
+                            </w:r>
+                          </w:p>
+                          <w:p>
+                            <w:pPr>
+                              <w:jc w:val="center"/>
+                              <w:rPr>
+                                <w:rFonts w:ascii="Century Gothic" w:hAnsi="Century Gothic" w:cs="Times New Roman"/>
+                                <w:color w:val="000000" w:themeColor="text1"/>
+                                <w:sz w:val="24"/>
+                                <w:szCs w:val="24"/>
+                                <w14:shadow w14:blurRad="38100" w14:dist="19050" w14:dir="2700000" w14:sx="100000" w14:sy="100000" w14:kx="0" w14:ky="0" w14:algn="tl">
+                                  <w14:schemeClr w14:val="dk1">
+                                    <w14:alpha w14:val="60000"/>
+                                  </w14:schemeClr>
+                                </w14:shadow>
+                                <w14:textOutline w14:w="0" w14:cap="flat" w14:cmpd="sng" w14:algn="ctr">
+                                  <w14:noFill/>
+                                  <w14:prstDash w14:val="solid"/>
+                                  <w14:round/>
+                                </w14:textOutline>
+                              </w:rPr>
+                            </w:pPr>
+                            <w:r>
+                              <w:rPr>
+                                <w:rFonts w:ascii="Century Gothic" w:hAnsi="Century Gothic" w:cs="Times New Roman"/>
+                                <w:color w:val="000000" w:themeColor="text1"/>
+                                <w:sz w:val="24"/>
+                                <w:szCs w:val="24"/>
+                                <w14:shadow w14:blurRad="38100" w14:dist="19050" w14:dir="2700000" w14:sx="100000" w14:sy="100000" w14:kx="0" w14:ky="0" w14:algn="tl">
+                                  <w14:schemeClr w14:val="dk1">
+                                    <w14:alpha w14:val="60000"/>
+                                  </w14:schemeClr>
+                                </w14:shadow>
+                                <w14:textOutline w14:w="0" w14:cap="flat" w14:cmpd="sng" w14:algn="ctr">
+                                  <w14:noFill/>
+                                  <w14:prstDash w14:val="solid"/>
+                                  <w14:round/>
+                                </w14:textOutline>
+                              </w:rPr>
+                              <w:t>Έτος : 4</w:t>
+                            </w:r>
+                            <w:r>
+                              <w:rPr>
+                                <w:rFonts w:ascii="Century Gothic" w:hAnsi="Century Gothic" w:cs="Times New Roman"/>
+                                <w:color w:val="000000" w:themeColor="text1"/>
+                                <w:sz w:val="24"/>
+                                <w:szCs w:val="24"/>
+                                <w:lang w:val="en-US"/>
+                                <w14:shadow w14:blurRad="38100" w14:dist="19050" w14:dir="2700000" w14:sx="100000" w14:sy="100000" w14:kx="0" w14:ky="0" w14:algn="tl">
+                                  <w14:schemeClr w14:val="dk1">
+                                    <w14:alpha w14:val="60000"/>
+                                  </w14:schemeClr>
+                                </w14:shadow>
+                                <w14:textOutline w14:w="0" w14:cap="flat" w14:cmpd="sng" w14:algn="ctr">
+                                  <w14:noFill/>
+                                  <w14:prstDash w14:val="solid"/>
+                                  <w14:round/>
+                                </w14:textOutline>
+                              </w:rPr>
+                              <w:t>o</w:t>
+                            </w:r>
+                          </w:p>
+                          <w:p>
+                            <w:pPr>
+                              <w:jc w:val="center"/>
+                              <w:rPr>
+                                <w:rFonts w:ascii="Century Gothic" w:hAnsi="Century Gothic" w:cs="Times New Roman"/>
+                                <w:color w:val="000000" w:themeColor="text1"/>
+                                <w:sz w:val="24"/>
+                                <w:szCs w:val="24"/>
+                                <w14:shadow w14:blurRad="38100" w14:dist="19050" w14:dir="2700000" w14:sx="100000" w14:sy="100000" w14:kx="0" w14:ky="0" w14:algn="tl">
+                                  <w14:schemeClr w14:val="dk1">
+                                    <w14:alpha w14:val="60000"/>
+                                  </w14:schemeClr>
+                                </w14:shadow>
+                                <w14:textOutline w14:w="0" w14:cap="flat" w14:cmpd="sng" w14:algn="ctr">
+                                  <w14:noFill/>
+                                  <w14:prstDash w14:val="solid"/>
+                                  <w14:round/>
+                                </w14:textOutline>
+                              </w:rPr>
+                            </w:pPr>
+                            <w:hyperlink r:id="rId16" w:history="1">
+                              <w:r>
+                                <w:rPr>
+                                  <w:rStyle w:val="Hyperlink"/>
+                                  <w:rFonts w:ascii="Century Gothic" w:hAnsi="Century Gothic" w:cs="Times New Roman"/>
+                                  <w:color w:val="000000" w:themeColor="text1"/>
+                                  <w:sz w:val="24"/>
+                                  <w:szCs w:val="24"/>
+                                  <w:lang w:val="en-US"/>
+                                  <w14:shadow w14:blurRad="38100" w14:dist="19050" w14:dir="2700000" w14:sx="100000" w14:sy="100000" w14:kx="0" w14:ky="0" w14:algn="tl">
+                                    <w14:schemeClr w14:val="dk1">
+                                      <w14:alpha w14:val="60000"/>
+                                    </w14:schemeClr>
+                                  </w14:shadow>
+                                  <w14:textOutline w14:w="0" w14:cap="flat" w14:cmpd="sng" w14:algn="ctr">
+                                    <w14:noFill/>
+                                    <w14:prstDash w14:val="solid"/>
+                                    <w14:round/>
+                                  </w14:textOutline>
+                                </w:rPr>
+                                <w:t>up</w:t>
+                              </w:r>
+                              <w:r>
+                                <w:rPr>
+                                  <w:rStyle w:val="Hyperlink"/>
+                                  <w:rFonts w:ascii="Century Gothic" w:hAnsi="Century Gothic" w:cs="Times New Roman"/>
+                                  <w:color w:val="000000" w:themeColor="text1"/>
+                                  <w:sz w:val="24"/>
+                                  <w:szCs w:val="24"/>
+                                  <w14:shadow w14:blurRad="38100" w14:dist="19050" w14:dir="2700000" w14:sx="100000" w14:sy="100000" w14:kx="0" w14:ky="0" w14:algn="tl">
+                                    <w14:schemeClr w14:val="dk1">
+                                      <w14:alpha w14:val="60000"/>
+                                    </w14:schemeClr>
+                                  </w14:shadow>
+                                  <w14:textOutline w14:w="0" w14:cap="flat" w14:cmpd="sng" w14:algn="ctr">
+                                    <w14:noFill/>
+                                    <w14:prstDash w14:val="solid"/>
+                                    <w14:round/>
+                                  </w14:textOutline>
+                                </w:rPr>
+                                <w:t>107</w:t>
+                              </w:r>
+                              <w:r>
+                                <w:rPr>
+                                  <w:rStyle w:val="Hyperlink"/>
+                                  <w:rFonts w:ascii="Century Gothic" w:hAnsi="Century Gothic" w:cs="Times New Roman"/>
+                                  <w:color w:val="000000" w:themeColor="text1"/>
+                                  <w:sz w:val="24"/>
+                                  <w:szCs w:val="24"/>
+                                  <w14:shadow w14:blurRad="38100" w14:dist="19050" w14:dir="2700000" w14:sx="100000" w14:sy="100000" w14:kx="0" w14:ky="0" w14:algn="tl">
+                                    <w14:schemeClr w14:val="dk1">
+                                      <w14:alpha w14:val="60000"/>
+                                    </w14:schemeClr>
+                                  </w14:shadow>
+                                  <w14:textOutline w14:w="0" w14:cap="flat" w14:cmpd="sng" w14:algn="ctr">
+                                    <w14:noFill/>
+                                    <w14:prstDash w14:val="solid"/>
+                                    <w14:round/>
+                                  </w14:textOutline>
+                                </w:rPr>
+                                <w:t>2518</w:t>
+                              </w:r>
+                              <w:r>
+                                <w:rPr>
+                                  <w:rStyle w:val="Hyperlink"/>
+                                  <w:rFonts w:ascii="Century Gothic" w:hAnsi="Century Gothic" w:cs="Times New Roman"/>
+                                  <w:color w:val="000000" w:themeColor="text1"/>
+                                  <w:sz w:val="24"/>
+                                  <w:szCs w:val="24"/>
+                                  <w14:shadow w14:blurRad="38100" w14:dist="19050" w14:dir="2700000" w14:sx="100000" w14:sy="100000" w14:kx="0" w14:ky="0" w14:algn="tl">
+                                    <w14:schemeClr w14:val="dk1">
+                                      <w14:alpha w14:val="60000"/>
+                                    </w14:schemeClr>
+                                  </w14:shadow>
+                                  <w14:textOutline w14:w="0" w14:cap="flat" w14:cmpd="sng" w14:algn="ctr">
+                                    <w14:noFill/>
+                                    <w14:prstDash w14:val="solid"/>
+                                    <w14:round/>
+                                  </w14:textOutline>
+                                </w:rPr>
+                                <w:t>@</w:t>
+                              </w:r>
+                              <w:proofErr w:type="spellStart"/>
+                              <w:r>
+                                <w:rPr>
+                                  <w:rStyle w:val="Hyperlink"/>
+                                  <w:rFonts w:ascii="Century Gothic" w:hAnsi="Century Gothic" w:cs="Times New Roman"/>
+                                  <w:color w:val="000000" w:themeColor="text1"/>
+                                  <w:sz w:val="24"/>
+                                  <w:szCs w:val="24"/>
+                                  <w:lang w:val="en-US"/>
+                                  <w14:shadow w14:blurRad="38100" w14:dist="19050" w14:dir="2700000" w14:sx="100000" w14:sy="100000" w14:kx="0" w14:ky="0" w14:algn="tl">
+                                    <w14:schemeClr w14:val="dk1">
+                                      <w14:alpha w14:val="60000"/>
+                                    </w14:schemeClr>
+                                  </w14:shadow>
+                                  <w14:textOutline w14:w="0" w14:cap="flat" w14:cmpd="sng" w14:algn="ctr">
+                                    <w14:noFill/>
+                                    <w14:prstDash w14:val="solid"/>
+                                    <w14:round/>
+                                  </w14:textOutline>
+                                </w:rPr>
+                                <w:t>upnet</w:t>
+                              </w:r>
+                              <w:proofErr w:type="spellEnd"/>
+                              <w:r>
+                                <w:rPr>
+                                  <w:rStyle w:val="Hyperlink"/>
+                                  <w:rFonts w:ascii="Century Gothic" w:hAnsi="Century Gothic" w:cs="Times New Roman"/>
+                                  <w:color w:val="000000" w:themeColor="text1"/>
+                                  <w:sz w:val="24"/>
+                                  <w:szCs w:val="24"/>
+                                  <w14:shadow w14:blurRad="38100" w14:dist="19050" w14:dir="2700000" w14:sx="100000" w14:sy="100000" w14:kx="0" w14:ky="0" w14:algn="tl">
+                                    <w14:schemeClr w14:val="dk1">
+                                      <w14:alpha w14:val="60000"/>
+                                    </w14:schemeClr>
+                                  </w14:shadow>
+                                  <w14:textOutline w14:w="0" w14:cap="flat" w14:cmpd="sng" w14:algn="ctr">
+                                    <w14:noFill/>
+                                    <w14:prstDash w14:val="solid"/>
+                                    <w14:round/>
+                                  </w14:textOutline>
+                                </w:rPr>
+                                <w:t>.</w:t>
+                              </w:r>
+                              <w:r>
+                                <w:rPr>
+                                  <w:rStyle w:val="Hyperlink"/>
+                                  <w:rFonts w:ascii="Century Gothic" w:hAnsi="Century Gothic" w:cs="Times New Roman"/>
+                                  <w:color w:val="000000" w:themeColor="text1"/>
+                                  <w:sz w:val="24"/>
+                                  <w:szCs w:val="24"/>
+                                  <w:lang w:val="en-US"/>
+                                  <w14:shadow w14:blurRad="38100" w14:dist="19050" w14:dir="2700000" w14:sx="100000" w14:sy="100000" w14:kx="0" w14:ky="0" w14:algn="tl">
+                                    <w14:schemeClr w14:val="dk1">
+                                      <w14:alpha w14:val="60000"/>
+                                    </w14:schemeClr>
+                                  </w14:shadow>
+                                  <w14:textOutline w14:w="0" w14:cap="flat" w14:cmpd="sng" w14:algn="ctr">
+                                    <w14:noFill/>
+                                    <w14:prstDash w14:val="solid"/>
+                                    <w14:round/>
+                                  </w14:textOutline>
+                                </w:rPr>
+                                <w:t>gr</w:t>
+                              </w:r>
+                            </w:hyperlink>
+                          </w:p>
+                        </w:txbxContent>
+                      </wps:txbx>
+                      <wps:bodyPr rot="0" spcFirstLastPara="0" vertOverflow="clip" horzOverflow="clip" vert="horz" wrap="square" lIns="91440" tIns="45720" rIns="91440" bIns="45720" numCol="1" spcCol="0" rtlCol="0" fromWordArt="0" anchor="ctr" anchorCtr="0" forceAA="0" compatLnSpc="1">
+                        <a:prstTxWarp prst="textNoShape">
+                          <a:avLst/>
+                        </a:prstTxWarp>
+                        <a:noAutofit/>
+                      </wps:bodyPr>
+                    </wps:wsp>
+                  </a:graphicData>
+                </a:graphic>
+                <wp14:sizeRelH relativeFrom="margin">
+                  <wp14:pctWidth>0</wp14:pctWidth>
+                </wp14:sizeRelH>
+                <wp14:sizeRelV relativeFrom="margin">
+                  <wp14:pctHeight>0</wp14:pctHeight>
+                </wp14:sizeRelV>
+              </wp:anchor>
+            </w:drawing>
+          </mc:Choice>
+          <mc:Fallback>
+            <w:pict>
+              <v:rect w14:anchorId="0D8E931C" id="Rectangle 6" o:spid="_x0000_s1028" style="position:absolute;margin-left:133.6pt;margin-top:306pt;width:184.8pt;height:222.6pt;z-index:251662336;visibility:visible;mso-wrap-style:square;mso-width-percent:0;mso-height-percent:0;mso-wrap-distance-left:9pt;mso-wrap-distance-top:0;mso-wrap-distance-right:9pt;mso-wrap-distance-bottom:0;mso-position-horizontal:right;mso-position-horizontal-relative:margin;mso-position-vertical:absolute;mso-position-vertical-relative:text;mso-width-percent:0;mso-height-percent:0;mso-width-relative:margin;mso-height-relative:margin;v-text-anchor:middle" o:gfxdata="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" fillcolor="#ffe599 [1303]" strokecolor="#ffd966 [1943]" strokeweight="1pt">
+                <v:textbox>
+                  <w:txbxContent>
+                    <w:p>
+                      <w:pPr>
+                        <w:jc w:val="center"/>
+                        <w:rPr>
+                          <w:rFonts w:ascii="Times New Roman" w:hAnsi="Times New Roman" w:cs="Times New Roman"/>
+                          <w:i/>
+                          <w:iCs/>
+                          <w:color w:val="000000" w:themeColor="text1"/>
+                          <w:sz w:val="24"/>
+                          <w:szCs w:val="24"/>
+                          <w14:shadow w14:blurRad="38100" w14:dist="19050" w14:dir="2700000" w14:sx="100000" w14:sy="100000" w14:kx="0" w14:ky="0" w14:algn="tl">
+                            <w14:schemeClr w14:val="dk1">
+                              <w14:alpha w14:val="60000"/>
+                            </w14:schemeClr>
+                          </w14:shadow>
+                          <w14:textOutline w14:w="0" w14:cap="flat" w14:cmpd="sng" w14:algn="ctr">
+                            <w14:noFill/>
+                            <w14:prstDash w14:val="solid"/>
+                            <w14:round/>
+                          </w14:textOutline>
+                        </w:rPr>
+                      </w:pPr>
+                      <w:r>
+                        <w:rPr>
+                          <w:noProof/>
+                          <w:sz w:val="20"/>
+                          <w:szCs w:val="20"/>
+                          <w:lang w:eastAsia="el-GR"/>
+                        </w:rPr>
+                        <w:drawing>
+                          <wp:inline distT="0" distB="0" distL="0" distR="0" wp14:anchorId="5AEA2248" wp14:editId="63320B2E">
+                            <wp:extent cx="1127125" cy="775970"/>
+                            <wp:effectExtent l="0" t="0" r="0" b="5080"/>
+                            <wp:docPr id="29" name="Picture 29"/>
+                            <wp:cNvGraphicFramePr>
+                              <a:graphicFrameLocks xmlns:a="http://schemas.openxmlformats.org/drawingml/2006/main" noChangeAspect="1"/>
+                            </wp:cNvGraphicFramePr>
+                            <a:graphic xmlns:a="http://schemas.openxmlformats.org/drawingml/2006/main">
+                              <a:graphicData uri="http://schemas.openxmlformats.org/drawingml/2006/picture">
+                                <pic:pic xmlns:pic="http://schemas.openxmlformats.org/drawingml/2006/picture">
+                                  <pic:nvPicPr>
+                                    <pic:cNvPr id="0" name="Picture 16"/>
+                                    <pic:cNvPicPr>
+                                      <a:picLocks noChangeAspect="1" noChangeArrowheads="1"/>
+                                    </pic:cNvPicPr>
+                                  </pic:nvPicPr>
+                                  <pic:blipFill>
+                                    <a:blip r:embed="rId15">
+                                      <a:extLst>
+                                        <a:ext uri="{28A0092B-C50C-407E-A947-70E740481C1C}">
+                                          <a14:useLocalDpi xmlns:a14="http://schemas.microsoft.com/office/drawing/2010/main" val="0"/>
+                                        </a:ext>
+                                      </a:extLst>
+                                    </a:blip>
+                                    <a:srcRect/>
+                                    <a:stretch>
+                                      <a:fillRect/>
+                                    </a:stretch>
+                                  </pic:blipFill>
+                                  <pic:spPr bwMode="auto">
+                                    <a:xfrm>
+                                      <a:off x="0" y="0"/>
+                                      <a:ext cx="1127125" cy="775970"/>
+                                    </a:xfrm>
+                                    <a:prstGeom prst="rect">
+                                      <a:avLst/>
+                                    </a:prstGeom>
+                                    <a:noFill/>
+                                    <a:ln>
+                                      <a:noFill/>
+                                    </a:ln>
+                                  </pic:spPr>
+                                </pic:pic>
+                              </a:graphicData>
+                            </a:graphic>
+                          </wp:inline>
+                        </w:drawing>
+                      </w:r>
+                    </w:p>
+                    <w:p>
+                      <w:pPr>
+                        <w:pBdr>
+                          <w:top w:val="single" w:sz="4" w:space="1" w:color="auto"/>
+                          <w:between w:val="single" w:sz="4" w:space="1" w:color="auto"/>
+                        </w:pBdr>
+                        <w:spacing w:after="0"/>
+                        <w:jc w:val="center"/>
+                        <w:rPr>
+                          <w:rFonts w:ascii="Century Gothic" w:hAnsi="Century Gothic" w:cs="Times New Roman"/>
+                          <w:b/>
+                          <w:bCs/>
+                          <w:color w:val="000000" w:themeColor="text1"/>
+                          <w:sz w:val="24"/>
+                          <w:szCs w:val="24"/>
+                          <w14:shadow w14:blurRad="38100" w14:dist="19050" w14:dir="2700000" w14:sx="100000" w14:sy="100000" w14:kx="0" w14:ky="0" w14:algn="tl">
+                            <w14:schemeClr w14:val="dk1">
+                              <w14:alpha w14:val="60000"/>
+                            </w14:schemeClr>
+                          </w14:shadow>
+                          <w14:textOutline w14:w="0" w14:cap="flat" w14:cmpd="sng" w14:algn="ctr">
+                            <w14:noFill/>
+                            <w14:prstDash w14:val="solid"/>
+                            <w14:round/>
+                          </w14:textOutline>
+                        </w:rPr>
+                      </w:pPr>
+                      <w:r>
+                        <w:rPr>
+                          <w:rFonts w:ascii="Century Gothic" w:hAnsi="Century Gothic" w:cs="Times New Roman"/>
+                          <w:b/>
+                          <w:bCs/>
+                          <w:color w:val="000000" w:themeColor="text1"/>
+                          <w:sz w:val="24"/>
+                          <w:szCs w:val="24"/>
+                          <w14:shadow w14:blurRad="38100" w14:dist="19050" w14:dir="2700000" w14:sx="100000" w14:sy="100000" w14:kx="0" w14:ky="0" w14:algn="tl">
+                            <w14:schemeClr w14:val="dk1">
+                              <w14:alpha w14:val="60000"/>
+                            </w14:schemeClr>
+                          </w14:shadow>
+                          <w14:textOutline w14:w="0" w14:cap="flat" w14:cmpd="sng" w14:algn="ctr">
+                            <w14:noFill/>
+                            <w14:prstDash w14:val="solid"/>
+                            <w14:round/>
+                          </w14:textOutline>
+                        </w:rPr>
+                        <w:t>Χρήστος Καραμάνος</w:t>
+                      </w:r>
+                    </w:p>
+                    <w:p>
+                      <w:pPr>
+                        <w:pBdr>
+                          <w:top w:val="single" w:sz="4" w:space="1" w:color="auto"/>
+                          <w:between w:val="single" w:sz="4" w:space="1" w:color="auto"/>
+                        </w:pBdr>
+                        <w:rPr>
+                          <w:rFonts w:ascii="Century Gothic" w:hAnsi="Century Gothic" w:cs="Times New Roman"/>
+                          <w:b/>
+                          <w:bCs/>
+                          <w:color w:val="000000" w:themeColor="text1"/>
+                          <w:sz w:val="24"/>
+                          <w:szCs w:val="24"/>
+                          <w14:shadow w14:blurRad="38100" w14:dist="19050" w14:dir="2700000" w14:sx="100000" w14:sy="100000" w14:kx="0" w14:ky="0" w14:algn="tl">
+                            <w14:schemeClr w14:val="dk1">
+                              <w14:alpha w14:val="60000"/>
+                            </w14:schemeClr>
+                          </w14:shadow>
+                          <w14:textOutline w14:w="0" w14:cap="flat" w14:cmpd="sng" w14:algn="ctr">
+                            <w14:noFill/>
+                            <w14:prstDash w14:val="solid"/>
+                            <w14:round/>
+                          </w14:textOutline>
+                        </w:rPr>
+                      </w:pPr>
+                    </w:p>
+                    <w:p>
+                      <w:pPr>
+                        <w:jc w:val="center"/>
+                        <w:rPr>
+                          <w:rFonts w:ascii="Century Gothic" w:hAnsi="Century Gothic" w:cs="Times New Roman"/>
+                          <w:color w:val="000000" w:themeColor="text1"/>
+                          <w:sz w:val="24"/>
+                          <w:szCs w:val="24"/>
+                          <w14:shadow w14:blurRad="38100" w14:dist="19050" w14:dir="2700000" w14:sx="100000" w14:sy="100000" w14:kx="0" w14:ky="0" w14:algn="tl">
+                            <w14:schemeClr w14:val="dk1">
+                              <w14:alpha w14:val="60000"/>
+                            </w14:schemeClr>
+                          </w14:shadow>
+                          <w14:textOutline w14:w="0" w14:cap="flat" w14:cmpd="sng" w14:algn="ctr">
+                            <w14:noFill/>
+                            <w14:prstDash w14:val="solid"/>
+                            <w14:round/>
+                          </w14:textOutline>
+                        </w:rPr>
+                      </w:pPr>
+                      <w:r>
+                        <w:rPr>
+                          <w:rFonts w:ascii="Century Gothic" w:hAnsi="Century Gothic" w:cs="Times New Roman"/>
+                          <w:color w:val="000000" w:themeColor="text1"/>
+                          <w:sz w:val="24"/>
+                          <w:szCs w:val="24"/>
+                          <w:lang w:val="en-US"/>
+                          <w14:shadow w14:blurRad="38100" w14:dist="19050" w14:dir="2700000" w14:sx="100000" w14:sy="100000" w14:kx="0" w14:ky="0" w14:algn="tl">
+                            <w14:schemeClr w14:val="dk1">
+                              <w14:alpha w14:val="60000"/>
+                            </w14:schemeClr>
+                          </w14:shadow>
+                          <w14:textOutline w14:w="0" w14:cap="flat" w14:cmpd="sng" w14:algn="ctr">
+                            <w14:noFill/>
+                            <w14:prstDash w14:val="solid"/>
+                            <w14:round/>
+                          </w14:textOutline>
+                        </w:rPr>
+                        <w:t>AM</w:t>
+                      </w:r>
+                      <w:r>
+                        <w:rPr>
+                          <w:rFonts w:ascii="Century Gothic" w:hAnsi="Century Gothic" w:cs="Times New Roman"/>
+                          <w:color w:val="000000" w:themeColor="text1"/>
+                          <w:sz w:val="24"/>
+                          <w:szCs w:val="24"/>
+                          <w14:shadow w14:blurRad="38100" w14:dist="19050" w14:dir="2700000" w14:sx="100000" w14:sy="100000" w14:kx="0" w14:ky="0" w14:algn="tl">
+                            <w14:schemeClr w14:val="dk1">
+                              <w14:alpha w14:val="60000"/>
+                            </w14:schemeClr>
+                          </w14:shadow>
+                          <w14:textOutline w14:w="0" w14:cap="flat" w14:cmpd="sng" w14:algn="ctr">
+                            <w14:noFill/>
+                            <w14:prstDash w14:val="solid"/>
+                            <w14:round/>
+                          </w14:textOutline>
+                        </w:rPr>
+                        <w:t xml:space="preserve"> : 1072518</w:t>
+                      </w:r>
+                    </w:p>
+                    <w:p>
+                      <w:pPr>
+                        <w:jc w:val="center"/>
+                        <w:rPr>
+                          <w:rFonts w:ascii="Century Gothic" w:hAnsi="Century Gothic" w:cs="Times New Roman"/>
+                          <w:color w:val="000000" w:themeColor="text1"/>
+                          <w:sz w:val="24"/>
+                          <w:szCs w:val="24"/>
+                          <w14:shadow w14:blurRad="38100" w14:dist="19050" w14:dir="2700000" w14:sx="100000" w14:sy="100000" w14:kx="0" w14:ky="0" w14:algn="tl">
+                            <w14:schemeClr w14:val="dk1">
+                              <w14:alpha w14:val="60000"/>
+                            </w14:schemeClr>
+                          </w14:shadow>
+                          <w14:textOutline w14:w="0" w14:cap="flat" w14:cmpd="sng" w14:algn="ctr">
+                            <w14:noFill/>
+                            <w14:prstDash w14:val="solid"/>
+                            <w14:round/>
+                          </w14:textOutline>
+                        </w:rPr>
+                      </w:pPr>
+                      <w:r>
+                        <w:rPr>
+                          <w:rFonts w:ascii="Century Gothic" w:hAnsi="Century Gothic" w:cs="Times New Roman"/>
+                          <w:color w:val="000000" w:themeColor="text1"/>
+                          <w:sz w:val="24"/>
+                          <w:szCs w:val="24"/>
+                          <w14:shadow w14:blurRad="38100" w14:dist="19050" w14:dir="2700000" w14:sx="100000" w14:sy="100000" w14:kx="0" w14:ky="0" w14:algn="tl">
+                            <w14:schemeClr w14:val="dk1">
+                              <w14:alpha w14:val="60000"/>
+                            </w14:schemeClr>
+                          </w14:shadow>
+                          <w14:textOutline w14:w="0" w14:cap="flat" w14:cmpd="sng" w14:algn="ctr">
+                            <w14:noFill/>
+                            <w14:prstDash w14:val="solid"/>
+                            <w14:round/>
+                          </w14:textOutline>
+                        </w:rPr>
+                        <w:t>Έτος : 4</w:t>
+                      </w:r>
+                      <w:r>
+                        <w:rPr>
+                          <w:rFonts w:ascii="Century Gothic" w:hAnsi="Century Gothic" w:cs="Times New Roman"/>
+                          <w:color w:val="000000" w:themeColor="text1"/>
+                          <w:sz w:val="24"/>
+                          <w:szCs w:val="24"/>
+                          <w:lang w:val="en-US"/>
+                          <w14:shadow w14:blurRad="38100" w14:dist="19050" w14:dir="2700000" w14:sx="100000" w14:sy="100000" w14:kx="0" w14:ky="0" w14:algn="tl">
+                            <w14:schemeClr w14:val="dk1">
+                              <w14:alpha w14:val="60000"/>
+                            </w14:schemeClr>
+                          </w14:shadow>
+                          <w14:textOutline w14:w="0" w14:cap="flat" w14:cmpd="sng" w14:algn="ctr">
+                            <w14:noFill/>
+                            <w14:prstDash w14:val="solid"/>
+                            <w14:round/>
+                          </w14:textOutline>
+                        </w:rPr>
+                        <w:t>o</w:t>
+                      </w:r>
+                    </w:p>
+                    <w:p>
+                      <w:pPr>
+                        <w:jc w:val="center"/>
+                        <w:rPr>
+                          <w:rFonts w:ascii="Century Gothic" w:hAnsi="Century Gothic" w:cs="Times New Roman"/>
+                          <w:color w:val="000000" w:themeColor="text1"/>
+                          <w:sz w:val="24"/>
+                          <w:szCs w:val="24"/>
+                          <w14:shadow w14:blurRad="38100" w14:dist="19050" w14:dir="2700000" w14:sx="100000" w14:sy="100000" w14:kx="0" w14:ky="0" w14:algn="tl">
+                            <w14:schemeClr w14:val="dk1">
+                              <w14:alpha w14:val="60000"/>
+                            </w14:schemeClr>
+                          </w14:shadow>
+                          <w14:textOutline w14:w="0" w14:cap="flat" w14:cmpd="sng" w14:algn="ctr">
+                            <w14:noFill/>
+                            <w14:prstDash w14:val="solid"/>
+                            <w14:round/>
+                          </w14:textOutline>
+                        </w:rPr>
+                      </w:pPr>
+                      <w:hyperlink r:id="rId17" w:history="1">
+                        <w:r>
+                          <w:rPr>
+                            <w:rStyle w:val="Hyperlink"/>
+                            <w:rFonts w:ascii="Century Gothic" w:hAnsi="Century Gothic" w:cs="Times New Roman"/>
+                            <w:color w:val="000000" w:themeColor="text1"/>
+                            <w:sz w:val="24"/>
+                            <w:szCs w:val="24"/>
+                            <w:lang w:val="en-US"/>
+                            <w14:shadow w14:blurRad="38100" w14:dist="19050" w14:dir="2700000" w14:sx="100000" w14:sy="100000" w14:kx="0" w14:ky="0" w14:algn="tl">
+                              <w14:schemeClr w14:val="dk1">
+                                <w14:alpha w14:val="60000"/>
+                              </w14:schemeClr>
+                            </w14:shadow>
+                            <w14:textOutline w14:w="0" w14:cap="flat" w14:cmpd="sng" w14:algn="ctr">
+                              <w14:noFill/>
+                              <w14:prstDash w14:val="solid"/>
+                              <w14:round/>
+                            </w14:textOutline>
+                          </w:rPr>
+                          <w:t>up</w:t>
+                        </w:r>
+                        <w:r>
+                          <w:rPr>
+                            <w:rStyle w:val="Hyperlink"/>
+                            <w:rFonts w:ascii="Century Gothic" w:hAnsi="Century Gothic" w:cs="Times New Roman"/>
+                            <w:color w:val="000000" w:themeColor="text1"/>
+                            <w:sz w:val="24"/>
+                            <w:szCs w:val="24"/>
+                            <w14:shadow w14:blurRad="38100" w14:dist="19050" w14:dir="2700000" w14:sx="100000" w14:sy="100000" w14:kx="0" w14:ky="0" w14:algn="tl">
+                              <w14:schemeClr w14:val="dk1">
+                                <w14:alpha w14:val="60000"/>
+                              </w14:schemeClr>
+                            </w14:shadow>
+                            <w14:textOutline w14:w="0" w14:cap="flat" w14:cmpd="sng" w14:algn="ctr">
+                              <w14:noFill/>
+                              <w14:prstDash w14:val="solid"/>
+                              <w14:round/>
+                            </w14:textOutline>
+                          </w:rPr>
+                          <w:t>107</w:t>
+                        </w:r>
+                        <w:r>
+                          <w:rPr>
+                            <w:rStyle w:val="Hyperlink"/>
+                            <w:rFonts w:ascii="Century Gothic" w:hAnsi="Century Gothic" w:cs="Times New Roman"/>
+                            <w:color w:val="000000" w:themeColor="text1"/>
+                            <w:sz w:val="24"/>
+                            <w:szCs w:val="24"/>
+                            <w14:shadow w14:blurRad="38100" w14:dist="19050" w14:dir="2700000" w14:sx="100000" w14:sy="100000" w14:kx="0" w14:ky="0" w14:algn="tl">
+                              <w14:schemeClr w14:val="dk1">
+                                <w14:alpha w14:val="60000"/>
+                              </w14:schemeClr>
+                            </w14:shadow>
+                            <w14:textOutline w14:w="0" w14:cap="flat" w14:cmpd="sng" w14:algn="ctr">
+                              <w14:noFill/>
+                              <w14:prstDash w14:val="solid"/>
+                              <w14:round/>
+                            </w14:textOutline>
+                          </w:rPr>
+                          <w:t>2518</w:t>
+                        </w:r>
+                        <w:r>
+                          <w:rPr>
+                            <w:rStyle w:val="Hyperlink"/>
+                            <w:rFonts w:ascii="Century Gothic" w:hAnsi="Century Gothic" w:cs="Times New Roman"/>
+                            <w:color w:val="000000" w:themeColor="text1"/>
+                            <w:sz w:val="24"/>
+                            <w:szCs w:val="24"/>
+                            <w14:shadow w14:blurRad="38100" w14:dist="19050" w14:dir="2700000" w14:sx="100000" w14:sy="100000" w14:kx="0" w14:ky="0" w14:algn="tl">
+                              <w14:schemeClr w14:val="dk1">
+                                <w14:alpha w14:val="60000"/>
+                              </w14:schemeClr>
+                            </w14:shadow>
+                            <w14:textOutline w14:w="0" w14:cap="flat" w14:cmpd="sng" w14:algn="ctr">
+                              <w14:noFill/>
+                              <w14:prstDash w14:val="solid"/>
+                              <w14:round/>
+                            </w14:textOutline>
+                          </w:rPr>
+                          <w:t>@</w:t>
+                        </w:r>
+                        <w:proofErr w:type="spellStart"/>
+                        <w:r>
+                          <w:rPr>
+                            <w:rStyle w:val="Hyperlink"/>
+                            <w:rFonts w:ascii="Century Gothic" w:hAnsi="Century Gothic" w:cs="Times New Roman"/>
+                            <w:color w:val="000000" w:themeColor="text1"/>
+                            <w:sz w:val="24"/>
+                            <w:szCs w:val="24"/>
+                            <w:lang w:val="en-US"/>
+                            <w14:shadow w14:blurRad="38100" w14:dist="19050" w14:dir="2700000" w14:sx="100000" w14:sy="100000" w14:kx="0" w14:ky="0" w14:algn="tl">
+                              <w14:schemeClr w14:val="dk1">
+                                <w14:alpha w14:val="60000"/>
+                              </w14:schemeClr>
+                            </w14:shadow>
+                            <w14:textOutline w14:w="0" w14:cap="flat" w14:cmpd="sng" w14:algn="ctr">
+                              <w14:noFill/>
+                              <w14:prstDash w14:val="solid"/>
+                              <w14:round/>
+                            </w14:textOutline>
+                          </w:rPr>
+                          <w:t>upnet</w:t>
+                        </w:r>
+                        <w:proofErr w:type="spellEnd"/>
+                        <w:r>
+                          <w:rPr>
+                            <w:rStyle w:val="Hyperlink"/>
+                            <w:rFonts w:ascii="Century Gothic" w:hAnsi="Century Gothic" w:cs="Times New Roman"/>
+                            <w:color w:val="000000" w:themeColor="text1"/>
+                            <w:sz w:val="24"/>
+                            <w:szCs w:val="24"/>
+                            <w14:shadow w14:blurRad="38100" w14:dist="19050" w14:dir="2700000" w14:sx="100000" w14:sy="100000" w14:kx="0" w14:ky="0" w14:algn="tl">
+                              <w14:schemeClr w14:val="dk1">
+                                <w14:alpha w14:val="60000"/>
+                              </w14:schemeClr>
+                            </w14:shadow>
+                            <w14:textOutline w14:w="0" w14:cap="flat" w14:cmpd="sng" w14:algn="ctr">
+                              <w14:noFill/>
+                              <w14:prstDash w14:val="solid"/>
+                              <w14:round/>
+                            </w14:textOutline>
+                          </w:rPr>
+                          <w:t>.</w:t>
+                        </w:r>
+                        <w:r>
+                          <w:rPr>
+                            <w:rStyle w:val="Hyperlink"/>
+                            <w:rFonts w:ascii="Century Gothic" w:hAnsi="Century Gothic" w:cs="Times New Roman"/>
+                            <w:color w:val="000000" w:themeColor="text1"/>
+                            <w:sz w:val="24"/>
+                            <w:szCs w:val="24"/>
+                            <w:lang w:val="en-US"/>
+                            <w14:shadow w14:blurRad="38100" w14:dist="19050" w14:dir="2700000" w14:sx="100000" w14:sy="100000" w14:kx="0" w14:ky="0" w14:algn="tl">
+                              <w14:schemeClr w14:val="dk1">
+                                <w14:alpha w14:val="60000"/>
+                              </w14:schemeClr>
+                            </w14:shadow>
+                            <w14:textOutline w14:w="0" w14:cap="flat" w14:cmpd="sng" w14:algn="ctr">
+                              <w14:noFill/>
+                              <w14:prstDash w14:val="solid"/>
+                              <w14:round/>
+                            </w14:textOutline>
+                          </w:rPr>
+                          <w:t>gr</w:t>
+                        </w:r>
+                      </w:hyperlink>
+                    </w:p>
+                  </w:txbxContent>
+                </v:textbox>
+                <w10:wrap anchorx="margin"/>
+              </v:rect>
+            </w:pict>
+          </mc:Fallback>
+        </mc:AlternateContent>
+      </w:r>
+      <w:r>
+        <w:rPr>
+          <w:noProof/>
+        </w:rPr>
+        <mc:AlternateContent>
+          <mc:Choice Requires="wps">
+            <w:drawing>
+              <wp:anchor distT="0" distB="0" distL="114300" distR="114300" simplePos="0" relativeHeight="251660288" behindDoc="0" locked="0" layoutInCell="1" allowOverlap="1" wp14:anchorId="0934DD29" wp14:editId="4C151B6A">
+                <wp:simplePos x="0" y="0"/>
+                <wp:positionH relativeFrom="margin">
+                  <wp:align>right</wp:align>
+                </wp:positionH>
+                <wp:positionV relativeFrom="paragraph">
+                  <wp:posOffset>3175</wp:posOffset>
+                </wp:positionV>
+                <wp:extent cx="2339340" cy="2811780"/>
+                <wp:effectExtent l="0" t="0" r="22860" b="26670"/>
+                <wp:wrapNone/>
+                <wp:docPr id="22" name="Rectangle 22"/>
+                <wp:cNvGraphicFramePr/>
+                <a:graphic xmlns:a="http://schemas.openxmlformats.org/drawingml/2006/main">
+                  <a:graphicData uri="http://schemas.microsoft.com/office/word/2010/wordprocessingShape">
+                    <wps:wsp>
+                      <wps:cNvSpPr/>
+                      <wps:spPr>
+                        <a:xfrm>
+                          <a:off x="0" y="0"/>
+                          <a:ext cx="2339340" cy="2811780"/>
+                        </a:xfrm>
+                        <a:prstGeom prst="rect">
+                          <a:avLst/>
+                        </a:prstGeom>
+                        <a:solidFill>
+                          <a:schemeClr val="accent4">
+                            <a:lumMod val="40000"/>
+                            <a:lumOff val="60000"/>
+                          </a:schemeClr>
+                        </a:solidFill>
+                        <a:ln>
+                          <a:solidFill>
+                            <a:schemeClr val="accent4">
+                              <a:lumMod val="60000"/>
+                              <a:lumOff val="40000"/>
+                            </a:schemeClr>
+                          </a:solidFill>
+                        </a:ln>
+                      </wps:spPr>
+                      <wps:style>
+                        <a:lnRef idx="2">
+                          <a:schemeClr val="accent1">
+                            <a:shade val="50000"/>
+                          </a:schemeClr>
+                        </a:lnRef>
+                        <a:fillRef idx="1">
+                          <a:schemeClr val="accent1"/>
+                        </a:fillRef>
+                        <a:effectRef idx="0">
+                          <a:schemeClr val="accent1"/>
+                        </a:effectRef>
+                        <a:fontRef idx="minor">
+                          <a:schemeClr val="lt1"/>
+                        </a:fontRef>
+                      </wps:style>
+                      <wps:txbx>
+                        <w:txbxContent>
+                          <w:p>
+                            <w:pPr>
+                              <w:jc w:val="center"/>
+                              <w:rPr>
+                                <w:rFonts w:ascii="Times New Roman" w:hAnsi="Times New Roman" w:cs="Times New Roman"/>
+                                <w:i/>
+                                <w:iCs/>
+                                <w:color w:val="000000" w:themeColor="text1"/>
+                                <w:sz w:val="24"/>
+                                <w:szCs w:val="24"/>
+                                <w14:shadow w14:blurRad="38100" w14:dist="19050" w14:dir="2700000" w14:sx="100000" w14:sy="100000" w14:kx="0" w14:ky="0" w14:algn="tl">
+                                  <w14:schemeClr w14:val="dk1">
+                                    <w14:alpha w14:val="60000"/>
+                                  </w14:schemeClr>
+                                </w14:shadow>
+                                <w14:textOutline w14:w="0" w14:cap="flat" w14:cmpd="sng" w14:algn="ctr">
+                                  <w14:noFill/>
+                                  <w14:prstDash w14:val="solid"/>
+                                  <w14:round/>
+                                </w14:textOutline>
+                              </w:rPr>
+                            </w:pPr>
+                            <w:r>
+                              <w:rPr>
+                                <w:noProof/>
+                                <w:sz w:val="20"/>
+                                <w:szCs w:val="20"/>
+                                <w:lang w:eastAsia="el-GR"/>
+                              </w:rPr>
+                              <w:drawing>
+                                <wp:inline distT="0" distB="0" distL="0" distR="0" wp14:anchorId="2A40F644" wp14:editId="1934653F">
+                                  <wp:extent cx="861060" cy="861060"/>
+                                  <wp:effectExtent l="0" t="0" r="0" b="0"/>
+                                  <wp:docPr id="30" name="Picture 30" descr="A picture containing wall, person, indoor, person&#10;&#10;Description automatically generated"/>
+                                  <wp:cNvGraphicFramePr>
+                                    <a:graphicFrameLocks xmlns:a="http://schemas.openxmlformats.org/drawingml/2006/main" noChangeAspect="1"/>
+                                  </wp:cNvGraphicFramePr>
+                                  <a:graphic xmlns:a="http://schemas.openxmlformats.org/drawingml/2006/main">
+                                    <a:graphicData uri="http://schemas.openxmlformats.org/drawingml/2006/picture">
+                                      <pic:pic xmlns:pic="http://schemas.openxmlformats.org/drawingml/2006/picture">
+                                        <pic:nvPicPr>
+                                          <pic:cNvPr id="0" name="Picture 5" descr="A picture containing wall, person, indoor, person&#10;&#10;Description automatically generated"/>
+                                          <pic:cNvPicPr>
+                                            <a:picLocks noChangeAspect="1" noChangeArrowheads="1"/>
+                                          </pic:cNvPicPr>
+                                        </pic:nvPicPr>
+                                        <pic:blipFill>
+                                          <a:blip r:embed="rId18">
+                                            <a:extLst>
+                                              <a:ext uri="{28A0092B-C50C-407E-A947-70E740481C1C}">
+                                                <a14:useLocalDpi xmlns:a14="http://schemas.microsoft.com/office/drawing/2010/main" val="0"/>
+                                              </a:ext>
+                                            </a:extLst>
+                                          </a:blip>
+                                          <a:srcRect/>
+                                          <a:stretch>
+                                            <a:fillRect/>
+                                          </a:stretch>
+                                        </pic:blipFill>
+                                        <pic:spPr bwMode="auto">
+                                          <a:xfrm>
+                                            <a:off x="0" y="0"/>
+                                            <a:ext cx="861060" cy="861060"/>
+                                          </a:xfrm>
+                                          <a:prstGeom prst="rect">
+                                            <a:avLst/>
+                                          </a:prstGeom>
+                                          <a:noFill/>
+                                          <a:ln>
+                                            <a:noFill/>
+                                          </a:ln>
+                                        </pic:spPr>
+                                      </pic:pic>
+                                    </a:graphicData>
+                                  </a:graphic>
+                                </wp:inline>
+                              </w:drawing>
+                            </w:r>
+                          </w:p>
+                          <w:p>
+                            <w:pPr>
+                              <w:pBdr>
+                                <w:top w:val="single" w:sz="4" w:space="5" w:color="auto"/>
+                                <w:between w:val="single" w:sz="4" w:space="1" w:color="auto"/>
+                              </w:pBdr>
+                              <w:jc w:val="center"/>
+                              <w:rPr>
+                                <w:rFonts w:ascii="Century Gothic" w:hAnsi="Century Gothic" w:cs="Times New Roman"/>
+                                <w:b/>
+                                <w:bCs/>
+                                <w:color w:val="000000" w:themeColor="text1"/>
+                                <w:sz w:val="24"/>
+                                <w:szCs w:val="24"/>
+                                <w14:shadow w14:blurRad="38100" w14:dist="19050" w14:dir="2700000" w14:sx="100000" w14:sy="100000" w14:kx="0" w14:ky="0" w14:algn="tl">
+                                  <w14:schemeClr w14:val="dk1">
+                                    <w14:alpha w14:val="60000"/>
+                                  </w14:schemeClr>
+                                </w14:shadow>
+                                <w14:textOutline w14:w="0" w14:cap="flat" w14:cmpd="sng" w14:algn="ctr">
+                                  <w14:noFill/>
+                                  <w14:prstDash w14:val="solid"/>
+                                  <w14:round/>
+                                </w14:textOutline>
+                              </w:rPr>
+                            </w:pPr>
+                            <w:r>
+                              <w:rPr>
+                                <w:rFonts w:ascii="Century Gothic" w:hAnsi="Century Gothic" w:cs="Times New Roman"/>
+                                <w:b/>
+                                <w:bCs/>
+                                <w:color w:val="000000" w:themeColor="text1"/>
+                                <w:sz w:val="24"/>
+                                <w:szCs w:val="24"/>
+                                <w14:shadow w14:blurRad="38100" w14:dist="19050" w14:dir="2700000" w14:sx="100000" w14:sy="100000" w14:kx="0" w14:ky="0" w14:algn="tl">
+                                  <w14:schemeClr w14:val="dk1">
+                                    <w14:alpha w14:val="60000"/>
+                                  </w14:schemeClr>
+                                </w14:shadow>
+                                <w14:textOutline w14:w="0" w14:cap="flat" w14:cmpd="sng" w14:algn="ctr">
+                                  <w14:noFill/>
+                                  <w14:prstDash w14:val="solid"/>
+                                  <w14:round/>
+                                </w14:textOutline>
+                              </w:rPr>
+                              <w:t>Δημήτριος Μπαλάφας</w:t>
+                            </w:r>
+                          </w:p>
+                          <w:p>
+                            <w:pPr>
+                              <w:pBdr>
+                                <w:top w:val="single" w:sz="4" w:space="5" w:color="auto"/>
+                                <w:between w:val="single" w:sz="4" w:space="1" w:color="auto"/>
+                              </w:pBdr>
+                              <w:jc w:val="center"/>
+                              <w:rPr>
+                                <w:rFonts w:ascii="Century Gothic" w:hAnsi="Century Gothic" w:cs="Times New Roman"/>
+                                <w:b/>
+                                <w:bCs/>
+                                <w:color w:val="000000" w:themeColor="text1"/>
+                                <w:sz w:val="24"/>
+                                <w:szCs w:val="24"/>
+                                <w14:shadow w14:blurRad="38100" w14:dist="19050" w14:dir="2700000" w14:sx="100000" w14:sy="100000" w14:kx="0" w14:ky="0" w14:algn="tl">
+                                  <w14:schemeClr w14:val="dk1">
+                                    <w14:alpha w14:val="60000"/>
+                                  </w14:schemeClr>
+                                </w14:shadow>
+                                <w14:textOutline w14:w="0" w14:cap="flat" w14:cmpd="sng" w14:algn="ctr">
+                                  <w14:noFill/>
+                                  <w14:prstDash w14:val="solid"/>
+                                  <w14:round/>
+                                </w14:textOutline>
+                              </w:rPr>
+                            </w:pPr>
+                          </w:p>
+                          <w:p>
+                            <w:pPr>
+                              <w:jc w:val="center"/>
+                              <w:rPr>
+                                <w:rFonts w:ascii="Century Gothic" w:hAnsi="Century Gothic" w:cs="Times New Roman"/>
+                                <w:color w:val="000000" w:themeColor="text1"/>
+                                <w:sz w:val="24"/>
+                                <w:szCs w:val="24"/>
+                                <w14:shadow w14:blurRad="38100" w14:dist="19050" w14:dir="2700000" w14:sx="100000" w14:sy="100000" w14:kx="0" w14:ky="0" w14:algn="tl">
+                                  <w14:schemeClr w14:val="dk1">
+                                    <w14:alpha w14:val="60000"/>
+                                  </w14:schemeClr>
+                                </w14:shadow>
+                                <w14:textOutline w14:w="0" w14:cap="flat" w14:cmpd="sng" w14:algn="ctr">
+                                  <w14:noFill/>
+                                  <w14:prstDash w14:val="solid"/>
+                                  <w14:round/>
+                                </w14:textOutline>
+                              </w:rPr>
+                            </w:pPr>
+                            <w:r>
+                              <w:rPr>
+                                <w:rFonts w:ascii="Century Gothic" w:hAnsi="Century Gothic" w:cs="Times New Roman"/>
+                                <w:color w:val="000000" w:themeColor="text1"/>
+                                <w:sz w:val="24"/>
+                                <w:szCs w:val="24"/>
+                                <w:lang w:val="en-US"/>
+                                <w14:shadow w14:blurRad="38100" w14:dist="19050" w14:dir="2700000" w14:sx="100000" w14:sy="100000" w14:kx="0" w14:ky="0" w14:algn="tl">
+                                  <w14:schemeClr w14:val="dk1">
+                                    <w14:alpha w14:val="60000"/>
+                                  </w14:schemeClr>
+                                </w14:shadow>
+                                <w14:textOutline w14:w="0" w14:cap="flat" w14:cmpd="sng" w14:algn="ctr">
+                                  <w14:noFill/>
+                                  <w14:prstDash w14:val="solid"/>
+                                  <w14:round/>
+                                </w14:textOutline>
+                              </w:rPr>
+                              <w:t>AM</w:t>
+                            </w:r>
+                            <w:r>
+                              <w:rPr>
+                                <w:rFonts w:ascii="Century Gothic" w:hAnsi="Century Gothic" w:cs="Times New Roman"/>
+                                <w:color w:val="000000" w:themeColor="text1"/>
+                                <w:sz w:val="24"/>
+                                <w:szCs w:val="24"/>
+                                <w14:shadow w14:blurRad="38100" w14:dist="19050" w14:dir="2700000" w14:sx="100000" w14:sy="100000" w14:kx="0" w14:ky="0" w14:algn="tl">
+                                  <w14:schemeClr w14:val="dk1">
+                                    <w14:alpha w14:val="60000"/>
+                                  </w14:schemeClr>
+                                </w14:shadow>
+                                <w14:textOutline w14:w="0" w14:cap="flat" w14:cmpd="sng" w14:algn="ctr">
+                                  <w14:noFill/>
+                                  <w14:prstDash w14:val="solid"/>
+                                  <w14:round/>
+                                </w14:textOutline>
+                              </w:rPr>
+                              <w:t xml:space="preserve"> : 1072499</w:t>
+                            </w:r>
+                          </w:p>
+                          <w:p>
+                            <w:pPr>
+                              <w:jc w:val="center"/>
+                              <w:rPr>
+                                <w:rFonts w:ascii="Century Gothic" w:hAnsi="Century Gothic" w:cs="Times New Roman"/>
+                                <w:color w:val="000000" w:themeColor="text1"/>
+                                <w:sz w:val="24"/>
+                                <w:szCs w:val="24"/>
+                                <w14:shadow w14:blurRad="38100" w14:dist="19050" w14:dir="2700000" w14:sx="100000" w14:sy="100000" w14:kx="0" w14:ky="0" w14:algn="tl">
+                                  <w14:schemeClr w14:val="dk1">
+                                    <w14:alpha w14:val="60000"/>
+                                  </w14:schemeClr>
+                                </w14:shadow>
+                                <w14:textOutline w14:w="0" w14:cap="flat" w14:cmpd="sng" w14:algn="ctr">
+                                  <w14:noFill/>
+                                  <w14:prstDash w14:val="solid"/>
+                                  <w14:round/>
+                                </w14:textOutline>
+                              </w:rPr>
+                            </w:pPr>
+                            <w:r>
+                              <w:rPr>
+                                <w:rFonts w:ascii="Century Gothic" w:hAnsi="Century Gothic" w:cs="Times New Roman"/>
+                                <w:color w:val="000000" w:themeColor="text1"/>
+                                <w:sz w:val="24"/>
+                                <w:szCs w:val="24"/>
+                                <w14:shadow w14:blurRad="38100" w14:dist="19050" w14:dir="2700000" w14:sx="100000" w14:sy="100000" w14:kx="0" w14:ky="0" w14:algn="tl">
+                                  <w14:schemeClr w14:val="dk1">
+                                    <w14:alpha w14:val="60000"/>
+                                  </w14:schemeClr>
+                                </w14:shadow>
+                                <w14:textOutline w14:w="0" w14:cap="flat" w14:cmpd="sng" w14:algn="ctr">
+                                  <w14:noFill/>
+                                  <w14:prstDash w14:val="solid"/>
+                                  <w14:round/>
+                                </w14:textOutline>
+                              </w:rPr>
+                              <w:t>Έτος : 4</w:t>
+                            </w:r>
+                            <w:r>
+                              <w:rPr>
+                                <w:rFonts w:ascii="Century Gothic" w:hAnsi="Century Gothic" w:cs="Times New Roman"/>
+                                <w:color w:val="000000" w:themeColor="text1"/>
+                                <w:sz w:val="24"/>
+                                <w:szCs w:val="24"/>
+                                <w:lang w:val="en-US"/>
+                                <w14:shadow w14:blurRad="38100" w14:dist="19050" w14:dir="2700000" w14:sx="100000" w14:sy="100000" w14:kx="0" w14:ky="0" w14:algn="tl">
+                                  <w14:schemeClr w14:val="dk1">
+                                    <w14:alpha w14:val="60000"/>
+                                  </w14:schemeClr>
+                                </w14:shadow>
+                                <w14:textOutline w14:w="0" w14:cap="flat" w14:cmpd="sng" w14:algn="ctr">
+                                  <w14:noFill/>
+                                  <w14:prstDash w14:val="solid"/>
+                                  <w14:round/>
+                                </w14:textOutline>
+                              </w:rPr>
+                              <w:t>o</w:t>
+                            </w:r>
+                          </w:p>
+                          <w:p>
+                            <w:pPr>
+                              <w:jc w:val="center"/>
+                              <w:rPr>
+                                <w:rFonts w:ascii="Century Gothic" w:hAnsi="Century Gothic" w:cs="Times New Roman"/>
+                                <w:color w:val="000000" w:themeColor="text1"/>
+                                <w:sz w:val="24"/>
+                                <w:szCs w:val="24"/>
+                                <w14:shadow w14:blurRad="38100" w14:dist="19050" w14:dir="2700000" w14:sx="100000" w14:sy="100000" w14:kx="0" w14:ky="0" w14:algn="tl">
+                                  <w14:schemeClr w14:val="dk1">
+                                    <w14:alpha w14:val="60000"/>
+                                  </w14:schemeClr>
+                                </w14:shadow>
+                                <w14:textOutline w14:w="0" w14:cap="flat" w14:cmpd="sng" w14:algn="ctr">
+                                  <w14:noFill/>
+                                  <w14:prstDash w14:val="solid"/>
+                                  <w14:round/>
+                                </w14:textOutline>
+                              </w:rPr>
+                            </w:pPr>
+                            <w:hyperlink r:id="rId19" w:history="1">
+                              <w:r>
+                                <w:rPr>
+                                  <w:rStyle w:val="Hyperlink"/>
+                                  <w:rFonts w:ascii="Century Gothic" w:hAnsi="Century Gothic" w:cs="Times New Roman"/>
+                                  <w:color w:val="000000" w:themeColor="text1"/>
+                                  <w:sz w:val="24"/>
+                                  <w:szCs w:val="24"/>
+                                  <w:lang w:val="en-US"/>
+                                </w:rPr>
+                                <w:t>up</w:t>
+                              </w:r>
+                              <w:r>
+                                <w:rPr>
+                                  <w:rStyle w:val="Hyperlink"/>
+                                  <w:rFonts w:ascii="Century Gothic" w:hAnsi="Century Gothic" w:cs="Times New Roman"/>
+                                  <w:color w:val="000000" w:themeColor="text1"/>
+                                  <w:sz w:val="24"/>
+                                  <w:szCs w:val="24"/>
+                                  <w14:shadow w14:blurRad="38100" w14:dist="19050" w14:dir="2700000" w14:sx="100000" w14:sy="100000" w14:kx="0" w14:ky="0" w14:algn="tl">
+                                    <w14:schemeClr w14:val="dk1">
+                                      <w14:alpha w14:val="60000"/>
+                                    </w14:schemeClr>
+                                  </w14:shadow>
+                                  <w14:textOutline w14:w="0" w14:cap="flat" w14:cmpd="sng" w14:algn="ctr">
+                                    <w14:noFill/>
+                                    <w14:prstDash w14:val="solid"/>
+                                    <w14:round/>
+                                  </w14:textOutline>
+                                </w:rPr>
+                                <w:t>1072499@</w:t>
+                              </w:r>
+                              <w:proofErr w:type="spellStart"/>
+                              <w:r>
+                                <w:rPr>
+                                  <w:rStyle w:val="Hyperlink"/>
+                                  <w:rFonts w:ascii="Century Gothic" w:hAnsi="Century Gothic" w:cs="Times New Roman"/>
+                                  <w:color w:val="000000" w:themeColor="text1"/>
+                                  <w:sz w:val="24"/>
+                                  <w:szCs w:val="24"/>
+                                  <w:lang w:val="en-US"/>
+                                  <w14:shadow w14:blurRad="38100" w14:dist="19050" w14:dir="2700000" w14:sx="100000" w14:sy="100000" w14:kx="0" w14:ky="0" w14:algn="tl">
+                                    <w14:schemeClr w14:val="dk1">
+                                      <w14:alpha w14:val="60000"/>
+                                    </w14:schemeClr>
+                                  </w14:shadow>
+                                  <w14:textOutline w14:w="0" w14:cap="flat" w14:cmpd="sng" w14:algn="ctr">
+                                    <w14:noFill/>
+                                    <w14:prstDash w14:val="solid"/>
+                                    <w14:round/>
+                                  </w14:textOutline>
+                                </w:rPr>
+                                <w:t>upnet</w:t>
+                              </w:r>
+                              <w:proofErr w:type="spellEnd"/>
+                              <w:r>
+                                <w:rPr>
+                                  <w:rStyle w:val="Hyperlink"/>
+                                  <w:rFonts w:ascii="Century Gothic" w:hAnsi="Century Gothic" w:cs="Times New Roman"/>
+                                  <w:color w:val="000000" w:themeColor="text1"/>
+                                  <w:sz w:val="24"/>
+                                  <w:szCs w:val="24"/>
+                                  <w14:shadow w14:blurRad="38100" w14:dist="19050" w14:dir="2700000" w14:sx="100000" w14:sy="100000" w14:kx="0" w14:ky="0" w14:algn="tl">
+                                    <w14:schemeClr w14:val="dk1">
+                                      <w14:alpha w14:val="60000"/>
+                                    </w14:schemeClr>
+                                  </w14:shadow>
+                                  <w14:textOutline w14:w="0" w14:cap="flat" w14:cmpd="sng" w14:algn="ctr">
+                                    <w14:noFill/>
+                                    <w14:prstDash w14:val="solid"/>
+                                    <w14:round/>
+                                  </w14:textOutline>
+                                </w:rPr>
+                                <w:t>.</w:t>
+                              </w:r>
+                              <w:r>
+                                <w:rPr>
+                                  <w:rStyle w:val="Hyperlink"/>
+                                  <w:rFonts w:ascii="Century Gothic" w:hAnsi="Century Gothic" w:cs="Times New Roman"/>
+                                  <w:color w:val="000000" w:themeColor="text1"/>
+                                  <w:sz w:val="24"/>
+                                  <w:szCs w:val="24"/>
+                                  <w:lang w:val="en-US"/>
+                                  <w14:shadow w14:blurRad="38100" w14:dist="19050" w14:dir="2700000" w14:sx="100000" w14:sy="100000" w14:kx="0" w14:ky="0" w14:algn="tl">
+                                    <w14:schemeClr w14:val="dk1">
+                                      <w14:alpha w14:val="60000"/>
+                                    </w14:schemeClr>
+                                  </w14:shadow>
+                                  <w14:textOutline w14:w="0" w14:cap="flat" w14:cmpd="sng" w14:algn="ctr">
+                                    <w14:noFill/>
+                                    <w14:prstDash w14:val="solid"/>
+                                    <w14:round/>
+                                  </w14:textOutline>
+                                </w:rPr>
+                                <w:t>gr</w:t>
+                              </w:r>
+                            </w:hyperlink>
+                          </w:p>
+                          <w:p>
+                            <w:pPr>
+                              <w:jc w:val="center"/>
+                              <w:rPr>
+                                <w:rFonts w:ascii="Century Gothic" w:hAnsi="Century Gothic"/>
+                              </w:rPr>
+                            </w:pPr>
+                          </w:p>
+                        </w:txbxContent>
+                      </wps:txbx>
+                      <wps:bodyPr rot="0" spcFirstLastPara="0" vertOverflow="clip" horzOverflow="clip" vert="horz" wrap="square" lIns="91440" tIns="45720" rIns="91440" bIns="45720" numCol="1" spcCol="0" rtlCol="0" fromWordArt="0" anchor="ctr" anchorCtr="0" forceAA="0" compatLnSpc="1">
+                        <a:prstTxWarp prst="textNoShape">
+                          <a:avLst/>
+                        </a:prstTxWarp>
+                        <a:noAutofit/>
+                      </wps:bodyPr>
+                    </wps:wsp>
+                  </a:graphicData>
+                </a:graphic>
+                <wp14:sizeRelH relativeFrom="margin">
+                  <wp14:pctWidth>0</wp14:pctWidth>
+                </wp14:sizeRelH>
+                <wp14:sizeRelV relativeFrom="margin">
+                  <wp14:pctHeight>0</wp14:pctHeight>
+                </wp14:sizeRelV>
+              </wp:anchor>
+            </w:drawing>
+          </mc:Choice>
+          <mc:Fallback>
+            <w:pict>
+              <v:rect w14:anchorId="0934DD29" id="Rectangle 22" o:spid="_x0000_s1029" style="position:absolute;margin-left:133pt;margin-top:.25pt;width:184.2pt;height:221.4pt;z-index:251660288;visibility:visible;mso-wrap-style:square;mso-width-percent:0;mso-height-percent:0;mso-wrap-distance-left:9pt;mso-wrap-distance-top:0;mso-wrap-distance-right:9pt;mso-wrap-distance-bottom:0;mso-position-horizontal:right;mso-position-horizontal-relative:margin;mso-position-vertical:absolute;mso-position-vertical-relative:text;mso-width-percent:0;mso-height-percent:0;mso-width-relative:margin;mso-height-relative:margin;v-text-anchor:middle" o:gfxdata="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" fillcolor="#ffe599 [1303]" strokecolor="#ffd966 [1943]" strokeweight="1pt">
+                <v:textbox>
+                  <w:txbxContent>
+                    <w:p>
+                      <w:pPr>
+                        <w:jc w:val="center"/>
+                        <w:rPr>
+                          <w:rFonts w:ascii="Times New Roman" w:hAnsi="Times New Roman" w:cs="Times New Roman"/>
+                          <w:i/>
+                          <w:iCs/>
+                          <w:color w:val="000000" w:themeColor="text1"/>
+                          <w:sz w:val="24"/>
+                          <w:szCs w:val="24"/>
+                          <w14:shadow w14:blurRad="38100" w14:dist="19050" w14:dir="2700000" w14:sx="100000" w14:sy="100000" w14:kx="0" w14:ky="0" w14:algn="tl">
+                            <w14:schemeClr w14:val="dk1">
+                              <w14:alpha w14:val="60000"/>
+                            </w14:schemeClr>
+                          </w14:shadow>
+                          <w14:textOutline w14:w="0" w14:cap="flat" w14:cmpd="sng" w14:algn="ctr">
+                            <w14:noFill/>
+                            <w14:prstDash w14:val="solid"/>
+                            <w14:round/>
+                          </w14:textOutline>
+                        </w:rPr>
+                      </w:pPr>
+                      <w:r>
+                        <w:rPr>
+                          <w:noProof/>
+                          <w:sz w:val="20"/>
+                          <w:szCs w:val="20"/>
+                          <w:lang w:eastAsia="el-GR"/>
+                        </w:rPr>
+                        <w:drawing>
+                          <wp:inline distT="0" distB="0" distL="0" distR="0" wp14:anchorId="2A40F644" wp14:editId="1934653F">
+                            <wp:extent cx="861060" cy="861060"/>
+                            <wp:effectExtent l="0" t="0" r="0" b="0"/>
+                            <wp:docPr id="30" name="Picture 30" descr="A picture containing wall, person, indoor, person&#10;&#10;Description automatically generated"/>
+                            <wp:cNvGraphicFramePr>
+                              <a:graphicFrameLocks xmlns:a="http://schemas.openxmlformats.org/drawingml/2006/main" noChangeAspect="1"/>
+                            </wp:cNvGraphicFramePr>
+                            <a:graphic xmlns:a="http://schemas.openxmlformats.org/drawingml/2006/main">
+                              <a:graphicData uri="http://schemas.openxmlformats.org/drawingml/2006/picture">
+                                <pic:pic xmlns:pic="http://schemas.openxmlformats.org/drawingml/2006/picture">
+                                  <pic:nvPicPr>
+                                    <pic:cNvPr id="0" name="Picture 5" descr="A picture containing wall, person, indoor, person&#10;&#10;Description automatically generated"/>
+                                    <pic:cNvPicPr>
+                                      <a:picLocks noChangeAspect="1" noChangeArrowheads="1"/>
+                                    </pic:cNvPicPr>
+                                  </pic:nvPicPr>
+                                  <pic:blipFill>
+                                    <a:blip r:embed="rId18">
+                                      <a:extLst>
+                                        <a:ext uri="{28A0092B-C50C-407E-A947-70E740481C1C}">
+                                          <a14:useLocalDpi xmlns:a14="http://schemas.microsoft.com/office/drawing/2010/main" val="0"/>
+                                        </a:ext>
+                                      </a:extLst>
+                                    </a:blip>
+                                    <a:srcRect/>
+                                    <a:stretch>
+                                      <a:fillRect/>
+                                    </a:stretch>
+                                  </pic:blipFill>
+                                  <pic:spPr bwMode="auto">
+                                    <a:xfrm>
+                                      <a:off x="0" y="0"/>
+                                      <a:ext cx="861060" cy="861060"/>
+                                    </a:xfrm>
+                                    <a:prstGeom prst="rect">
+                                      <a:avLst/>
+                                    </a:prstGeom>
+                                    <a:noFill/>
+                                    <a:ln>
+                                      <a:noFill/>
+                                    </a:ln>
+                                  </pic:spPr>
+                                </pic:pic>
+                              </a:graphicData>
+                            </a:graphic>
+                          </wp:inline>
+                        </w:drawing>
+                      </w:r>
+                    </w:p>
+                    <w:p>
+                      <w:pPr>
+                        <w:pBdr>
+                          <w:top w:val="single" w:sz="4" w:space="5" w:color="auto"/>
+                          <w:between w:val="single" w:sz="4" w:space="1" w:color="auto"/>
+                        </w:pBdr>
+                        <w:jc w:val="center"/>
+                        <w:rPr>
+                          <w:rFonts w:ascii="Century Gothic" w:hAnsi="Century Gothic" w:cs="Times New Roman"/>
+                          <w:b/>
+                          <w:bCs/>
+                          <w:color w:val="000000" w:themeColor="text1"/>
+                          <w:sz w:val="24"/>
+                          <w:szCs w:val="24"/>
+                          <w14:shadow w14:blurRad="38100" w14:dist="19050" w14:dir="2700000" w14:sx="100000" w14:sy="100000" w14:kx="0" w14:ky="0" w14:algn="tl">
+                            <w14:schemeClr w14:val="dk1">
+                              <w14:alpha w14:val="60000"/>
+                            </w14:schemeClr>
+                          </w14:shadow>
+                          <w14:textOutline w14:w="0" w14:cap="flat" w14:cmpd="sng" w14:algn="ctr">
+                            <w14:noFill/>
+                            <w14:prstDash w14:val="solid"/>
+                            <w14:round/>
+                          </w14:textOutline>
+                        </w:rPr>
+                      </w:pPr>
+                      <w:r>
+                        <w:rPr>
+                          <w:rFonts w:ascii="Century Gothic" w:hAnsi="Century Gothic" w:cs="Times New Roman"/>
+                          <w:b/>
+                          <w:bCs/>
+                          <w:color w:val="000000" w:themeColor="text1"/>
+                          <w:sz w:val="24"/>
+                          <w:szCs w:val="24"/>
+                          <w14:shadow w14:blurRad="38100" w14:dist="19050" w14:dir="2700000" w14:sx="100000" w14:sy="100000" w14:kx="0" w14:ky="0" w14:algn="tl">
+                            <w14:schemeClr w14:val="dk1">
+                              <w14:alpha w14:val="60000"/>
+                            </w14:schemeClr>
+                          </w14:shadow>
+                          <w14:textOutline w14:w="0" w14:cap="flat" w14:cmpd="sng" w14:algn="ctr">
+                            <w14:noFill/>
+                            <w14:prstDash w14:val="solid"/>
+                            <w14:round/>
+                          </w14:textOutline>
+                        </w:rPr>
+                        <w:t>Δημήτριος Μπαλάφας</w:t>
+                      </w:r>
+                    </w:p>
+                    <w:p>
+                      <w:pPr>
+                        <w:pBdr>
+                          <w:top w:val="single" w:sz="4" w:space="5" w:color="auto"/>
+                          <w:between w:val="single" w:sz="4" w:space="1" w:color="auto"/>
+                        </w:pBdr>
+                        <w:jc w:val="center"/>
+                        <w:rPr>
+                          <w:rFonts w:ascii="Century Gothic" w:hAnsi="Century Gothic" w:cs="Times New Roman"/>
+                          <w:b/>
+                          <w:bCs/>
+                          <w:color w:val="000000" w:themeColor="text1"/>
+                          <w:sz w:val="24"/>
+                          <w:szCs w:val="24"/>
+                          <w14:shadow w14:blurRad="38100" w14:dist="19050" w14:dir="2700000" w14:sx="100000" w14:sy="100000" w14:kx="0" w14:ky="0" w14:algn="tl">
+                            <w14:schemeClr w14:val="dk1">
+                              <w14:alpha w14:val="60000"/>
+                            </w14:schemeClr>
+                          </w14:shadow>
+                          <w14:textOutline w14:w="0" w14:cap="flat" w14:cmpd="sng" w14:algn="ctr">
+                            <w14:noFill/>
+                            <w14:prstDash w14:val="solid"/>
+                            <w14:round/>
+                          </w14:textOutline>
+                        </w:rPr>
+                      </w:pPr>
+                    </w:p>
+                    <w:p>
+                      <w:pPr>
+                        <w:jc w:val="center"/>
+                        <w:rPr>
+                          <w:rFonts w:ascii="Century Gothic" w:hAnsi="Century Gothic" w:cs="Times New Roman"/>
+                          <w:color w:val="000000" w:themeColor="text1"/>
+                          <w:sz w:val="24"/>
+                          <w:szCs w:val="24"/>
+                          <w14:shadow w14:blurRad="38100" w14:dist="19050" w14:dir="2700000" w14:sx="100000" w14:sy="100000" w14:kx="0" w14:ky="0" w14:algn="tl">
+                            <w14:schemeClr w14:val="dk1">
+                              <w14:alpha w14:val="60000"/>
+                            </w14:schemeClr>
+                          </w14:shadow>
+                          <w14:textOutline w14:w="0" w14:cap="flat" w14:cmpd="sng" w14:algn="ctr">
+                            <w14:noFill/>
+                            <w14:prstDash w14:val="solid"/>
+                            <w14:round/>
+                          </w14:textOutline>
+                        </w:rPr>
+                      </w:pPr>
+                      <w:r>
+                        <w:rPr>
+                          <w:rFonts w:ascii="Century Gothic" w:hAnsi="Century Gothic" w:cs="Times New Roman"/>
+                          <w:color w:val="000000" w:themeColor="text1"/>
+                          <w:sz w:val="24"/>
+                          <w:szCs w:val="24"/>
+                          <w:lang w:val="en-US"/>
+                          <w14:shadow w14:blurRad="38100" w14:dist="19050" w14:dir="2700000" w14:sx="100000" w14:sy="100000" w14:kx="0" w14:ky="0" w14:algn="tl">
+                            <w14:schemeClr w14:val="dk1">
+                              <w14:alpha w14:val="60000"/>
+                            </w14:schemeClr>
+                          </w14:shadow>
+                          <w14:textOutline w14:w="0" w14:cap="flat" w14:cmpd="sng" w14:algn="ctr">
+                            <w14:noFill/>
+                            <w14:prstDash w14:val="solid"/>
+                            <w14:round/>
+                          </w14:textOutline>
+                        </w:rPr>
+                        <w:t>AM</w:t>
+                      </w:r>
+                      <w:r>
+                        <w:rPr>
+                          <w:rFonts w:ascii="Century Gothic" w:hAnsi="Century Gothic" w:cs="Times New Roman"/>
+                          <w:color w:val="000000" w:themeColor="text1"/>
+                          <w:sz w:val="24"/>
+                          <w:szCs w:val="24"/>
+                          <w14:shadow w14:blurRad="38100" w14:dist="19050" w14:dir="2700000" w14:sx="100000" w14:sy="100000" w14:kx="0" w14:ky="0" w14:algn="tl">
+                            <w14:schemeClr w14:val="dk1">
+                              <w14:alpha w14:val="60000"/>
+                            </w14:schemeClr>
+                          </w14:shadow>
+                          <w14:textOutline w14:w="0" w14:cap="flat" w14:cmpd="sng" w14:algn="ctr">
+                            <w14:noFill/>
+                            <w14:prstDash w14:val="solid"/>
+                            <w14:round/>
+                          </w14:textOutline>
+                        </w:rPr>
+                        <w:t xml:space="preserve"> : 1072499</w:t>
+                      </w:r>
+                    </w:p>
+                    <w:p>
+                      <w:pPr>
+                        <w:jc w:val="center"/>
+                        <w:rPr>
+                          <w:rFonts w:ascii="Century Gothic" w:hAnsi="Century Gothic" w:cs="Times New Roman"/>
+                          <w:color w:val="000000" w:themeColor="text1"/>
+                          <w:sz w:val="24"/>
+                          <w:szCs w:val="24"/>
+                          <w14:shadow w14:blurRad="38100" w14:dist="19050" w14:dir="2700000" w14:sx="100000" w14:sy="100000" w14:kx="0" w14:ky="0" w14:algn="tl">
+                            <w14:schemeClr w14:val="dk1">
+                              <w14:alpha w14:val="60000"/>
+                            </w14:schemeClr>
+                          </w14:shadow>
+                          <w14:textOutline w14:w="0" w14:cap="flat" w14:cmpd="sng" w14:algn="ctr">
+                            <w14:noFill/>
+                            <w14:prstDash w14:val="solid"/>
+                            <w14:round/>
+                          </w14:textOutline>
+                        </w:rPr>
+                      </w:pPr>
+                      <w:r>
+                        <w:rPr>
+                          <w:rFonts w:ascii="Century Gothic" w:hAnsi="Century Gothic" w:cs="Times New Roman"/>
+                          <w:color w:val="000000" w:themeColor="text1"/>
+                          <w:sz w:val="24"/>
+                          <w:szCs w:val="24"/>
+                          <w14:shadow w14:blurRad="38100" w14:dist="19050" w14:dir="2700000" w14:sx="100000" w14:sy="100000" w14:kx="0" w14:ky="0" w14:algn="tl">
+                            <w14:schemeClr w14:val="dk1">
+                              <w14:alpha w14:val="60000"/>
+                            </w14:schemeClr>
+                          </w14:shadow>
+                          <w14:textOutline w14:w="0" w14:cap="flat" w14:cmpd="sng" w14:algn="ctr">
+                            <w14:noFill/>
+                            <w14:prstDash w14:val="solid"/>
+                            <w14:round/>
+                          </w14:textOutline>
+                        </w:rPr>
+                        <w:t>Έτος : 4</w:t>
+                      </w:r>
+                      <w:r>
+                        <w:rPr>
+                          <w:rFonts w:ascii="Century Gothic" w:hAnsi="Century Gothic" w:cs="Times New Roman"/>
+                          <w:color w:val="000000" w:themeColor="text1"/>
+                          <w:sz w:val="24"/>
+                          <w:szCs w:val="24"/>
+                          <w:lang w:val="en-US"/>
+                          <w14:shadow w14:blurRad="38100" w14:dist="19050" w14:dir="2700000" w14:sx="100000" w14:sy="100000" w14:kx="0" w14:ky="0" w14:algn="tl">
+                            <w14:schemeClr w14:val="dk1">
+                              <w14:alpha w14:val="60000"/>
+                            </w14:schemeClr>
+                          </w14:shadow>
+                          <w14:textOutline w14:w="0" w14:cap="flat" w14:cmpd="sng" w14:algn="ctr">
+                            <w14:noFill/>
+                            <w14:prstDash w14:val="solid"/>
+                            <w14:round/>
+                          </w14:textOutline>
+                        </w:rPr>
+                        <w:t>o</w:t>
+                      </w:r>
+                    </w:p>
+                    <w:p>
+                      <w:pPr>
+                        <w:jc w:val="center"/>
+                        <w:rPr>
+                          <w:rFonts w:ascii="Century Gothic" w:hAnsi="Century Gothic" w:cs="Times New Roman"/>
+                          <w:color w:val="000000" w:themeColor="text1"/>
+                          <w:sz w:val="24"/>
+                          <w:szCs w:val="24"/>
+                          <w14:shadow w14:blurRad="38100" w14:dist="19050" w14:dir="2700000" w14:sx="100000" w14:sy="100000" w14:kx="0" w14:ky="0" w14:algn="tl">
+                            <w14:schemeClr w14:val="dk1">
+                              <w14:alpha w14:val="60000"/>
+                            </w14:schemeClr>
+                          </w14:shadow>
+                          <w14:textOutline w14:w="0" w14:cap="flat" w14:cmpd="sng" w14:algn="ctr">
+                            <w14:noFill/>
+                            <w14:prstDash w14:val="solid"/>
+                            <w14:round/>
+                          </w14:textOutline>
+                        </w:rPr>
+                      </w:pPr>
+                      <w:hyperlink r:id="rId20" w:history="1">
+                        <w:r>
+                          <w:rPr>
+                            <w:rStyle w:val="Hyperlink"/>
+                            <w:rFonts w:ascii="Century Gothic" w:hAnsi="Century Gothic" w:cs="Times New Roman"/>
+                            <w:color w:val="000000" w:themeColor="text1"/>
+                            <w:sz w:val="24"/>
+                            <w:szCs w:val="24"/>
+                            <w:lang w:val="en-US"/>
+                          </w:rPr>
+                          <w:t>up</w:t>
+                        </w:r>
+                        <w:r>
+                          <w:rPr>
+                            <w:rStyle w:val="Hyperlink"/>
+                            <w:rFonts w:ascii="Century Gothic" w:hAnsi="Century Gothic" w:cs="Times New Roman"/>
+                            <w:color w:val="000000" w:themeColor="text1"/>
+                            <w:sz w:val="24"/>
+                            <w:szCs w:val="24"/>
+                            <w14:shadow w14:blurRad="38100" w14:dist="19050" w14:dir="2700000" w14:sx="100000" w14:sy="100000" w14:kx="0" w14:ky="0" w14:algn="tl">
+                              <w14:schemeClr w14:val="dk1">
+                                <w14:alpha w14:val="60000"/>
+                              </w14:schemeClr>
+                            </w14:shadow>
+                            <w14:textOutline w14:w="0" w14:cap="flat" w14:cmpd="sng" w14:algn="ctr">
+                              <w14:noFill/>
+                              <w14:prstDash w14:val="solid"/>
+                              <w14:round/>
+                            </w14:textOutline>
+                          </w:rPr>
+                          <w:t>1072499@</w:t>
+                        </w:r>
+                        <w:proofErr w:type="spellStart"/>
+                        <w:r>
+                          <w:rPr>
+                            <w:rStyle w:val="Hyperlink"/>
+                            <w:rFonts w:ascii="Century Gothic" w:hAnsi="Century Gothic" w:cs="Times New Roman"/>
+                            <w:color w:val="000000" w:themeColor="text1"/>
+                            <w:sz w:val="24"/>
+                            <w:szCs w:val="24"/>
+                            <w:lang w:val="en-US"/>
+                            <w14:shadow w14:blurRad="38100" w14:dist="19050" w14:dir="2700000" w14:sx="100000" w14:sy="100000" w14:kx="0" w14:ky="0" w14:algn="tl">
+                              <w14:schemeClr w14:val="dk1">
+                                <w14:alpha w14:val="60000"/>
+                              </w14:schemeClr>
+                            </w14:shadow>
+                            <w14:textOutline w14:w="0" w14:cap="flat" w14:cmpd="sng" w14:algn="ctr">
+                              <w14:noFill/>
+                              <w14:prstDash w14:val="solid"/>
+                              <w14:round/>
+                            </w14:textOutline>
+                          </w:rPr>
+                          <w:t>upnet</w:t>
+                        </w:r>
+                        <w:proofErr w:type="spellEnd"/>
+                        <w:r>
+                          <w:rPr>
+                            <w:rStyle w:val="Hyperlink"/>
+                            <w:rFonts w:ascii="Century Gothic" w:hAnsi="Century Gothic" w:cs="Times New Roman"/>
+                            <w:color w:val="000000" w:themeColor="text1"/>
+                            <w:sz w:val="24"/>
+                            <w:szCs w:val="24"/>
+                            <w14:shadow w14:blurRad="38100" w14:dist="19050" w14:dir="2700000" w14:sx="100000" w14:sy="100000" w14:kx="0" w14:ky="0" w14:algn="tl">
+                              <w14:schemeClr w14:val="dk1">
+                                <w14:alpha w14:val="60000"/>
+                              </w14:schemeClr>
+                            </w14:shadow>
+                            <w14:textOutline w14:w="0" w14:cap="flat" w14:cmpd="sng" w14:algn="ctr">
+                              <w14:noFill/>
+                              <w14:prstDash w14:val="solid"/>
+                              <w14:round/>
+                            </w14:textOutline>
+                          </w:rPr>
+                          <w:t>.</w:t>
+                        </w:r>
+                        <w:r>
+                          <w:rPr>
+                            <w:rStyle w:val="Hyperlink"/>
+                            <w:rFonts w:ascii="Century Gothic" w:hAnsi="Century Gothic" w:cs="Times New Roman"/>
+                            <w:color w:val="000000" w:themeColor="text1"/>
+                            <w:sz w:val="24"/>
+                            <w:szCs w:val="24"/>
+                            <w:lang w:val="en-US"/>
+                            <w14:shadow w14:blurRad="38100" w14:dist="19050" w14:dir="2700000" w14:sx="100000" w14:sy="100000" w14:kx="0" w14:ky="0" w14:algn="tl">
+                              <w14:schemeClr w14:val="dk1">
+                                <w14:alpha w14:val="60000"/>
+                              </w14:schemeClr>
+                            </w14:shadow>
+                            <w14:textOutline w14:w="0" w14:cap="flat" w14:cmpd="sng" w14:algn="ctr">
+                              <w14:noFill/>
+                              <w14:prstDash w14:val="solid"/>
+                              <w14:round/>
+                            </w14:textOutline>
+                          </w:rPr>
+                          <w:t>gr</w:t>
+                        </w:r>
+                      </w:hyperlink>
+                    </w:p>
+                    <w:p>
+                      <w:pPr>
+                        <w:jc w:val="center"/>
+                        <w:rPr>
+                          <w:rFonts w:ascii="Century Gothic" w:hAnsi="Century Gothic"/>
+                        </w:rPr>
+                      </w:pPr>
+                    </w:p>
+                  </w:txbxContent>
+                </v:textbox>
+                <w10:wrap anchorx="margin"/>
+              </v:rect>
+            </w:pict>
+          </mc:Fallback>
+        </mc:AlternateContent>
+      </w:r>
+    </w:p>
+    <w:p>
+      <w:pPr>
+        <w:rPr>
+          <w:rFonts w:ascii="Century Gothic" w:hAnsi="Century Gothic"/>
+        </w:rPr>
+      </w:pPr>
+    </w:p>
+    <w:p>
+      <w:pPr>
+        <w:rPr>
+          <w:rFonts w:ascii="Century Gothic" w:hAnsi="Century Gothic"/>
+        </w:rPr>
+      </w:pPr>
+    </w:p>
+    <w:p>
+      <w:pPr>
+        <w:rPr>
+          <w:rFonts w:ascii="Century Gothic" w:hAnsi="Century Gothic"/>
+        </w:rPr>
+      </w:pPr>
+    </w:p>
+    <w:p>
+      <w:pPr>
+        <w:rPr>
+          <w:rFonts w:ascii="Century Gothic" w:hAnsi="Century Gothic"/>
+        </w:rPr>
+      </w:pPr>
+    </w:p>
+    <w:p>
+      <w:pPr>
+        <w:rPr>
+          <w:rFonts w:ascii="Century Gothic" w:hAnsi="Century Gothic"/>
+        </w:rPr>
+      </w:pPr>
+    </w:p>
+    <w:p>
+      <w:pPr>
+        <w:rPr>
+          <w:rFonts w:ascii="Century Gothic" w:hAnsi="Century Gothic"/>
+        </w:rPr>
+      </w:pPr>
+    </w:p>
+    <w:p>
+      <w:pPr>
+        <w:rPr>
+          <w:rFonts w:ascii="Century Gothic" w:hAnsi="Century Gothic"/>
+        </w:rPr>
+      </w:pPr>
+    </w:p>
+    <w:p>
+      <w:pPr>
+        <w:rPr>
+          <w:rFonts w:ascii="Century Gothic" w:hAnsi="Century Gothic"/>
+        </w:rPr>
+      </w:pPr>
+    </w:p>
+    <w:p>
+      <w:pPr>
+        <w:rPr>
+          <w:rFonts w:ascii="Century Gothic" w:hAnsi="Century Gothic"/>
+        </w:rPr>
+      </w:pPr>
+    </w:p>
+    <w:p>
+      <w:pPr>
+        <w:rPr>
+          <w:rFonts w:ascii="Century Gothic" w:hAnsi="Century Gothic"/>
+        </w:rPr>
+      </w:pPr>
+    </w:p>
+    <w:p>
+      <w:pPr>
+        <w:rPr>
+          <w:rFonts w:ascii="Century Gothic" w:hAnsi="Century Gothic"/>
+        </w:rPr>
+      </w:pPr>
+    </w:p>
+    <w:p>
+      <w:pPr>
+        <w:rPr>
+          <w:rFonts w:ascii="Century Gothic" w:hAnsi="Century Gothic"/>
+        </w:rPr>
+      </w:pPr>
+    </w:p>
+    <w:p>
+      <w:pPr>
+        <w:rPr>
+          <w:rFonts w:ascii="Century Gothic" w:hAnsi="Century Gothic"/>
+        </w:rPr>
+      </w:pPr>
+    </w:p>
+    <w:p>
+      <w:pPr>
+        <w:rPr>
+          <w:rFonts w:ascii="Century Gothic" w:hAnsi="Century Gothic"/>
+        </w:rPr>
+      </w:pPr>
+    </w:p>
+    <w:p>
+      <w:pPr>
+        <w:rPr>
+          <w:rFonts w:ascii="Century Gothic" w:hAnsi="Century Gothic"/>
+        </w:rPr>
+      </w:pPr>
+    </w:p>
+    <w:p>
+      <w:pPr>
+        <w:rPr>
+          <w:rFonts w:ascii="Century Gothic" w:hAnsi="Century Gothic"/>
+        </w:rPr>
+      </w:pPr>
+    </w:p>
+    <w:p>
+      <w:pPr>
+        <w:rPr>
+          <w:rFonts w:ascii="Century Gothic" w:hAnsi="Century Gothic"/>
+        </w:rPr>
+      </w:pPr>
+    </w:p>
+    <w:p>
+      <w:pPr>
+        <w:rPr>
+          <w:rFonts w:ascii="Century Gothic" w:hAnsi="Century Gothic"/>
+        </w:rPr>
+      </w:pPr>
+    </w:p>
+    <w:p>
+      <w:pPr>
+        <w:rPr>
+          <w:rFonts w:ascii="Century Gothic" w:hAnsi="Century Gothic"/>
+        </w:rPr>
+      </w:pPr>
+    </w:p>
+    <w:p>
+      <w:pPr>
+        <w:rPr>
+          <w:rFonts w:ascii="Century Gothic" w:hAnsi="Century Gothic"/>
+        </w:rPr>
+      </w:pPr>
+    </w:p>
+    <w:p>
+      <w:pPr>
+        <w:rPr>
+          <w:rFonts w:ascii="Century Gothic" w:hAnsi="Century Gothic"/>
+        </w:rPr>
+      </w:pPr>
+    </w:p>
     <w:p/>
     <w:p>
       <w:pPr>
@@ -3051,8 +3973,8 @@
           <w:szCs w:val="36"/>
         </w:rPr>
       </w:pPr>
-      <w:bookmarkStart w:id="2" w:name="ΤοΜοντέλο"/>
-      <w:bookmarkEnd w:id="2"/>
+      <w:bookmarkStart w:id="1" w:name="ΤοΜοντέλο"/>
+      <w:bookmarkEnd w:id="1"/>
       <w:r>
         <w:rPr>
           <w:rFonts w:ascii="Century Gothic" w:hAnsi="Century Gothic"/>
@@ -3093,7 +4015,7 @@
                     </pic:cNvPicPr>
                   </pic:nvPicPr>
                   <pic:blipFill>
-                    <a:blip r:embed="rId18">
+                    <a:blip r:embed="rId21">
                       <a:extLst>
                         <a:ext uri="{28A0092B-C50C-407E-A947-70E740481C1C}">
                           <a14:useLocalDpi xmlns:a14="http://schemas.microsoft.com/office/drawing/2010/main" val="0"/>
@@ -3559,15 +4481,7 @@
           <w:sz w:val="28"/>
           <w:szCs w:val="28"/>
         </w:rPr>
-        <w:t>για</w:t>
-      </w:r>
-      <w:r>
-        <w:rPr>
-          <w:rFonts w:ascii="Century Gothic" w:hAnsi="Century Gothic"/>
-          <w:sz w:val="28"/>
-          <w:szCs w:val="28"/>
-        </w:rPr>
-        <w:t xml:space="preserve"> ένα </w:t>
+        <w:t xml:space="preserve">για ένα </w:t>
       </w:r>
       <w:r>
         <w:rPr>
@@ -3584,15 +4498,7 @@
           <w:sz w:val="28"/>
           <w:szCs w:val="28"/>
         </w:rPr>
-        <w:t xml:space="preserve">. </w:t>
-      </w:r>
-      <w:r>
-        <w:rPr>
-          <w:rFonts w:ascii="Century Gothic" w:hAnsi="Century Gothic"/>
-          <w:sz w:val="28"/>
-          <w:szCs w:val="28"/>
-        </w:rPr>
-        <w:t>Περιέχει στοιχεία, όπως είναι το όνομα του ατόμου που έκανε την αξιολόγηση, το μαγαζί για το οποίο έγινε η αξιολόγηση, τα αστέρια που έβαλε στο μαγαζί, καθώς και κάποια επιπλέον σχόλια.</w:t>
+        <w:t>. Περιέχει στοιχεία, όπως είναι το όνομα του ατόμου που έκανε την αξιολόγηση, το μαγαζί για το οποίο έγινε η αξιολόγηση, τα αστέρια που έβαλε στο μαγαζί, καθώς και κάποια επιπλέον σχόλια.</w:t>
       </w:r>
     </w:p>
     <w:p>

--- a/documents/contributions/Domain_model_v01.docx
+++ b/documents/contributions/Domain_model_v01.docx
@@ -2361,7 +2361,6 @@
                                 </w:rPr>
                                 <w:t>@</w:t>
                               </w:r>
-                              <w:proofErr w:type="spellStart"/>
                               <w:r>
                                 <w:rPr>
                                   <w:rStyle w:val="Hyperlink"/>
@@ -2383,7 +2382,6 @@
                                 </w:rPr>
                                 <w:t>upnet</w:t>
                               </w:r>
-                              <w:proofErr w:type="spellEnd"/>
                               <w:r>
                                 <w:rPr>
                                   <w:rStyle w:val="Hyperlink"/>
@@ -2828,7 +2826,6 @@
                           </w:rPr>
                           <w:t>@</w:t>
                         </w:r>
-                        <w:proofErr w:type="spellStart"/>
                         <w:r>
                           <w:rPr>
                             <w:rStyle w:val="Hyperlink"/>
@@ -2850,7 +2847,6 @@
                           </w:rPr>
                           <w:t>upnet</w:t>
                         </w:r>
-                        <w:proofErr w:type="spellEnd"/>
                         <w:r>
                           <w:rPr>
                             <w:rStyle w:val="Hyperlink"/>
@@ -3293,7 +3289,6 @@
                                 </w:rPr>
                                 <w:t>1072499@</w:t>
                               </w:r>
-                              <w:proofErr w:type="spellStart"/>
                               <w:r>
                                 <w:rPr>
                                   <w:rStyle w:val="Hyperlink"/>
@@ -3315,7 +3310,6 @@
                                 </w:rPr>
                                 <w:t>upnet</w:t>
                               </w:r>
-                              <w:proofErr w:type="spellEnd"/>
                               <w:r>
                                 <w:rPr>
                                   <w:rStyle w:val="Hyperlink"/>
@@ -3718,7 +3712,6 @@
                           </w:rPr>
                           <w:t>1072499@</w:t>
                         </w:r>
-                        <w:proofErr w:type="spellStart"/>
                         <w:r>
                           <w:rPr>
                             <w:rStyle w:val="Hyperlink"/>
@@ -3740,7 +3733,6 @@
                           </w:rPr>
                           <w:t>upnet</w:t>
                         </w:r>
-                        <w:proofErr w:type="spellEnd"/>
                         <w:r>
                           <w:rPr>
                             <w:rStyle w:val="Hyperlink"/>
@@ -3998,10 +3990,10 @@
           <w:noProof/>
         </w:rPr>
         <w:drawing>
-          <wp:inline distT="0" distB="0" distL="0" distR="0" wp14:anchorId="296B497F" wp14:editId="37668AF0">
-            <wp:extent cx="5731510" cy="4725035"/>
+          <wp:inline distT="0" distB="0" distL="0" distR="0" wp14:anchorId="7AC0F9F2" wp14:editId="430D2CB1">
+            <wp:extent cx="5731510" cy="3412490"/>
             <wp:effectExtent l="0" t="0" r="2540" b="0"/>
-            <wp:docPr id="3" name="Picture 3" descr="Diagram&#10;&#10;Description automatically generated"/>
+            <wp:docPr id="5" name="Picture 5" descr="Diagram&#10;&#10;Description automatically generated"/>
             <wp:cNvGraphicFramePr>
               <a:graphicFrameLocks xmlns:a="http://schemas.openxmlformats.org/drawingml/2006/main" noChangeAspect="1"/>
             </wp:cNvGraphicFramePr>
@@ -4009,7 +4001,7 @@
               <a:graphicData uri="http://schemas.openxmlformats.org/drawingml/2006/picture">
                 <pic:pic xmlns:pic="http://schemas.openxmlformats.org/drawingml/2006/picture">
                   <pic:nvPicPr>
-                    <pic:cNvPr id="3" name="Picture 3" descr="Diagram&#10;&#10;Description automatically generated"/>
+                    <pic:cNvPr id="5" name="Picture 5" descr="Diagram&#10;&#10;Description automatically generated"/>
                     <pic:cNvPicPr>
                       <a:picLocks noChangeAspect="1" noChangeArrowheads="1"/>
                     </pic:cNvPicPr>
@@ -4030,7 +4022,7 @@
                   <pic:spPr bwMode="auto">
                     <a:xfrm>
                       <a:off x="0" y="0"/>
-                      <a:ext cx="5731510" cy="4725035"/>
+                      <a:ext cx="5731510" cy="3412490"/>
                     </a:xfrm>
                     <a:prstGeom prst="rect">
                       <a:avLst/>
@@ -4062,9 +4054,8 @@
           <w:bCs/>
           <w:sz w:val="32"/>
           <w:szCs w:val="32"/>
-          <w:lang w:val="en-US"/>
-        </w:rPr>
-        <w:t>User</w:t>
+        </w:rPr>
+        <w:t>Χρήστης</w:t>
       </w:r>
       <w:r>
         <w:rPr>
@@ -4150,9 +4141,8 @@
           <w:bCs/>
           <w:sz w:val="32"/>
           <w:szCs w:val="32"/>
-          <w:lang w:val="en-US"/>
-        </w:rPr>
-        <w:t>Reservation</w:t>
+        </w:rPr>
+        <w:t>Κράτηση</w:t>
       </w:r>
       <w:r>
         <w:rPr>
@@ -4177,9 +4167,8 @@
           <w:rFonts w:ascii="Century Gothic" w:hAnsi="Century Gothic"/>
           <w:sz w:val="28"/>
           <w:szCs w:val="28"/>
-          <w:lang w:val="en-US"/>
-        </w:rPr>
-        <w:t>User</w:t>
+        </w:rPr>
+        <w:t>Χρήστη</w:t>
       </w:r>
       <w:r>
         <w:rPr>
@@ -4210,9 +4199,8 @@
           <w:rFonts w:ascii="Century Gothic" w:hAnsi="Century Gothic"/>
           <w:sz w:val="28"/>
           <w:szCs w:val="28"/>
-          <w:lang w:val="en-US"/>
-        </w:rPr>
-        <w:t>Customer</w:t>
+        </w:rPr>
+        <w:t>Πελάτη</w:t>
       </w:r>
       <w:r>
         <w:rPr>
@@ -4235,17 +4223,64 @@
           <w:rFonts w:ascii="Century Gothic" w:hAnsi="Century Gothic"/>
           <w:sz w:val="28"/>
           <w:szCs w:val="28"/>
-          <w:lang w:val="en-US"/>
-        </w:rPr>
-        <w:t>Shop</w:t>
-      </w:r>
-      <w:r>
-        <w:rPr>
-          <w:rFonts w:ascii="Century Gothic" w:hAnsi="Century Gothic"/>
-          <w:sz w:val="28"/>
-          <w:szCs w:val="28"/>
-        </w:rPr>
-        <w:t xml:space="preserve">. Περιέχει πληροφορίες όπως είναι το άτομο που έκανε την κράτηση, το μαγαζί στο οποίο έγινε η κράτηση, η ημερομηνία και η ώρα της κράτησης, καθώς και ο αριθμός των ατόμων και επιπλέον σημειώσεις για το κατάστημα. </w:t>
+        </w:rPr>
+        <w:t>Κατάστημα</w:t>
+      </w:r>
+      <w:r>
+        <w:rPr>
+          <w:rFonts w:ascii="Century Gothic" w:hAnsi="Century Gothic"/>
+          <w:sz w:val="28"/>
+          <w:szCs w:val="28"/>
+        </w:rPr>
+        <w:t xml:space="preserve">. Περιέχει πληροφορίες όπως είναι </w:t>
+      </w:r>
+      <w:r>
+        <w:rPr>
+          <w:rFonts w:ascii="Century Gothic" w:hAnsi="Century Gothic"/>
+          <w:sz w:val="28"/>
+          <w:szCs w:val="28"/>
+        </w:rPr>
+        <w:t>ο πελάτης</w:t>
+      </w:r>
+      <w:r>
+        <w:rPr>
+          <w:rFonts w:ascii="Century Gothic" w:hAnsi="Century Gothic"/>
+          <w:sz w:val="28"/>
+          <w:szCs w:val="28"/>
+        </w:rPr>
+        <w:t xml:space="preserve"> που έκανε την κράτηση, το </w:t>
+      </w:r>
+      <w:r>
+        <w:rPr>
+          <w:rFonts w:ascii="Century Gothic" w:hAnsi="Century Gothic"/>
+          <w:sz w:val="28"/>
+          <w:szCs w:val="28"/>
+        </w:rPr>
+        <w:t>κατάστημα</w:t>
+      </w:r>
+      <w:r>
+        <w:rPr>
+          <w:rFonts w:ascii="Century Gothic" w:hAnsi="Century Gothic"/>
+          <w:sz w:val="28"/>
+          <w:szCs w:val="28"/>
+        </w:rPr>
+        <w:t xml:space="preserve"> στο οποίο έγινε η κράτηση, η ημερομηνία και η ώρα της κράτησης, καθώς και ο αριθμός των ατόμων</w:t>
+      </w:r>
+      <w:r>
+        <w:rPr>
+          <w:rFonts w:ascii="Century Gothic" w:hAnsi="Century Gothic"/>
+          <w:sz w:val="28"/>
+          <w:szCs w:val="28"/>
+        </w:rPr>
+        <w:t>, ο αριθμός του τραπεζιού</w:t>
+      </w:r>
+      <w:r>
+        <w:rPr>
+          <w:rFonts w:ascii="Century Gothic" w:hAnsi="Century Gothic"/>
+          <w:sz w:val="28"/>
+          <w:szCs w:val="28"/>
+        </w:rPr>
+        <w:t xml:space="preserve"> και επιπλέον σημειώσεις για το κατάστημα. </w:t>
       </w:r>
     </w:p>
     <w:p>
@@ -4272,9 +4307,8 @@
           <w:bCs/>
           <w:sz w:val="32"/>
           <w:szCs w:val="32"/>
-          <w:lang w:val="en-US"/>
-        </w:rPr>
-        <w:t>Order</w:t>
+        </w:rPr>
+        <w:t>Παραγγελία</w:t>
       </w:r>
       <w:r>
         <w:rPr>
@@ -4307,9 +4341,8 @@
           <w:rFonts w:ascii="Century Gothic" w:hAnsi="Century Gothic"/>
           <w:sz w:val="28"/>
           <w:szCs w:val="28"/>
-          <w:lang w:val="en-US"/>
-        </w:rPr>
-        <w:t>User</w:t>
+        </w:rPr>
+        <w:t>Χρήστη</w:t>
       </w:r>
       <w:r>
         <w:rPr>
@@ -4340,9 +4373,8 @@
           <w:rFonts w:ascii="Century Gothic" w:hAnsi="Century Gothic"/>
           <w:sz w:val="28"/>
           <w:szCs w:val="28"/>
-          <w:lang w:val="en-US"/>
-        </w:rPr>
-        <w:t>Customer</w:t>
+        </w:rPr>
+        <w:t>Πελάτη</w:t>
       </w:r>
       <w:r>
         <w:rPr>
@@ -4365,26 +4397,64 @@
           <w:rFonts w:ascii="Century Gothic" w:hAnsi="Century Gothic"/>
           <w:sz w:val="28"/>
           <w:szCs w:val="28"/>
-          <w:lang w:val="en-US"/>
-        </w:rPr>
-        <w:t>Shop</w:t>
-      </w:r>
-      <w:r>
-        <w:rPr>
-          <w:rFonts w:ascii="Century Gothic" w:hAnsi="Century Gothic"/>
-          <w:sz w:val="28"/>
-          <w:szCs w:val="28"/>
-        </w:rPr>
-        <w:t xml:space="preserve">. Περιέχει πληροφορίες όπως είναι το άτομο που έκανε την παραγγελία, το </w:t>
-      </w:r>
-      <w:r>
-        <w:rPr>
-          <w:rFonts w:ascii="Century Gothic" w:hAnsi="Century Gothic"/>
-          <w:sz w:val="28"/>
-          <w:szCs w:val="28"/>
-        </w:rPr>
-        <w:lastRenderedPageBreak/>
-        <w:t xml:space="preserve">μαγαζί στο οποίο έγινε, ο αριθμός του τραπεζιού του πελάτη, τα αντικείμενα που επιλέχθηκαν, το συνολικό ποσό πληρωμής, καθώς και τον τρόπο πληρωμής. </w:t>
+        </w:rPr>
+        <w:t>Κατάστημα</w:t>
+      </w:r>
+      <w:r>
+        <w:rPr>
+          <w:rFonts w:ascii="Century Gothic" w:hAnsi="Century Gothic"/>
+          <w:sz w:val="28"/>
+          <w:szCs w:val="28"/>
+        </w:rPr>
+        <w:t xml:space="preserve">. Περιέχει πληροφορίες όπως είναι </w:t>
+      </w:r>
+      <w:r>
+        <w:rPr>
+          <w:rFonts w:ascii="Century Gothic" w:hAnsi="Century Gothic"/>
+          <w:sz w:val="28"/>
+          <w:szCs w:val="28"/>
+        </w:rPr>
+        <w:t>ο πελάτης</w:t>
+      </w:r>
+      <w:r>
+        <w:rPr>
+          <w:rFonts w:ascii="Century Gothic" w:hAnsi="Century Gothic"/>
+          <w:sz w:val="28"/>
+          <w:szCs w:val="28"/>
+        </w:rPr>
+        <w:t xml:space="preserve"> που έκανε την παραγγελία, το </w:t>
+      </w:r>
+      <w:r>
+        <w:rPr>
+          <w:rFonts w:ascii="Century Gothic" w:hAnsi="Century Gothic"/>
+          <w:sz w:val="28"/>
+          <w:szCs w:val="28"/>
+        </w:rPr>
+        <w:t>κατάστημα</w:t>
+      </w:r>
+      <w:r>
+        <w:rPr>
+          <w:rFonts w:ascii="Century Gothic" w:hAnsi="Century Gothic"/>
+          <w:sz w:val="28"/>
+          <w:szCs w:val="28"/>
+        </w:rPr>
+        <w:t xml:space="preserve"> στο οποίο έγινε, ο αριθμός του τραπεζιού του πελάτη, τα </w:t>
+      </w:r>
+      <w:r>
+        <w:rPr>
+          <w:rFonts w:ascii="Century Gothic" w:hAnsi="Century Gothic"/>
+          <w:sz w:val="28"/>
+          <w:szCs w:val="28"/>
+        </w:rPr>
+        <w:t>προϊόντα</w:t>
+      </w:r>
+      <w:r>
+        <w:rPr>
+          <w:rFonts w:ascii="Century Gothic" w:hAnsi="Century Gothic"/>
+          <w:sz w:val="28"/>
+          <w:szCs w:val="28"/>
+        </w:rPr>
+        <w:t xml:space="preserve"> που επιλέχθηκαν, το συνολικό ποσό πληρωμής, καθώς και τον τρόπο πληρωμής. </w:t>
       </w:r>
     </w:p>
     <w:p>
@@ -4411,9 +4481,9 @@
           <w:bCs/>
           <w:sz w:val="32"/>
           <w:szCs w:val="32"/>
-          <w:lang w:val="en-US"/>
-        </w:rPr>
-        <w:t>Rating</w:t>
+        </w:rPr>
+        <w:lastRenderedPageBreak/>
+        <w:t>Αξιολόγηση</w:t>
       </w:r>
       <w:r>
         <w:rPr>
@@ -4438,9 +4508,8 @@
           <w:rFonts w:ascii="Century Gothic" w:hAnsi="Century Gothic"/>
           <w:sz w:val="28"/>
           <w:szCs w:val="28"/>
-          <w:lang w:val="en-US"/>
-        </w:rPr>
-        <w:t>User</w:t>
+        </w:rPr>
+        <w:t>Χρήστη</w:t>
       </w:r>
       <w:r>
         <w:rPr>
@@ -4463,9 +4532,8 @@
           <w:rFonts w:ascii="Century Gothic" w:hAnsi="Century Gothic"/>
           <w:sz w:val="28"/>
           <w:szCs w:val="28"/>
-          <w:lang w:val="en-US"/>
-        </w:rPr>
-        <w:t>Customer</w:t>
+        </w:rPr>
+        <w:t>Πελάτη</w:t>
       </w:r>
       <w:r>
         <w:rPr>
@@ -4488,17 +4556,64 @@
           <w:rFonts w:ascii="Century Gothic" w:hAnsi="Century Gothic"/>
           <w:sz w:val="28"/>
           <w:szCs w:val="28"/>
-          <w:lang w:val="en-US"/>
-        </w:rPr>
-        <w:t>Shop</w:t>
-      </w:r>
-      <w:r>
-        <w:rPr>
-          <w:rFonts w:ascii="Century Gothic" w:hAnsi="Century Gothic"/>
-          <w:sz w:val="28"/>
-          <w:szCs w:val="28"/>
-        </w:rPr>
-        <w:t>. Περιέχει στοιχεία, όπως είναι το όνομα του ατόμου που έκανε την αξιολόγηση, το μαγαζί για το οποίο έγινε η αξιολόγηση, τα αστέρια που έβαλε στο μαγαζί, καθώς και κάποια επιπλέον σχόλια.</w:t>
+        </w:rPr>
+        <w:t>Κατάστημα</w:t>
+      </w:r>
+      <w:r>
+        <w:rPr>
+          <w:rFonts w:ascii="Century Gothic" w:hAnsi="Century Gothic"/>
+          <w:sz w:val="28"/>
+          <w:szCs w:val="28"/>
+        </w:rPr>
+        <w:t xml:space="preserve">. Περιέχει στοιχεία, όπως είναι το όνομα του </w:t>
+      </w:r>
+      <w:r>
+        <w:rPr>
+          <w:rFonts w:ascii="Century Gothic" w:hAnsi="Century Gothic"/>
+          <w:sz w:val="28"/>
+          <w:szCs w:val="28"/>
+        </w:rPr>
+        <w:t>πελάτη</w:t>
+      </w:r>
+      <w:r>
+        <w:rPr>
+          <w:rFonts w:ascii="Century Gothic" w:hAnsi="Century Gothic"/>
+          <w:sz w:val="28"/>
+          <w:szCs w:val="28"/>
+        </w:rPr>
+        <w:t xml:space="preserve"> που έκανε την αξιολόγηση, το </w:t>
+      </w:r>
+      <w:r>
+        <w:rPr>
+          <w:rFonts w:ascii="Century Gothic" w:hAnsi="Century Gothic"/>
+          <w:sz w:val="28"/>
+          <w:szCs w:val="28"/>
+        </w:rPr>
+        <w:t>κατάστημα</w:t>
+      </w:r>
+      <w:r>
+        <w:rPr>
+          <w:rFonts w:ascii="Century Gothic" w:hAnsi="Century Gothic"/>
+          <w:sz w:val="28"/>
+          <w:szCs w:val="28"/>
+        </w:rPr>
+        <w:t xml:space="preserve"> για το οποίο έγινε η αξιολόγηση, τα αστέρια που έβαλε στο </w:t>
+      </w:r>
+      <w:r>
+        <w:rPr>
+          <w:rFonts w:ascii="Century Gothic" w:hAnsi="Century Gothic"/>
+          <w:sz w:val="28"/>
+          <w:szCs w:val="28"/>
+        </w:rPr>
+        <w:t>κατάστημα</w:t>
+      </w:r>
+      <w:r>
+        <w:rPr>
+          <w:rFonts w:ascii="Century Gothic" w:hAnsi="Century Gothic"/>
+          <w:sz w:val="28"/>
+          <w:szCs w:val="28"/>
+        </w:rPr>
+        <w:t>, καθώς και κάποια επιπλέον σχόλια.</w:t>
       </w:r>
     </w:p>
     <w:p>
@@ -4525,10 +4640,35 @@
           <w:bCs/>
           <w:sz w:val="32"/>
           <w:szCs w:val="32"/>
-          <w:lang w:val="en-US"/>
-        </w:rPr>
-        <w:t>Customer</w:t>
-      </w:r>
+        </w:rPr>
+        <w:t xml:space="preserve">Ημερολόγιο : </w:t>
+      </w:r>
+      <w:r>
+        <w:rPr>
+          <w:rFonts w:ascii="Century Gothic" w:hAnsi="Century Gothic"/>
+          <w:sz w:val="28"/>
+          <w:szCs w:val="28"/>
+        </w:rPr>
+        <w:t xml:space="preserve">Οντότητα που δημιουργείται από τον Χρήστη, στην οποία καταγράφονται κρατήσεις που έχει κάνει και δεξιώσεις στις οποίες έχει προσκληθεί. </w:t>
+      </w:r>
+    </w:p>
+    <w:p>
+      <w:pPr>
+        <w:rPr>
+          <w:rFonts w:ascii="Century Gothic" w:hAnsi="Century Gothic"/>
+          <w:sz w:val="28"/>
+          <w:szCs w:val="28"/>
+        </w:rPr>
+      </w:pPr>
+    </w:p>
+    <w:p>
+      <w:pPr>
+        <w:rPr>
+          <w:rFonts w:ascii="Century Gothic" w:hAnsi="Century Gothic"/>
+          <w:sz w:val="28"/>
+          <w:szCs w:val="28"/>
+        </w:rPr>
+      </w:pPr>
       <w:r>
         <w:rPr>
           <w:rFonts w:ascii="Century Gothic" w:hAnsi="Century Gothic"/>
@@ -4537,68 +4677,8 @@
           <w:sz w:val="32"/>
           <w:szCs w:val="32"/>
         </w:rPr>
-        <w:t xml:space="preserve"> : </w:t>
-      </w:r>
-      <w:r>
-        <w:rPr>
-          <w:rFonts w:ascii="Century Gothic" w:hAnsi="Century Gothic"/>
-          <w:sz w:val="28"/>
-          <w:szCs w:val="28"/>
-        </w:rPr>
-        <w:t xml:space="preserve">Οντότητα που αποτελεί ειδική περίπτωση </w:t>
-      </w:r>
-      <w:r>
-        <w:rPr>
-          <w:rFonts w:ascii="Century Gothic" w:hAnsi="Century Gothic"/>
-          <w:sz w:val="28"/>
-          <w:szCs w:val="28"/>
-          <w:lang w:val="en-US"/>
-        </w:rPr>
-        <w:t>U</w:t>
-      </w:r>
-      <w:r>
-        <w:rPr>
-          <w:rFonts w:ascii="Century Gothic" w:hAnsi="Century Gothic"/>
-          <w:sz w:val="28"/>
-          <w:szCs w:val="28"/>
-          <w:lang w:val="en-US"/>
-        </w:rPr>
-        <w:t>ser</w:t>
-      </w:r>
-      <w:r>
-        <w:rPr>
-          <w:rFonts w:ascii="Century Gothic" w:hAnsi="Century Gothic"/>
-          <w:sz w:val="28"/>
-          <w:szCs w:val="28"/>
-        </w:rPr>
-        <w:t xml:space="preserve"> και αντιστοιχεί στον πελάτη που κάνει τις κρατήσεις. Περιλαμβάνει επιπλέον χαρακτηριστικά, όπως είναι το ονοματεπώνυμο </w:t>
-      </w:r>
-      <w:r>
-        <w:rPr>
-          <w:rFonts w:ascii="Century Gothic" w:hAnsi="Century Gothic"/>
-          <w:sz w:val="28"/>
-          <w:szCs w:val="28"/>
-        </w:rPr>
-        <w:t xml:space="preserve">και οι πόντοι του. </w:t>
-      </w:r>
-    </w:p>
-    <w:p>
-      <w:pPr>
-        <w:rPr>
-          <w:rFonts w:ascii="Century Gothic" w:hAnsi="Century Gothic"/>
-          <w:sz w:val="28"/>
-          <w:szCs w:val="28"/>
-        </w:rPr>
-      </w:pPr>
-    </w:p>
-    <w:p>
-      <w:pPr>
-        <w:rPr>
-          <w:rFonts w:ascii="Century Gothic" w:hAnsi="Century Gothic"/>
-          <w:sz w:val="28"/>
-          <w:szCs w:val="28"/>
-        </w:rPr>
-      </w:pPr>
+        <w:t>Πελάτης</w:t>
+      </w:r>
       <w:r>
         <w:rPr>
           <w:rFonts w:ascii="Century Gothic" w:hAnsi="Century Gothic"/>
@@ -4606,10 +4686,59 @@
           <w:bCs/>
           <w:sz w:val="32"/>
           <w:szCs w:val="32"/>
-          <w:lang w:val="en-US"/>
-        </w:rPr>
-        <w:t>Favorites</w:t>
-      </w:r>
+        </w:rPr>
+        <w:t xml:space="preserve"> : </w:t>
+      </w:r>
+      <w:r>
+        <w:rPr>
+          <w:rFonts w:ascii="Century Gothic" w:hAnsi="Century Gothic"/>
+          <w:sz w:val="28"/>
+          <w:szCs w:val="28"/>
+        </w:rPr>
+        <w:t xml:space="preserve">Οντότητα που αποτελεί ειδική περίπτωση </w:t>
+      </w:r>
+      <w:r>
+        <w:rPr>
+          <w:rFonts w:ascii="Century Gothic" w:hAnsi="Century Gothic"/>
+          <w:sz w:val="28"/>
+          <w:szCs w:val="28"/>
+        </w:rPr>
+        <w:t>Χρήστη</w:t>
+      </w:r>
+      <w:r>
+        <w:rPr>
+          <w:rFonts w:ascii="Century Gothic" w:hAnsi="Century Gothic"/>
+          <w:sz w:val="28"/>
+          <w:szCs w:val="28"/>
+        </w:rPr>
+        <w:t xml:space="preserve"> και αντιστοιχεί στον πελάτη που κάνει τις κρατήσεις. Περιλαμβάνει επιπλέον χαρακτηριστικά, όπως είναι το ονοματεπώνυμο </w:t>
+      </w:r>
+      <w:r>
+        <w:rPr>
+          <w:rFonts w:ascii="Century Gothic" w:hAnsi="Century Gothic"/>
+          <w:sz w:val="28"/>
+          <w:szCs w:val="28"/>
+        </w:rPr>
+        <w:t xml:space="preserve">και οι πόντοι του. </w:t>
+      </w:r>
+    </w:p>
+    <w:p>
+      <w:pPr>
+        <w:rPr>
+          <w:rFonts w:ascii="Century Gothic" w:hAnsi="Century Gothic"/>
+          <w:sz w:val="28"/>
+          <w:szCs w:val="28"/>
+        </w:rPr>
+      </w:pPr>
+    </w:p>
+    <w:p>
+      <w:pPr>
+        <w:rPr>
+          <w:rFonts w:ascii="Century Gothic" w:hAnsi="Century Gothic"/>
+          <w:sz w:val="28"/>
+          <w:szCs w:val="28"/>
+        </w:rPr>
+      </w:pPr>
       <w:r>
         <w:rPr>
           <w:rFonts w:ascii="Century Gothic" w:hAnsi="Century Gothic"/>
@@ -4618,68 +4747,8 @@
           <w:sz w:val="32"/>
           <w:szCs w:val="32"/>
         </w:rPr>
-        <w:t xml:space="preserve"> : </w:t>
-      </w:r>
-      <w:r>
-        <w:rPr>
-          <w:rFonts w:ascii="Century Gothic" w:hAnsi="Century Gothic"/>
-          <w:sz w:val="28"/>
-          <w:szCs w:val="28"/>
-        </w:rPr>
-        <w:t xml:space="preserve">Οντότητα που δημιουργείται από τον </w:t>
-      </w:r>
-      <w:r>
-        <w:rPr>
-          <w:rFonts w:ascii="Century Gothic" w:hAnsi="Century Gothic"/>
-          <w:sz w:val="28"/>
-          <w:szCs w:val="28"/>
-          <w:lang w:val="en-US"/>
-        </w:rPr>
-        <w:t>C</w:t>
-      </w:r>
-      <w:r>
-        <w:rPr>
-          <w:rFonts w:ascii="Century Gothic" w:hAnsi="Century Gothic"/>
-          <w:sz w:val="28"/>
-          <w:szCs w:val="28"/>
-          <w:lang w:val="en-US"/>
-        </w:rPr>
-        <w:t>ustomer</w:t>
-      </w:r>
-      <w:r>
-        <w:rPr>
-          <w:rFonts w:ascii="Century Gothic" w:hAnsi="Century Gothic"/>
-          <w:sz w:val="28"/>
-          <w:szCs w:val="28"/>
-        </w:rPr>
-        <w:t xml:space="preserve"> </w:t>
-      </w:r>
-      <w:r>
-        <w:rPr>
-          <w:rFonts w:ascii="Century Gothic" w:hAnsi="Century Gothic"/>
-          <w:sz w:val="28"/>
-          <w:szCs w:val="28"/>
-        </w:rPr>
-        <w:t xml:space="preserve">και περιλαμβάνει τα αγαπημένα του καταστήματα. </w:t>
-      </w:r>
-    </w:p>
-    <w:p>
-      <w:pPr>
-        <w:rPr>
-          <w:rFonts w:ascii="Century Gothic" w:hAnsi="Century Gothic"/>
-          <w:sz w:val="28"/>
-          <w:szCs w:val="28"/>
-        </w:rPr>
-      </w:pPr>
-    </w:p>
-    <w:p>
-      <w:pPr>
-        <w:rPr>
-          <w:rFonts w:ascii="Century Gothic" w:hAnsi="Century Gothic"/>
-          <w:sz w:val="28"/>
-          <w:szCs w:val="28"/>
-        </w:rPr>
-      </w:pPr>
+        <w:t>Αγαπημένα Καταστήματα</w:t>
+      </w:r>
       <w:r>
         <w:rPr>
           <w:rFonts w:ascii="Century Gothic" w:hAnsi="Century Gothic"/>
@@ -4687,10 +4756,59 @@
           <w:bCs/>
           <w:sz w:val="32"/>
           <w:szCs w:val="32"/>
-          <w:lang w:val="en-US"/>
-        </w:rPr>
-        <w:t>Shop</w:t>
-      </w:r>
+        </w:rPr>
+        <w:t xml:space="preserve"> : </w:t>
+      </w:r>
+      <w:r>
+        <w:rPr>
+          <w:rFonts w:ascii="Century Gothic" w:hAnsi="Century Gothic"/>
+          <w:sz w:val="28"/>
+          <w:szCs w:val="28"/>
+        </w:rPr>
+        <w:t xml:space="preserve">Οντότητα που δημιουργείται από τον </w:t>
+      </w:r>
+      <w:r>
+        <w:rPr>
+          <w:rFonts w:ascii="Century Gothic" w:hAnsi="Century Gothic"/>
+          <w:sz w:val="28"/>
+          <w:szCs w:val="28"/>
+        </w:rPr>
+        <w:t>Πελάτη</w:t>
+      </w:r>
+      <w:r>
+        <w:rPr>
+          <w:rFonts w:ascii="Century Gothic" w:hAnsi="Century Gothic"/>
+          <w:sz w:val="28"/>
+          <w:szCs w:val="28"/>
+        </w:rPr>
+        <w:t xml:space="preserve"> </w:t>
+      </w:r>
+      <w:r>
+        <w:rPr>
+          <w:rFonts w:ascii="Century Gothic" w:hAnsi="Century Gothic"/>
+          <w:sz w:val="28"/>
+          <w:szCs w:val="28"/>
+        </w:rPr>
+        <w:t xml:space="preserve">και περιλαμβάνει τα αγαπημένα του καταστήματα. </w:t>
+      </w:r>
+    </w:p>
+    <w:p>
+      <w:pPr>
+        <w:rPr>
+          <w:rFonts w:ascii="Century Gothic" w:hAnsi="Century Gothic"/>
+          <w:sz w:val="28"/>
+          <w:szCs w:val="28"/>
+        </w:rPr>
+      </w:pPr>
+    </w:p>
+    <w:p>
+      <w:pPr>
+        <w:rPr>
+          <w:rFonts w:ascii="Century Gothic" w:hAnsi="Century Gothic"/>
+          <w:sz w:val="28"/>
+          <w:szCs w:val="28"/>
+        </w:rPr>
+      </w:pPr>
       <w:r>
         <w:rPr>
           <w:rFonts w:ascii="Century Gothic" w:hAnsi="Century Gothic"/>
@@ -4699,65 +4817,15 @@
           <w:sz w:val="32"/>
           <w:szCs w:val="32"/>
         </w:rPr>
-        <w:t xml:space="preserve"> : </w:t>
-      </w:r>
-      <w:r>
-        <w:rPr>
-          <w:rFonts w:ascii="Century Gothic" w:hAnsi="Century Gothic"/>
-          <w:sz w:val="28"/>
-          <w:szCs w:val="28"/>
-        </w:rPr>
-        <w:t xml:space="preserve">Οντότητα που αποτελεί ειδική περίπτωση </w:t>
-      </w:r>
-      <w:r>
-        <w:rPr>
-          <w:rFonts w:ascii="Century Gothic" w:hAnsi="Century Gothic"/>
-          <w:sz w:val="28"/>
-          <w:szCs w:val="28"/>
-          <w:lang w:val="en-US"/>
-        </w:rPr>
-        <w:t>U</w:t>
-      </w:r>
-      <w:r>
-        <w:rPr>
-          <w:rFonts w:ascii="Century Gothic" w:hAnsi="Century Gothic"/>
-          <w:sz w:val="28"/>
-          <w:szCs w:val="28"/>
-          <w:lang w:val="en-US"/>
-        </w:rPr>
-        <w:t>ser</w:t>
-      </w:r>
-      <w:r>
-        <w:rPr>
-          <w:rFonts w:ascii="Century Gothic" w:hAnsi="Century Gothic"/>
-          <w:sz w:val="28"/>
-          <w:szCs w:val="28"/>
-        </w:rPr>
-        <w:t xml:space="preserve"> </w:t>
-      </w:r>
-      <w:r>
-        <w:rPr>
-          <w:rFonts w:ascii="Century Gothic" w:hAnsi="Century Gothic"/>
-          <w:sz w:val="28"/>
-          <w:szCs w:val="28"/>
-        </w:rPr>
-        <w:t xml:space="preserve">και αντιστοιχεί στον ιδιοκτήτη ενός καταστήματος. </w:t>
-      </w:r>
-      <w:r>
-        <w:rPr>
-          <w:rFonts w:ascii="Century Gothic" w:hAnsi="Century Gothic"/>
-          <w:sz w:val="28"/>
-          <w:szCs w:val="28"/>
-        </w:rPr>
-        <w:t>Επιπλέον, περιλαμβάνει</w:t>
-      </w:r>
-      <w:r>
-        <w:rPr>
-          <w:rFonts w:ascii="Century Gothic" w:hAnsi="Century Gothic"/>
-          <w:sz w:val="28"/>
-          <w:szCs w:val="28"/>
-        </w:rPr>
-        <w:t xml:space="preserve"> χαρακτηριστικά, όπως είναι το όνομα του μαγαζιού, η διεύθυνση και ο όροφος που βρίσκεται, καθώς και το είδος της κουζίνας του. </w:t>
+        <w:t xml:space="preserve">Λίστα Φίλων : </w:t>
+      </w:r>
+      <w:r>
+        <w:rPr>
+          <w:rFonts w:ascii="Century Gothic" w:hAnsi="Century Gothic"/>
+          <w:sz w:val="28"/>
+          <w:szCs w:val="28"/>
+        </w:rPr>
+        <w:t>Οντότητα που δημιουργείται από τον Πελάτη και περιλαμβάνει τα ονόματα των πελατών που είναι φίλοι του πελάτη.</w:t>
       </w:r>
     </w:p>
     <w:p>
@@ -4784,10 +4852,76 @@
           <w:bCs/>
           <w:sz w:val="32"/>
           <w:szCs w:val="32"/>
+        </w:rPr>
+        <w:t xml:space="preserve">Δεξίωση : </w:t>
+      </w:r>
+      <w:r>
+        <w:rPr>
+          <w:rFonts w:ascii="Century Gothic" w:hAnsi="Century Gothic"/>
+          <w:sz w:val="28"/>
+          <w:szCs w:val="28"/>
+        </w:rPr>
+        <w:t xml:space="preserve">Οντότητα που δημιουργείται από τον Πελάτη και αφορά τη δεξίωση που διοργανώνει ο πελάτης. Περιλαμβάνει πληροφορίες όπως είναι </w:t>
+      </w:r>
+      <w:r>
+        <w:rPr>
+          <w:rFonts w:ascii="Century Gothic" w:hAnsi="Century Gothic"/>
+          <w:sz w:val="28"/>
+          <w:szCs w:val="28"/>
+        </w:rPr>
+        <w:t xml:space="preserve">η ημερομηνία της δεξίωσης, ο αριθμός των ατόμων, ο χώρος δεξίωσης, το </w:t>
+      </w:r>
+      <w:r>
+        <w:rPr>
+          <w:rFonts w:ascii="Century Gothic" w:hAnsi="Century Gothic"/>
+          <w:sz w:val="28"/>
+          <w:szCs w:val="28"/>
           <w:lang w:val="en-US"/>
         </w:rPr>
-        <w:t>Menu</w:t>
-      </w:r>
+        <w:t>catering</w:t>
+      </w:r>
+      <w:r>
+        <w:rPr>
+          <w:rFonts w:ascii="Century Gothic" w:hAnsi="Century Gothic"/>
+          <w:sz w:val="28"/>
+          <w:szCs w:val="28"/>
+        </w:rPr>
+        <w:t xml:space="preserve"> και</w:t>
+      </w:r>
+      <w:r>
+        <w:rPr>
+          <w:rFonts w:ascii="Century Gothic" w:hAnsi="Century Gothic"/>
+          <w:sz w:val="28"/>
+          <w:szCs w:val="28"/>
+        </w:rPr>
+        <w:t xml:space="preserve"> </w:t>
+      </w:r>
+      <w:r>
+        <w:rPr>
+          <w:rFonts w:ascii="Century Gothic" w:hAnsi="Century Gothic"/>
+          <w:sz w:val="28"/>
+          <w:szCs w:val="28"/>
+        </w:rPr>
+        <w:t>ο καλλιτέχνης που επιλέγει, καθώς και το είδος της δεξίωσης και το συνολικό κόστος.</w:t>
+      </w:r>
+    </w:p>
+    <w:p>
+      <w:pPr>
+        <w:rPr>
+          <w:rFonts w:ascii="Century Gothic" w:hAnsi="Century Gothic"/>
+          <w:sz w:val="28"/>
+          <w:szCs w:val="28"/>
+        </w:rPr>
+      </w:pPr>
+    </w:p>
+    <w:p>
+      <w:pPr>
+        <w:rPr>
+          <w:rFonts w:ascii="Century Gothic" w:hAnsi="Century Gothic"/>
+          <w:sz w:val="28"/>
+          <w:szCs w:val="28"/>
+        </w:rPr>
+      </w:pPr>
       <w:r>
         <w:rPr>
           <w:rFonts w:ascii="Century Gothic" w:hAnsi="Century Gothic"/>
@@ -4796,49 +4930,24 @@
           <w:sz w:val="32"/>
           <w:szCs w:val="32"/>
         </w:rPr>
-        <w:t xml:space="preserve"> : </w:t>
-      </w:r>
-      <w:r>
-        <w:rPr>
-          <w:rFonts w:ascii="Century Gothic" w:hAnsi="Century Gothic"/>
-          <w:sz w:val="28"/>
-          <w:szCs w:val="28"/>
-        </w:rPr>
-        <w:t xml:space="preserve">Οντότητα που δημιουργείται από το </w:t>
-      </w:r>
-      <w:r>
-        <w:rPr>
-          <w:rFonts w:ascii="Century Gothic" w:hAnsi="Century Gothic"/>
-          <w:sz w:val="28"/>
-          <w:szCs w:val="28"/>
-          <w:lang w:val="en-US"/>
-        </w:rPr>
-        <w:t>S</w:t>
-      </w:r>
-      <w:r>
-        <w:rPr>
-          <w:rFonts w:ascii="Century Gothic" w:hAnsi="Century Gothic"/>
-          <w:sz w:val="28"/>
-          <w:szCs w:val="28"/>
-          <w:lang w:val="en-US"/>
-        </w:rPr>
-        <w:t>hop</w:t>
-      </w:r>
-      <w:r>
-        <w:rPr>
-          <w:rFonts w:ascii="Century Gothic" w:hAnsi="Century Gothic"/>
-          <w:sz w:val="28"/>
-          <w:szCs w:val="28"/>
-        </w:rPr>
-        <w:t xml:space="preserve"> </w:t>
-      </w:r>
-      <w:r>
-        <w:rPr>
-          <w:rFonts w:ascii="Century Gothic" w:hAnsi="Century Gothic"/>
-          <w:sz w:val="28"/>
-          <w:szCs w:val="28"/>
-        </w:rPr>
-        <w:t xml:space="preserve">και αντιστοιχεί στο μενού του μαγαζιού. Περιλαμβάνει στοιχεία, όπως είναι τα αντικείμενα που προσφέρει το κατάστημα και η αξία τους. </w:t>
+        <w:t xml:space="preserve">Πρόσκληση : </w:t>
+      </w:r>
+      <w:r>
+        <w:rPr>
+          <w:rFonts w:ascii="Century Gothic" w:hAnsi="Century Gothic"/>
+          <w:sz w:val="28"/>
+          <w:szCs w:val="28"/>
+        </w:rPr>
+        <w:t xml:space="preserve">Οντότητα που δημιουργείται από τον Πελάτη για τη Δεξίωση που έχει διοργανώσει. Περιέχει πληροφορίες όπως είναι τα </w:t>
+      </w:r>
+      <w:r>
+        <w:rPr>
+          <w:rFonts w:ascii="Century Gothic" w:hAnsi="Century Gothic"/>
+          <w:sz w:val="28"/>
+          <w:szCs w:val="28"/>
+        </w:rPr>
+        <w:lastRenderedPageBreak/>
+        <w:t>άτομα που θα προσκληθούν, το τραπέζι που θα ανατεθεί στο κάθε άτομο και το συμπληρωμένο προσκλητήριο προς αποστολή.</w:t>
       </w:r>
     </w:p>
     <w:p>
@@ -4865,9 +4974,8 @@
           <w:bCs/>
           <w:sz w:val="32"/>
           <w:szCs w:val="32"/>
-          <w:lang w:val="en-US"/>
-        </w:rPr>
-        <w:t>Item</w:t>
+        </w:rPr>
+        <w:t>Κατάστημα</w:t>
       </w:r>
       <w:r>
         <w:rPr>
@@ -4885,33 +4993,47 @@
           <w:sz w:val="28"/>
           <w:szCs w:val="28"/>
         </w:rPr>
-        <w:t xml:space="preserve">Οντότητα που αντιστοιχεί στα αντικείμενα που επιλέγει ο </w:t>
-      </w:r>
-      <w:r>
-        <w:rPr>
-          <w:rFonts w:ascii="Century Gothic" w:hAnsi="Century Gothic"/>
-          <w:sz w:val="28"/>
-          <w:szCs w:val="28"/>
-          <w:lang w:val="en-US"/>
-        </w:rPr>
-        <w:t>C</w:t>
-      </w:r>
-      <w:r>
-        <w:rPr>
-          <w:rFonts w:ascii="Century Gothic" w:hAnsi="Century Gothic"/>
-          <w:sz w:val="28"/>
-          <w:szCs w:val="28"/>
-          <w:lang w:val="en-US"/>
-        </w:rPr>
-        <w:t>ustomer</w:t>
-      </w:r>
-      <w:r>
-        <w:rPr>
-          <w:rFonts w:ascii="Century Gothic" w:hAnsi="Century Gothic"/>
-          <w:sz w:val="28"/>
-          <w:szCs w:val="28"/>
-        </w:rPr>
-        <w:t xml:space="preserve"> και την αξία τους.</w:t>
+        <w:t xml:space="preserve">Οντότητα που αποτελεί ειδική περίπτωση </w:t>
+      </w:r>
+      <w:r>
+        <w:rPr>
+          <w:rFonts w:ascii="Century Gothic" w:hAnsi="Century Gothic"/>
+          <w:sz w:val="28"/>
+          <w:szCs w:val="28"/>
+        </w:rPr>
+        <w:t>Χρήστη</w:t>
+      </w:r>
+      <w:r>
+        <w:rPr>
+          <w:rFonts w:ascii="Century Gothic" w:hAnsi="Century Gothic"/>
+          <w:sz w:val="28"/>
+          <w:szCs w:val="28"/>
+        </w:rPr>
+        <w:t xml:space="preserve"> </w:t>
+      </w:r>
+      <w:r>
+        <w:rPr>
+          <w:rFonts w:ascii="Century Gothic" w:hAnsi="Century Gothic"/>
+          <w:sz w:val="28"/>
+          <w:szCs w:val="28"/>
+        </w:rPr>
+        <w:t xml:space="preserve">και αντιστοιχεί στον ιδιοκτήτη ενός καταστήματος. </w:t>
+      </w:r>
+      <w:r>
+        <w:rPr>
+          <w:rFonts w:ascii="Century Gothic" w:hAnsi="Century Gothic"/>
+          <w:sz w:val="28"/>
+          <w:szCs w:val="28"/>
+        </w:rPr>
+        <w:t>Επιπλέον, περιλαμβάνει</w:t>
+      </w:r>
+      <w:r>
+        <w:rPr>
+          <w:rFonts w:ascii="Century Gothic" w:hAnsi="Century Gothic"/>
+          <w:sz w:val="28"/>
+          <w:szCs w:val="28"/>
+        </w:rPr>
+        <w:t xml:space="preserve"> χαρακτηριστικά, όπως είναι το όνομα του μαγαζιού, η διεύθυνση και ο όροφος που βρίσκεται, καθώς και το είδος της κουζίνας του. </w:t>
       </w:r>
     </w:p>
     <w:p>
@@ -4938,10 +5060,8 @@
           <w:bCs/>
           <w:sz w:val="32"/>
           <w:szCs w:val="32"/>
-          <w:lang w:val="en-US"/>
-        </w:rPr>
-        <w:lastRenderedPageBreak/>
-        <w:t>Tables</w:t>
+        </w:rPr>
+        <w:t>Μενού</w:t>
       </w:r>
       <w:r>
         <w:rPr>
@@ -4966,18 +5086,8 @@
           <w:rFonts w:ascii="Century Gothic" w:hAnsi="Century Gothic"/>
           <w:sz w:val="28"/>
           <w:szCs w:val="28"/>
-          <w:lang w:val="en-US"/>
-        </w:rPr>
-        <w:t>S</w:t>
-      </w:r>
-      <w:r>
-        <w:rPr>
-          <w:rFonts w:ascii="Century Gothic" w:hAnsi="Century Gothic"/>
-          <w:sz w:val="28"/>
-          <w:szCs w:val="28"/>
-          <w:lang w:val="en-US"/>
-        </w:rPr>
-        <w:t>hop</w:t>
+        </w:rPr>
+        <w:t>Κατάστημα</w:t>
       </w:r>
       <w:r>
         <w:rPr>
@@ -4993,7 +5103,7 @@
           <w:sz w:val="28"/>
           <w:szCs w:val="28"/>
         </w:rPr>
-        <w:t>και περιλαμβάνει τα στοιχεία για τα τραπέζια του καταστήματος. Περιέχει πληροφορίες, όπως είναι η χωρητικότητα και το πλήθος των τραπεζιών του μαγαζιού.</w:t>
+        <w:t xml:space="preserve">και αντιστοιχεί στο μενού του μαγαζιού. Περιλαμβάνει στοιχεία, όπως είναι τα αντικείμενα που προσφέρει το κατάστημα και η αξία τους. </w:t>
       </w:r>
     </w:p>
     <w:p>
@@ -5020,9 +5130,8 @@
           <w:bCs/>
           <w:sz w:val="32"/>
           <w:szCs w:val="32"/>
-          <w:lang w:val="en-US"/>
-        </w:rPr>
-        <w:t>Subscription</w:t>
+        </w:rPr>
+        <w:t>Προϊόν Παραγγελίας</w:t>
       </w:r>
       <w:r>
         <w:rPr>
@@ -5040,41 +5149,63 @@
           <w:sz w:val="28"/>
           <w:szCs w:val="28"/>
         </w:rPr>
-        <w:t xml:space="preserve">Οντότητα που δημιουργείται από το </w:t>
-      </w:r>
-      <w:r>
-        <w:rPr>
-          <w:rFonts w:ascii="Century Gothic" w:hAnsi="Century Gothic"/>
-          <w:sz w:val="28"/>
-          <w:szCs w:val="28"/>
-          <w:lang w:val="en-US"/>
-        </w:rPr>
-        <w:t>S</w:t>
-      </w:r>
-      <w:r>
-        <w:rPr>
-          <w:rFonts w:ascii="Century Gothic" w:hAnsi="Century Gothic"/>
-          <w:sz w:val="28"/>
-          <w:szCs w:val="28"/>
-          <w:lang w:val="en-US"/>
-        </w:rPr>
-        <w:t>hop</w:t>
-      </w:r>
-      <w:r>
-        <w:rPr>
-          <w:rFonts w:ascii="Century Gothic" w:hAnsi="Century Gothic"/>
-          <w:sz w:val="28"/>
-          <w:szCs w:val="28"/>
-        </w:rPr>
-        <w:t xml:space="preserve"> </w:t>
-      </w:r>
-      <w:r>
-        <w:rPr>
-          <w:rFonts w:ascii="Century Gothic" w:hAnsi="Century Gothic"/>
-          <w:sz w:val="28"/>
-          <w:szCs w:val="28"/>
-        </w:rPr>
-        <w:t xml:space="preserve">και αφορά τη συνδρομή που έχει επιλέξει. Περιλαμβάνει στοιχεία όπως είναι το όνομα του συνδρομητικού πακέτου, η τιμή του και τα οφέλη που προσφέρει. </w:t>
+        <w:t xml:space="preserve">Οντότητα που αντιστοιχεί στα </w:t>
+      </w:r>
+      <w:r>
+        <w:rPr>
+          <w:rFonts w:ascii="Century Gothic" w:hAnsi="Century Gothic"/>
+          <w:sz w:val="28"/>
+          <w:szCs w:val="28"/>
+        </w:rPr>
+        <w:t>προϊόντα</w:t>
+      </w:r>
+      <w:r>
+        <w:rPr>
+          <w:rFonts w:ascii="Century Gothic" w:hAnsi="Century Gothic"/>
+          <w:sz w:val="28"/>
+          <w:szCs w:val="28"/>
+        </w:rPr>
+        <w:t xml:space="preserve"> που επιλέγει ο </w:t>
+      </w:r>
+      <w:r>
+        <w:rPr>
+          <w:rFonts w:ascii="Century Gothic" w:hAnsi="Century Gothic"/>
+          <w:sz w:val="28"/>
+          <w:szCs w:val="28"/>
+        </w:rPr>
+        <w:t>Πελάτης να παραγγείλει</w:t>
+      </w:r>
+      <w:r>
+        <w:rPr>
+          <w:rFonts w:ascii="Century Gothic" w:hAnsi="Century Gothic"/>
+          <w:sz w:val="28"/>
+          <w:szCs w:val="28"/>
+        </w:rPr>
+        <w:t>. Περιέχει πληροφορίες όπως είναι το όνομα των προϊόντων</w:t>
+      </w:r>
+      <w:r>
+        <w:rPr>
+          <w:rFonts w:ascii="Century Gothic" w:hAnsi="Century Gothic"/>
+          <w:sz w:val="28"/>
+          <w:szCs w:val="28"/>
+        </w:rPr>
+        <w:t xml:space="preserve"> και </w:t>
+      </w:r>
+      <w:r>
+        <w:rPr>
+          <w:rFonts w:ascii="Century Gothic" w:hAnsi="Century Gothic"/>
+          <w:sz w:val="28"/>
+          <w:szCs w:val="28"/>
+        </w:rPr>
+        <w:t>η</w:t>
+      </w:r>
+      <w:r>
+        <w:rPr>
+          <w:rFonts w:ascii="Century Gothic" w:hAnsi="Century Gothic"/>
+          <w:sz w:val="28"/>
+          <w:szCs w:val="28"/>
+        </w:rPr>
+        <w:t xml:space="preserve"> αξία τους.</w:t>
       </w:r>
     </w:p>
     <w:p>
@@ -5101,9 +5232,8 @@
           <w:bCs/>
           <w:sz w:val="32"/>
           <w:szCs w:val="32"/>
-          <w:lang w:val="en-US"/>
-        </w:rPr>
-        <w:t>OpeningHours</w:t>
+        </w:rPr>
+        <w:t>Τραπέζι</w:t>
       </w:r>
       <w:r>
         <w:rPr>
@@ -5121,25 +5251,15 @@
           <w:sz w:val="28"/>
           <w:szCs w:val="28"/>
         </w:rPr>
-        <w:t xml:space="preserve"> Οντότητα που δημιουργείται από το </w:t>
-      </w:r>
-      <w:r>
-        <w:rPr>
-          <w:rFonts w:ascii="Century Gothic" w:hAnsi="Century Gothic"/>
-          <w:sz w:val="28"/>
-          <w:szCs w:val="28"/>
-          <w:lang w:val="en-US"/>
-        </w:rPr>
-        <w:t>S</w:t>
-      </w:r>
-      <w:r>
-        <w:rPr>
-          <w:rFonts w:ascii="Century Gothic" w:hAnsi="Century Gothic"/>
-          <w:sz w:val="28"/>
-          <w:szCs w:val="28"/>
-          <w:lang w:val="en-US"/>
-        </w:rPr>
-        <w:t>hop</w:t>
+        <w:t xml:space="preserve">Οντότητα που δημιουργείται από το </w:t>
+      </w:r>
+      <w:r>
+        <w:rPr>
+          <w:rFonts w:ascii="Century Gothic" w:hAnsi="Century Gothic"/>
+          <w:sz w:val="28"/>
+          <w:szCs w:val="28"/>
+        </w:rPr>
+        <w:t>Κατάστημα</w:t>
       </w:r>
       <w:r>
         <w:rPr>
@@ -5155,7 +5275,23 @@
           <w:sz w:val="28"/>
           <w:szCs w:val="28"/>
         </w:rPr>
-        <w:t>και περιέχει στοιχεία για το καθημερινό ωράριο του.</w:t>
+        <w:t>και περιλαμβάνει τα στοιχεία για τα τραπέζια του καταστήματος. Περιέχει πληροφορίες, όπως είναι</w:t>
+      </w:r>
+      <w:r>
+        <w:rPr>
+          <w:rFonts w:ascii="Century Gothic" w:hAnsi="Century Gothic"/>
+          <w:sz w:val="28"/>
+          <w:szCs w:val="28"/>
+        </w:rPr>
+        <w:t xml:space="preserve"> το όνομα του σερβιτόρου που εξυπηρετεί το τραπέζι, ο αριθμός του τραπεζιού και οι κρατήσεις που έχουν γίνει για το συγκεκριμένο τραπέζι</w:t>
+      </w:r>
+      <w:r>
+        <w:rPr>
+          <w:rFonts w:ascii="Century Gothic" w:hAnsi="Century Gothic"/>
+          <w:sz w:val="28"/>
+          <w:szCs w:val="28"/>
+        </w:rPr>
+        <w:t>.</w:t>
       </w:r>
     </w:p>
     <w:p>
@@ -5182,9 +5318,8 @@
           <w:bCs/>
           <w:sz w:val="32"/>
           <w:szCs w:val="32"/>
-          <w:lang w:val="en-US"/>
-        </w:rPr>
-        <w:t>Offer</w:t>
+        </w:rPr>
+        <w:t>Συνδρομή</w:t>
       </w:r>
       <w:r>
         <w:rPr>
@@ -5209,26 +5344,24 @@
           <w:rFonts w:ascii="Century Gothic" w:hAnsi="Century Gothic"/>
           <w:sz w:val="28"/>
           <w:szCs w:val="28"/>
-          <w:lang w:val="en-US"/>
-        </w:rPr>
-        <w:t>S</w:t>
-      </w:r>
-      <w:r>
-        <w:rPr>
-          <w:rFonts w:ascii="Century Gothic" w:hAnsi="Century Gothic"/>
-          <w:sz w:val="28"/>
-          <w:szCs w:val="28"/>
-          <w:lang w:val="en-US"/>
-        </w:rPr>
-        <w:t>hop</w:t>
-      </w:r>
-      <w:r>
-        <w:rPr>
-          <w:rFonts w:ascii="Century Gothic" w:hAnsi="Century Gothic"/>
-          <w:sz w:val="28"/>
-          <w:szCs w:val="28"/>
-        </w:rPr>
-        <w:t xml:space="preserve">. Περιέχει τα στοιχεία του μαγαζιού που έβαλε την προσφορά. </w:t>
+        </w:rPr>
+        <w:t>Κατάστημα</w:t>
+      </w:r>
+      <w:r>
+        <w:rPr>
+          <w:rFonts w:ascii="Century Gothic" w:hAnsi="Century Gothic"/>
+          <w:sz w:val="28"/>
+          <w:szCs w:val="28"/>
+        </w:rPr>
+        <w:t xml:space="preserve"> </w:t>
+      </w:r>
+      <w:r>
+        <w:rPr>
+          <w:rFonts w:ascii="Century Gothic" w:hAnsi="Century Gothic"/>
+          <w:sz w:val="28"/>
+          <w:szCs w:val="28"/>
+        </w:rPr>
+        <w:t xml:space="preserve">και αφορά τη συνδρομή που έχει επιλέξει. Περιλαμβάνει στοιχεία όπως είναι το όνομα του συνδρομητικού πακέτου, η τιμή του και τα οφέλη που προσφέρει. </w:t>
       </w:r>
     </w:p>
     <w:p>
@@ -5255,9 +5388,8 @@
           <w:bCs/>
           <w:sz w:val="32"/>
           <w:szCs w:val="32"/>
-          <w:lang w:val="en-US"/>
-        </w:rPr>
-        <w:t>ShopOffer</w:t>
+        </w:rPr>
+        <w:t xml:space="preserve">Ωράριο </w:t>
       </w:r>
       <w:r>
         <w:rPr>
@@ -5267,42 +5399,49 @@
           <w:sz w:val="32"/>
           <w:szCs w:val="32"/>
         </w:rPr>
-        <w:t xml:space="preserve"> : </w:t>
-      </w:r>
-      <w:r>
-        <w:rPr>
-          <w:rFonts w:ascii="Century Gothic" w:hAnsi="Century Gothic"/>
-          <w:sz w:val="28"/>
-          <w:szCs w:val="28"/>
-        </w:rPr>
-        <w:t xml:space="preserve">Οντότητα που αποτελεί ειδική περίπτωση </w:t>
-      </w:r>
-      <w:r>
-        <w:rPr>
-          <w:rFonts w:ascii="Century Gothic" w:hAnsi="Century Gothic"/>
-          <w:sz w:val="28"/>
-          <w:szCs w:val="28"/>
-          <w:lang w:val="en-US"/>
-        </w:rPr>
-        <w:t>O</w:t>
-      </w:r>
-      <w:r>
-        <w:rPr>
-          <w:rFonts w:ascii="Century Gothic" w:hAnsi="Century Gothic"/>
-          <w:sz w:val="28"/>
-          <w:szCs w:val="28"/>
-          <w:lang w:val="en-US"/>
-        </w:rPr>
-        <w:t>ffer</w:t>
-      </w:r>
-      <w:r>
-        <w:rPr>
-          <w:rFonts w:ascii="Century Gothic" w:hAnsi="Century Gothic"/>
-          <w:sz w:val="28"/>
-          <w:szCs w:val="28"/>
-        </w:rPr>
-        <w:t xml:space="preserve"> και περιέχει περιγραφή της προσφοράς του μαγαζιού.</w:t>
-      </w:r>
+        <w:t xml:space="preserve">: </w:t>
+      </w:r>
+      <w:r>
+        <w:rPr>
+          <w:rFonts w:ascii="Century Gothic" w:hAnsi="Century Gothic"/>
+          <w:sz w:val="28"/>
+          <w:szCs w:val="28"/>
+        </w:rPr>
+        <w:t xml:space="preserve"> Οντότητα που δημιουργείται από το </w:t>
+      </w:r>
+      <w:r>
+        <w:rPr>
+          <w:rFonts w:ascii="Century Gothic" w:hAnsi="Century Gothic"/>
+          <w:sz w:val="28"/>
+          <w:szCs w:val="28"/>
+        </w:rPr>
+        <w:t>Κατάστημα</w:t>
+      </w:r>
+      <w:r>
+        <w:rPr>
+          <w:rFonts w:ascii="Century Gothic" w:hAnsi="Century Gothic"/>
+          <w:sz w:val="28"/>
+          <w:szCs w:val="28"/>
+        </w:rPr>
+        <w:t xml:space="preserve"> </w:t>
+      </w:r>
+      <w:r>
+        <w:rPr>
+          <w:rFonts w:ascii="Century Gothic" w:hAnsi="Century Gothic"/>
+          <w:sz w:val="28"/>
+          <w:szCs w:val="28"/>
+        </w:rPr>
+        <w:t>και περιέχει στοιχεία για το ωράριο του.</w:t>
+      </w:r>
+    </w:p>
+    <w:p>
+      <w:pPr>
+        <w:rPr>
+          <w:rFonts w:ascii="Century Gothic" w:hAnsi="Century Gothic"/>
+          <w:sz w:val="28"/>
+          <w:szCs w:val="28"/>
+        </w:rPr>
+      </w:pPr>
     </w:p>
     <w:p>
       <w:pPr>
@@ -5314,15 +5453,6 @@
           <w:szCs w:val="32"/>
         </w:rPr>
       </w:pPr>
-    </w:p>
-    <w:p>
-      <w:pPr>
-        <w:rPr>
-          <w:rFonts w:ascii="Century Gothic" w:hAnsi="Century Gothic"/>
-          <w:sz w:val="28"/>
-          <w:szCs w:val="28"/>
-        </w:rPr>
-      </w:pPr>
       <w:r>
         <w:rPr>
           <w:rFonts w:ascii="Century Gothic" w:hAnsi="Century Gothic"/>
@@ -5330,10 +5460,68 @@
           <w:bCs/>
           <w:sz w:val="32"/>
           <w:szCs w:val="32"/>
-          <w:lang w:val="en-US"/>
-        </w:rPr>
-        <w:t>JobOffer</w:t>
-      </w:r>
+        </w:rPr>
+        <w:lastRenderedPageBreak/>
+        <w:t xml:space="preserve">Ωράριο Σερβιτόρου : </w:t>
+      </w:r>
+      <w:r>
+        <w:rPr>
+          <w:rFonts w:ascii="Century Gothic" w:hAnsi="Century Gothic"/>
+          <w:sz w:val="28"/>
+          <w:szCs w:val="28"/>
+        </w:rPr>
+        <w:t xml:space="preserve">Οντότητα που αποτελεί ειδική περίπτωση </w:t>
+      </w:r>
+      <w:r>
+        <w:rPr>
+          <w:rFonts w:ascii="Century Gothic" w:hAnsi="Century Gothic"/>
+          <w:sz w:val="28"/>
+          <w:szCs w:val="28"/>
+        </w:rPr>
+        <w:t>Ωραρίου</w:t>
+      </w:r>
+      <w:r>
+        <w:rPr>
+          <w:rFonts w:ascii="Century Gothic" w:hAnsi="Century Gothic"/>
+          <w:sz w:val="28"/>
+          <w:szCs w:val="28"/>
+        </w:rPr>
+        <w:t xml:space="preserve"> και περιέχει</w:t>
+      </w:r>
+      <w:r>
+        <w:rPr>
+          <w:rFonts w:ascii="Century Gothic" w:hAnsi="Century Gothic"/>
+          <w:sz w:val="28"/>
+          <w:szCs w:val="28"/>
+        </w:rPr>
+        <w:t xml:space="preserve"> το όνομα και τα ωράρια του κάθε σερβιτόρου που δουλεύει στο κατάστημα</w:t>
+      </w:r>
+      <w:r>
+        <w:rPr>
+          <w:rFonts w:ascii="Century Gothic" w:hAnsi="Century Gothic"/>
+          <w:sz w:val="28"/>
+          <w:szCs w:val="28"/>
+        </w:rPr>
+        <w:t>.</w:t>
+      </w:r>
+    </w:p>
+    <w:p>
+      <w:pPr>
+        <w:rPr>
+          <w:rFonts w:ascii="Century Gothic" w:hAnsi="Century Gothic"/>
+          <w:sz w:val="28"/>
+          <w:szCs w:val="28"/>
+        </w:rPr>
+      </w:pPr>
+    </w:p>
+    <w:p>
+      <w:pPr>
+        <w:rPr>
+          <w:rFonts w:ascii="Century Gothic" w:hAnsi="Century Gothic"/>
+          <w:sz w:val="28"/>
+          <w:szCs w:val="28"/>
+        </w:rPr>
+      </w:pPr>
       <w:r>
         <w:rPr>
           <w:rFonts w:ascii="Century Gothic" w:hAnsi="Century Gothic"/>
@@ -5342,6 +5530,16 @@
           <w:sz w:val="32"/>
           <w:szCs w:val="32"/>
         </w:rPr>
+        <w:t>Πρόταση</w:t>
+      </w:r>
+      <w:r>
+        <w:rPr>
+          <w:rFonts w:ascii="Century Gothic" w:hAnsi="Century Gothic"/>
+          <w:b/>
+          <w:bCs/>
+          <w:sz w:val="32"/>
+          <w:szCs w:val="32"/>
+        </w:rPr>
         <w:t xml:space="preserve"> : </w:t>
       </w:r>
       <w:r>
@@ -5350,6 +5548,100 @@
           <w:sz w:val="28"/>
           <w:szCs w:val="28"/>
         </w:rPr>
+        <w:t xml:space="preserve">Οντότητα που δημιουργείται από το </w:t>
+      </w:r>
+      <w:r>
+        <w:rPr>
+          <w:rFonts w:ascii="Century Gothic" w:hAnsi="Century Gothic"/>
+          <w:sz w:val="28"/>
+          <w:szCs w:val="28"/>
+        </w:rPr>
+        <w:t>Κατάστημα</w:t>
+      </w:r>
+      <w:r>
+        <w:rPr>
+          <w:rFonts w:ascii="Century Gothic" w:hAnsi="Century Gothic"/>
+          <w:sz w:val="28"/>
+          <w:szCs w:val="28"/>
+        </w:rPr>
+        <w:t xml:space="preserve">. Περιέχει τα στοιχεία του </w:t>
+      </w:r>
+      <w:r>
+        <w:rPr>
+          <w:rFonts w:ascii="Century Gothic" w:hAnsi="Century Gothic"/>
+          <w:sz w:val="28"/>
+          <w:szCs w:val="28"/>
+        </w:rPr>
+        <w:t>καταστήματος</w:t>
+      </w:r>
+      <w:r>
+        <w:rPr>
+          <w:rFonts w:ascii="Century Gothic" w:hAnsi="Century Gothic"/>
+          <w:sz w:val="28"/>
+          <w:szCs w:val="28"/>
+        </w:rPr>
+        <w:t xml:space="preserve"> που έβαλε την </w:t>
+      </w:r>
+      <w:r>
+        <w:rPr>
+          <w:rFonts w:ascii="Century Gothic" w:hAnsi="Century Gothic"/>
+          <w:sz w:val="28"/>
+          <w:szCs w:val="28"/>
+        </w:rPr>
+        <w:t>πρόταση και την ημερομηνία της πρότασης</w:t>
+      </w:r>
+      <w:r>
+        <w:rPr>
+          <w:rFonts w:ascii="Century Gothic" w:hAnsi="Century Gothic"/>
+          <w:sz w:val="28"/>
+          <w:szCs w:val="28"/>
+        </w:rPr>
+        <w:t xml:space="preserve">. </w:t>
+      </w:r>
+    </w:p>
+    <w:p>
+      <w:pPr>
+        <w:rPr>
+          <w:rFonts w:ascii="Century Gothic" w:hAnsi="Century Gothic"/>
+          <w:sz w:val="28"/>
+          <w:szCs w:val="28"/>
+        </w:rPr>
+      </w:pPr>
+    </w:p>
+    <w:p>
+      <w:pPr>
+        <w:rPr>
+          <w:rFonts w:ascii="Century Gothic" w:hAnsi="Century Gothic"/>
+          <w:sz w:val="28"/>
+          <w:szCs w:val="28"/>
+        </w:rPr>
+      </w:pPr>
+      <w:r>
+        <w:rPr>
+          <w:rFonts w:ascii="Century Gothic" w:hAnsi="Century Gothic"/>
+          <w:b/>
+          <w:bCs/>
+          <w:sz w:val="32"/>
+          <w:szCs w:val="32"/>
+        </w:rPr>
+        <w:t>Προσφορά</w:t>
+      </w:r>
+      <w:r>
+        <w:rPr>
+          <w:rFonts w:ascii="Century Gothic" w:hAnsi="Century Gothic"/>
+          <w:b/>
+          <w:bCs/>
+          <w:sz w:val="32"/>
+          <w:szCs w:val="32"/>
+        </w:rPr>
+        <w:t xml:space="preserve"> : </w:t>
+      </w:r>
+      <w:r>
+        <w:rPr>
+          <w:rFonts w:ascii="Century Gothic" w:hAnsi="Century Gothic"/>
+          <w:sz w:val="28"/>
+          <w:szCs w:val="28"/>
+        </w:rPr>
         <w:t xml:space="preserve">Οντότητα που αποτελεί ειδική περίπτωση </w:t>
       </w:r>
       <w:r>
@@ -5357,9 +5649,105 @@
           <w:rFonts w:ascii="Century Gothic" w:hAnsi="Century Gothic"/>
           <w:sz w:val="28"/>
           <w:szCs w:val="28"/>
+        </w:rPr>
+        <w:t>Πρότασης</w:t>
+      </w:r>
+      <w:r>
+        <w:rPr>
+          <w:rFonts w:ascii="Century Gothic" w:hAnsi="Century Gothic"/>
+          <w:sz w:val="28"/>
+          <w:szCs w:val="28"/>
+        </w:rPr>
+        <w:t xml:space="preserve"> και περιέχει περιγραφή της προσφοράς του μαγαζιού.</w:t>
+      </w:r>
+    </w:p>
+    <w:p>
+      <w:pPr>
+        <w:rPr>
+          <w:rFonts w:ascii="Century Gothic" w:hAnsi="Century Gothic"/>
+          <w:b/>
+          <w:bCs/>
+          <w:sz w:val="32"/>
+          <w:szCs w:val="32"/>
+        </w:rPr>
+      </w:pPr>
+    </w:p>
+    <w:p>
+      <w:pPr>
+        <w:rPr>
+          <w:rFonts w:ascii="Century Gothic" w:hAnsi="Century Gothic"/>
+          <w:sz w:val="28"/>
+          <w:szCs w:val="28"/>
+        </w:rPr>
+      </w:pPr>
+      <w:r>
+        <w:rPr>
+          <w:rFonts w:ascii="Century Gothic" w:hAnsi="Century Gothic"/>
+          <w:b/>
+          <w:bCs/>
+          <w:sz w:val="32"/>
+          <w:szCs w:val="32"/>
+        </w:rPr>
+        <w:t>Αγγελία</w:t>
+      </w:r>
+      <w:r>
+        <w:rPr>
+          <w:rFonts w:ascii="Century Gothic" w:hAnsi="Century Gothic"/>
+          <w:b/>
+          <w:bCs/>
+          <w:sz w:val="32"/>
+          <w:szCs w:val="32"/>
+        </w:rPr>
+        <w:t xml:space="preserve"> : </w:t>
+      </w:r>
+      <w:r>
+        <w:rPr>
+          <w:rFonts w:ascii="Century Gothic" w:hAnsi="Century Gothic"/>
+          <w:sz w:val="28"/>
+          <w:szCs w:val="28"/>
+        </w:rPr>
+        <w:t xml:space="preserve">Οντότητα που αποτελεί ειδική περίπτωση </w:t>
+      </w:r>
+      <w:r>
+        <w:rPr>
+          <w:rFonts w:ascii="Century Gothic" w:hAnsi="Century Gothic"/>
+          <w:sz w:val="28"/>
+          <w:szCs w:val="28"/>
+        </w:rPr>
+        <w:t>Πρότασης</w:t>
+      </w:r>
+      <w:r>
+        <w:rPr>
+          <w:rFonts w:ascii="Century Gothic" w:hAnsi="Century Gothic"/>
+          <w:sz w:val="28"/>
+          <w:szCs w:val="28"/>
+        </w:rPr>
+        <w:t>. Περιέχει στοιχεία, όπως είναι το είδος της ενασχόλησης, την προαπαιτούμενη εμπειρία, το είδος της βάρδιας</w:t>
+      </w:r>
+      <w:r>
+        <w:rPr>
+          <w:rFonts w:ascii="Century Gothic" w:hAnsi="Century Gothic"/>
+          <w:sz w:val="28"/>
+          <w:szCs w:val="28"/>
+        </w:rPr>
+        <w:t xml:space="preserve"> (</w:t>
+      </w:r>
+      <w:r>
+        <w:rPr>
+          <w:rFonts w:ascii="Century Gothic" w:hAnsi="Century Gothic"/>
+          <w:sz w:val="28"/>
+          <w:szCs w:val="28"/>
           <w:lang w:val="en-US"/>
         </w:rPr>
-        <w:t>O</w:t>
+        <w:t>split</w:t>
+      </w:r>
+      <w:r>
+        <w:rPr>
+          <w:rFonts w:ascii="Century Gothic" w:hAnsi="Century Gothic"/>
+          <w:sz w:val="28"/>
+          <w:szCs w:val="28"/>
+        </w:rPr>
+        <w:t xml:space="preserve">, </w:t>
       </w:r>
       <w:r>
         <w:rPr>
@@ -5368,23 +5756,15 @@
           <w:szCs w:val="28"/>
           <w:lang w:val="en-US"/>
         </w:rPr>
-        <w:t>ffer</w:t>
-      </w:r>
-      <w:r>
-        <w:rPr>
-          <w:rFonts w:ascii="Century Gothic" w:hAnsi="Century Gothic"/>
-          <w:sz w:val="28"/>
-          <w:szCs w:val="28"/>
-        </w:rPr>
-        <w:t>. Περιέχει στοιχεία, όπως είναι το είδος της ενασχόλησης, την προαπαιτούμενη εμπειρία, το είδος της βάρδιας</w:t>
-      </w:r>
-      <w:r>
-        <w:rPr>
-          <w:rFonts w:ascii="Century Gothic" w:hAnsi="Century Gothic"/>
-          <w:sz w:val="28"/>
-          <w:szCs w:val="28"/>
-        </w:rPr>
-        <w:t xml:space="preserve"> (</w:t>
+        <w:t>flextime</w:t>
+      </w:r>
+      <w:r>
+        <w:rPr>
+          <w:rFonts w:ascii="Century Gothic" w:hAnsi="Century Gothic"/>
+          <w:sz w:val="28"/>
+          <w:szCs w:val="28"/>
+        </w:rPr>
+        <w:t xml:space="preserve">, </w:t>
       </w:r>
       <w:r>
         <w:rPr>
@@ -5393,7 +5773,7 @@
           <w:szCs w:val="28"/>
           <w:lang w:val="en-US"/>
         </w:rPr>
-        <w:t>split</w:t>
+        <w:t>staggered</w:t>
       </w:r>
       <w:r>
         <w:rPr>
@@ -5410,7 +5790,7 @@
           <w:szCs w:val="28"/>
           <w:lang w:val="en-US"/>
         </w:rPr>
-        <w:t>flextime</w:t>
+        <w:t>fixed</w:t>
       </w:r>
       <w:r>
         <w:rPr>
@@ -5427,7 +5807,7 @@
           <w:szCs w:val="28"/>
           <w:lang w:val="en-US"/>
         </w:rPr>
-        <w:t>staggered</w:t>
+        <w:t>rolling</w:t>
       </w:r>
       <w:r>
         <w:rPr>
@@ -5444,15 +5824,15 @@
           <w:szCs w:val="28"/>
           <w:lang w:val="en-US"/>
         </w:rPr>
-        <w:t>fixed</w:t>
-      </w:r>
-      <w:r>
-        <w:rPr>
-          <w:rFonts w:ascii="Century Gothic" w:hAnsi="Century Gothic"/>
-          <w:sz w:val="28"/>
-          <w:szCs w:val="28"/>
-        </w:rPr>
-        <w:t xml:space="preserve">, </w:t>
+        <w:t>on</w:t>
+      </w:r>
+      <w:r>
+        <w:rPr>
+          <w:rFonts w:ascii="Century Gothic" w:hAnsi="Century Gothic"/>
+          <w:sz w:val="28"/>
+          <w:szCs w:val="28"/>
+        </w:rPr>
+        <w:t>-</w:t>
       </w:r>
       <w:r>
         <w:rPr>
@@ -5461,40 +5841,6 @@
           <w:szCs w:val="28"/>
           <w:lang w:val="en-US"/>
         </w:rPr>
-        <w:t>rolling</w:t>
-      </w:r>
-      <w:r>
-        <w:rPr>
-          <w:rFonts w:ascii="Century Gothic" w:hAnsi="Century Gothic"/>
-          <w:sz w:val="28"/>
-          <w:szCs w:val="28"/>
-        </w:rPr>
-        <w:t xml:space="preserve">, </w:t>
-      </w:r>
-      <w:r>
-        <w:rPr>
-          <w:rFonts w:ascii="Century Gothic" w:hAnsi="Century Gothic"/>
-          <w:sz w:val="28"/>
-          <w:szCs w:val="28"/>
-          <w:lang w:val="en-US"/>
-        </w:rPr>
-        <w:t>on</w:t>
-      </w:r>
-      <w:r>
-        <w:rPr>
-          <w:rFonts w:ascii="Century Gothic" w:hAnsi="Century Gothic"/>
-          <w:sz w:val="28"/>
-          <w:szCs w:val="28"/>
-        </w:rPr>
-        <w:t>-</w:t>
-      </w:r>
-      <w:r>
-        <w:rPr>
-          <w:rFonts w:ascii="Century Gothic" w:hAnsi="Century Gothic"/>
-          <w:sz w:val="28"/>
-          <w:szCs w:val="28"/>
-          <w:lang w:val="en-US"/>
-        </w:rPr>
         <w:t>call</w:t>
       </w:r>
       <w:r>
@@ -5512,6 +5858,170 @@
           <w:szCs w:val="28"/>
         </w:rPr>
         <w:t xml:space="preserve">, την γλώσσα και κάποια επιπλέον περιγραφή. </w:t>
+      </w:r>
+    </w:p>
+    <w:p>
+      <w:pPr>
+        <w:rPr>
+          <w:rFonts w:ascii="Century Gothic" w:hAnsi="Century Gothic"/>
+          <w:sz w:val="28"/>
+          <w:szCs w:val="28"/>
+        </w:rPr>
+      </w:pPr>
+    </w:p>
+    <w:p>
+      <w:pPr>
+        <w:rPr>
+          <w:rFonts w:ascii="Century Gothic" w:hAnsi="Century Gothic"/>
+          <w:sz w:val="28"/>
+          <w:szCs w:val="28"/>
+        </w:rPr>
+      </w:pPr>
+      <w:r>
+        <w:rPr>
+          <w:rFonts w:ascii="Century Gothic" w:hAnsi="Century Gothic"/>
+          <w:b/>
+          <w:bCs/>
+          <w:sz w:val="32"/>
+          <w:szCs w:val="32"/>
+        </w:rPr>
+        <w:t xml:space="preserve">Λίστα Σερβιτόρων : </w:t>
+      </w:r>
+      <w:r>
+        <w:rPr>
+          <w:rFonts w:ascii="Century Gothic" w:hAnsi="Century Gothic"/>
+          <w:sz w:val="28"/>
+          <w:szCs w:val="28"/>
+        </w:rPr>
+        <w:t>Οντότητα που δημιουργείται από το Κατάστημα και αφορά τ</w:t>
+      </w:r>
+      <w:r>
+        <w:rPr>
+          <w:rFonts w:ascii="Century Gothic" w:hAnsi="Century Gothic"/>
+          <w:sz w:val="28"/>
+          <w:szCs w:val="28"/>
+        </w:rPr>
+        <w:t xml:space="preserve">ο προσωπικό του καταστήματος. </w:t>
+      </w:r>
+    </w:p>
+    <w:p>
+      <w:pPr>
+        <w:rPr>
+          <w:rFonts w:ascii="Century Gothic" w:hAnsi="Century Gothic"/>
+          <w:sz w:val="28"/>
+          <w:szCs w:val="28"/>
+        </w:rPr>
+      </w:pPr>
+    </w:p>
+    <w:p>
+      <w:pPr>
+        <w:rPr>
+          <w:rFonts w:ascii="Century Gothic" w:hAnsi="Century Gothic"/>
+          <w:sz w:val="28"/>
+          <w:szCs w:val="28"/>
+        </w:rPr>
+      </w:pPr>
+      <w:r>
+        <w:rPr>
+          <w:rFonts w:ascii="Century Gothic" w:hAnsi="Century Gothic"/>
+          <w:b/>
+          <w:bCs/>
+          <w:sz w:val="32"/>
+          <w:szCs w:val="32"/>
+        </w:rPr>
+        <w:t xml:space="preserve">Εφοδιασμός : </w:t>
+      </w:r>
+      <w:r>
+        <w:rPr>
+          <w:rFonts w:ascii="Century Gothic" w:hAnsi="Century Gothic"/>
+          <w:sz w:val="28"/>
+          <w:szCs w:val="28"/>
+        </w:rPr>
+        <w:t xml:space="preserve">Οντότητα που δημιουργείται από το Κατάστημα. Περιέχει πληροφορίες όπως το όνομα του καταστήματος που κάνει τον εφοδιασμό, τον προμηθευτή που επιλέγει, τη λίστα των προϊόντων που θα προμηθευτεί, τα προϊόντα </w:t>
+      </w:r>
+      <w:r>
+        <w:rPr>
+          <w:rFonts w:ascii="Century Gothic" w:hAnsi="Century Gothic"/>
+          <w:sz w:val="28"/>
+          <w:szCs w:val="28"/>
+        </w:rPr>
+        <w:t>για τα οποία</w:t>
+      </w:r>
+      <w:r>
+        <w:rPr>
+          <w:rFonts w:ascii="Century Gothic" w:hAnsi="Century Gothic"/>
+          <w:sz w:val="28"/>
+          <w:szCs w:val="28"/>
+        </w:rPr>
+        <w:t xml:space="preserve"> θα ζητηθεί δείγμα, καθώς και τη διεύθυνση παραλαβής.</w:t>
+      </w:r>
+    </w:p>
+    <w:p>
+      <w:pPr>
+        <w:rPr>
+          <w:rFonts w:ascii="Century Gothic" w:hAnsi="Century Gothic"/>
+          <w:sz w:val="28"/>
+          <w:szCs w:val="28"/>
+        </w:rPr>
+      </w:pPr>
+    </w:p>
+    <w:p>
+      <w:pPr>
+        <w:rPr>
+          <w:rFonts w:ascii="Century Gothic" w:hAnsi="Century Gothic"/>
+          <w:sz w:val="32"/>
+          <w:szCs w:val="32"/>
+        </w:rPr>
+      </w:pPr>
+      <w:r>
+        <w:rPr>
+          <w:rFonts w:ascii="Century Gothic" w:hAnsi="Century Gothic"/>
+          <w:b/>
+          <w:bCs/>
+          <w:sz w:val="32"/>
+          <w:szCs w:val="32"/>
+        </w:rPr>
+        <w:t xml:space="preserve">Προϊόν Εφοδιασμού : </w:t>
+      </w:r>
+      <w:r>
+        <w:rPr>
+          <w:rFonts w:ascii="Century Gothic" w:hAnsi="Century Gothic"/>
+          <w:sz w:val="28"/>
+          <w:szCs w:val="28"/>
+        </w:rPr>
+        <w:t xml:space="preserve">Οντότητα που αντιστοιχεί στα προϊόντα που επιλέγει </w:t>
+      </w:r>
+      <w:r>
+        <w:rPr>
+          <w:rFonts w:ascii="Century Gothic" w:hAnsi="Century Gothic"/>
+          <w:sz w:val="28"/>
+          <w:szCs w:val="28"/>
+        </w:rPr>
+        <w:t xml:space="preserve">το Κατάστημα </w:t>
+      </w:r>
+      <w:r>
+        <w:rPr>
+          <w:rFonts w:ascii="Century Gothic" w:hAnsi="Century Gothic"/>
+          <w:sz w:val="28"/>
+          <w:szCs w:val="28"/>
+        </w:rPr>
+        <w:t xml:space="preserve">να </w:t>
+      </w:r>
+      <w:r>
+        <w:rPr>
+          <w:rFonts w:ascii="Century Gothic" w:hAnsi="Century Gothic"/>
+          <w:sz w:val="28"/>
+          <w:szCs w:val="28"/>
+        </w:rPr>
+        <w:t>προμηθευτεί</w:t>
+      </w:r>
+      <w:r>
+        <w:rPr>
+          <w:rFonts w:ascii="Century Gothic" w:hAnsi="Century Gothic"/>
+          <w:sz w:val="28"/>
+          <w:szCs w:val="28"/>
+        </w:rPr>
+        <w:t xml:space="preserve"> και την αξία τους.</w:t>
       </w:r>
     </w:p>
     <w:p>
